--- a/FYP documentation/SRS_LocAdoc_V2.docx
+++ b/FYP documentation/SRS_LocAdoc_V2.docx
@@ -1,6 +1,6 @@
 
 <file path=word/document.xml><?xml version="1.0" encoding="utf-8"?>
-<w:document xmlns:wpc="http://schemas.microsoft.com/office/word/2010/wordprocessingCanvas" xmlns:cx="http://schemas.microsoft.com/office/drawing/2014/chartex" xmlns:cx1="http://schemas.microsoft.com/office/drawing/2015/9/8/chartex" xmlns:cx2="http://schemas.microsoft.com/office/drawing/2015/10/21/chartex" xmlns:cx3="http://schemas.microsoft.com/office/drawing/2016/5/9/chartex" xmlns:cx4="http://schemas.microsoft.com/office/drawing/2016/5/10/chartex" xmlns:cx5="http://schemas.microsoft.com/office/drawing/2016/5/11/chartex" xmlns:cx6="http://schemas.microsoft.com/office/drawing/2016/5/12/chartex" xmlns:cx7="http://schemas.microsoft.com/office/drawing/2016/5/13/chartex" xmlns:cx8="http://schemas.microsoft.com/office/drawing/2016/5/14/chartex" xmlns:mc="http://schemas.openxmlformats.org/markup-compatibility/2006" xmlns:aink="http://schemas.microsoft.com/office/drawing/2016/ink" xmlns:am3d="http://schemas.microsoft.com/office/drawing/2017/model3d" xmlns:o="urn:schemas-microsoft-com:office:office" xmlns:r="http://schemas.openxmlformats.org/officeDocument/2006/relationships" xmlns:m="http://schemas.openxmlformats.org/officeDocument/2006/math" xmlns:v="urn:schemas-microsoft-com:vml" xmlns:wp14="http://schemas.microsoft.com/office/word/2010/wordprocessingDrawing" xmlns:wp="http://schemas.openxmlformats.org/drawingml/2006/wordprocessingDrawing" xmlns:w10="urn:schemas-microsoft-com:office:word" xmlns:w="http://schemas.openxmlformats.org/wordprocessingml/2006/main" xmlns:w14="http://schemas.microsoft.com/office/word/2010/wordml" xmlns:w15="http://schemas.microsoft.com/office/word/2012/wordml" xmlns:w16cid="http://schemas.microsoft.com/office/word/2016/wordml/cid" xmlns:w16se="http://schemas.microsoft.com/office/word/2015/wordml/symex" xmlns:wpg="http://schemas.microsoft.com/office/word/2010/wordprocessingGroup" xmlns:wpi="http://schemas.microsoft.com/office/word/2010/wordprocessingInk" xmlns:wne="http://schemas.microsoft.com/office/word/2006/wordml" xmlns:wps="http://schemas.microsoft.com/office/word/2010/wordprocessingShape" mc:Ignorable="w14 w15 w16se w16cid wp14">
+<w:document xmlns:wpc="http://schemas.microsoft.com/office/word/2010/wordprocessingCanvas" xmlns:mc="http://schemas.openxmlformats.org/markup-compatibility/2006" xmlns:o="urn:schemas-microsoft-com:office:office" xmlns:r="http://schemas.openxmlformats.org/officeDocument/2006/relationships" xmlns:m="http://schemas.openxmlformats.org/officeDocument/2006/math" xmlns:v="urn:schemas-microsoft-com:vml" xmlns:wp14="http://schemas.microsoft.com/office/word/2010/wordprocessingDrawing" xmlns:wp="http://schemas.openxmlformats.org/drawingml/2006/wordprocessingDrawing" xmlns:w10="urn:schemas-microsoft-com:office:word" xmlns:w="http://schemas.openxmlformats.org/wordprocessingml/2006/main" xmlns:w14="http://schemas.microsoft.com/office/word/2010/wordml" xmlns:w15="http://schemas.microsoft.com/office/word/2012/wordml" xmlns:wpg="http://schemas.microsoft.com/office/word/2010/wordprocessingGroup" xmlns:wpi="http://schemas.microsoft.com/office/word/2010/wordprocessingInk" xmlns:wne="http://schemas.microsoft.com/office/word/2006/wordml" xmlns:wps="http://schemas.microsoft.com/office/word/2010/wordprocessingShape" mc:Ignorable="w14 w15 wp14">
   <w:body>
     <w:p>
       <w:bookmarkStart w:id="0" w:name="_Hlk490828599"/>
@@ -25,7 +25,6 @@
       <w:r>
         <w:rPr>
           <w:noProof/>
-          <w:lang w:eastAsia="ko-KR"/>
         </w:rPr>
         <mc:AlternateContent>
           <mc:Choice Requires="wpg">
@@ -142,7 +141,7 @@
               </wp:anchor>
             </w:drawing>
           </mc:Choice>
-          <mc:Fallback>
+          <mc:Fallback xmlns:w16se="http://schemas.microsoft.com/office/word/2015/wordml/symex" xmlns:w16cid="http://schemas.microsoft.com/office/word/2016/wordml/cid" xmlns:am3d="http://schemas.microsoft.com/office/drawing/2017/model3d" xmlns:aink="http://schemas.microsoft.com/office/drawing/2016/ink" xmlns:cx8="http://schemas.microsoft.com/office/drawing/2016/5/14/chartex" xmlns:cx7="http://schemas.microsoft.com/office/drawing/2016/5/13/chartex" xmlns:cx6="http://schemas.microsoft.com/office/drawing/2016/5/12/chartex" xmlns:cx5="http://schemas.microsoft.com/office/drawing/2016/5/11/chartex" xmlns:cx4="http://schemas.microsoft.com/office/drawing/2016/5/10/chartex" xmlns:cx3="http://schemas.microsoft.com/office/drawing/2016/5/9/chartex" xmlns:cx2="http://schemas.microsoft.com/office/drawing/2015/10/21/chartex" xmlns:cx1="http://schemas.microsoft.com/office/drawing/2015/9/8/chartex" xmlns:cx="http://schemas.microsoft.com/office/drawing/2014/chartex">
             <w:pict>
               <v:group w14:anchorId="3E915F9D" id="Group 114" o:spid="_x0000_s1026" style="position:absolute;margin-left:27.55pt;margin-top:36pt;width:17.75pt;height:719.95pt;z-index:251654144;mso-width-percent:29;mso-height-percent:909;mso-position-horizontal-relative:page;mso-position-vertical-relative:page;mso-width-percent:29;mso-height-percent:909" coordsize="2286,91440" o:gfxdata="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">
                 <v:rect id="Rectangle 115" o:spid="_x0000_s1027" style="position:absolute;width:2286;height:87820;visibility:visible;mso-wrap-style:square;v-text-anchor:middle" o:gfxdata="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" filled="f" stroked="f" strokeweight="1pt"/>
@@ -162,7 +161,6 @@
       <w:r>
         <w:rPr>
           <w:noProof/>
-          <w:lang w:eastAsia="ko-KR"/>
         </w:rPr>
         <mc:AlternateContent>
           <mc:Choice Requires="wps">
@@ -355,7 +353,6 @@
       <w:r>
         <w:rPr>
           <w:noProof/>
-          <w:lang w:eastAsia="ko-KR"/>
         </w:rPr>
         <mc:AlternateContent>
           <mc:Choice Requires="wps">
@@ -503,7 +500,6 @@
       <w:r>
         <w:rPr>
           <w:noProof/>
-          <w:lang w:eastAsia="ko-KR"/>
         </w:rPr>
         <w:drawing>
           <wp:anchor distT="0" distB="0" distL="114300" distR="114300" simplePos="0" relativeHeight="251662336" behindDoc="0" locked="0" layoutInCell="1" allowOverlap="1">
@@ -577,7 +573,6 @@
       <w:r>
         <w:rPr>
           <w:noProof/>
-          <w:lang w:eastAsia="ko-KR"/>
         </w:rPr>
         <mc:AlternateContent>
           <mc:Choice Requires="wps">
@@ -799,7 +794,6 @@
       <w:r>
         <w:rPr>
           <w:noProof/>
-          <w:lang w:eastAsia="ko-KR"/>
         </w:rPr>
         <mc:AlternateContent>
           <mc:Choice Requires="wps">
@@ -936,7 +930,6 @@
       <w:r>
         <w:rPr>
           <w:noProof/>
-          <w:lang w:eastAsia="ko-KR"/>
         </w:rPr>
         <mc:AlternateContent>
           <mc:Choice Requires="wps">
@@ -1090,7 +1083,6 @@
       <w:r>
         <w:rPr>
           <w:noProof/>
-          <w:lang w:eastAsia="ko-KR"/>
         </w:rPr>
         <mc:AlternateContent>
           <mc:Choice Requires="wps">
@@ -1290,7 +1282,6 @@
       <w:r>
         <w:rPr>
           <w:noProof/>
-          <w:lang w:eastAsia="ko-KR"/>
         </w:rPr>
         <mc:AlternateContent>
           <mc:Choice Requires="wps">
@@ -7663,23 +7654,13 @@
           <w:szCs w:val="24"/>
         </w:rPr>
       </w:pPr>
-      <w:proofErr w:type="gramStart"/>
-      <w:r>
-        <w:rPr>
-          <w:rFonts w:asciiTheme="minorHAnsi" w:hAnsiTheme="minorHAnsi" w:cstheme="minorHAnsi"/>
-          <w:sz w:val="24"/>
-          <w:szCs w:val="24"/>
-        </w:rPr>
-        <w:t>Font :</w:t>
-      </w:r>
-      <w:proofErr w:type="gramEnd"/>
-      <w:r>
-        <w:rPr>
-          <w:rFonts w:asciiTheme="minorHAnsi" w:hAnsiTheme="minorHAnsi" w:cstheme="minorHAnsi"/>
-          <w:sz w:val="24"/>
-          <w:szCs w:val="24"/>
-        </w:rPr>
-        <w:t xml:space="preserve"> Calibri Light</w:t>
+      <w:r>
+        <w:rPr>
+          <w:rFonts w:asciiTheme="minorHAnsi" w:hAnsiTheme="minorHAnsi" w:cstheme="minorHAnsi"/>
+          <w:sz w:val="24"/>
+          <w:szCs w:val="24"/>
+        </w:rPr>
+        <w:t>Font : Calibri Light</w:t>
       </w:r>
     </w:p>
     <w:p>
@@ -7700,23 +7681,13 @@
           <w:szCs w:val="24"/>
         </w:rPr>
       </w:pPr>
-      <w:proofErr w:type="gramStart"/>
-      <w:r>
-        <w:rPr>
-          <w:rFonts w:asciiTheme="minorHAnsi" w:hAnsiTheme="minorHAnsi" w:cstheme="minorHAnsi"/>
-          <w:sz w:val="24"/>
-          <w:szCs w:val="24"/>
-        </w:rPr>
-        <w:t>Face :</w:t>
-      </w:r>
-      <w:proofErr w:type="gramEnd"/>
-      <w:r>
-        <w:rPr>
-          <w:rFonts w:asciiTheme="minorHAnsi" w:hAnsiTheme="minorHAnsi" w:cstheme="minorHAnsi"/>
-          <w:sz w:val="24"/>
-          <w:szCs w:val="24"/>
-        </w:rPr>
-        <w:t xml:space="preserve"> Bold</w:t>
+      <w:r>
+        <w:rPr>
+          <w:rFonts w:asciiTheme="minorHAnsi" w:hAnsiTheme="minorHAnsi" w:cstheme="minorHAnsi"/>
+          <w:sz w:val="24"/>
+          <w:szCs w:val="24"/>
+        </w:rPr>
+        <w:t>Face : Bold</w:t>
       </w:r>
     </w:p>
     <w:p>
@@ -7737,23 +7708,13 @@
           <w:szCs w:val="24"/>
         </w:rPr>
       </w:pPr>
-      <w:proofErr w:type="gramStart"/>
-      <w:r>
-        <w:rPr>
-          <w:rFonts w:asciiTheme="minorHAnsi" w:hAnsiTheme="minorHAnsi" w:cstheme="minorHAnsi"/>
-          <w:sz w:val="24"/>
-          <w:szCs w:val="24"/>
-        </w:rPr>
-        <w:t>Size :</w:t>
-      </w:r>
-      <w:proofErr w:type="gramEnd"/>
-      <w:r>
-        <w:rPr>
-          <w:rFonts w:asciiTheme="minorHAnsi" w:hAnsiTheme="minorHAnsi" w:cstheme="minorHAnsi"/>
-          <w:sz w:val="24"/>
-          <w:szCs w:val="24"/>
-        </w:rPr>
-        <w:t xml:space="preserve"> 16</w:t>
+      <w:r>
+        <w:rPr>
+          <w:rFonts w:asciiTheme="minorHAnsi" w:hAnsiTheme="minorHAnsi" w:cstheme="minorHAnsi"/>
+          <w:sz w:val="24"/>
+          <w:szCs w:val="24"/>
+        </w:rPr>
+        <w:t>Size : 16</w:t>
       </w:r>
     </w:p>
     <w:p>
@@ -7812,23 +7773,13 @@
           <w:szCs w:val="24"/>
         </w:rPr>
       </w:pPr>
-      <w:proofErr w:type="gramStart"/>
-      <w:r>
-        <w:rPr>
-          <w:rFonts w:asciiTheme="minorHAnsi" w:hAnsiTheme="minorHAnsi" w:cstheme="minorHAnsi"/>
-          <w:sz w:val="24"/>
-          <w:szCs w:val="24"/>
-        </w:rPr>
-        <w:t>Font :</w:t>
-      </w:r>
-      <w:proofErr w:type="gramEnd"/>
-      <w:r>
-        <w:rPr>
-          <w:rFonts w:asciiTheme="minorHAnsi" w:hAnsiTheme="minorHAnsi" w:cstheme="minorHAnsi"/>
-          <w:sz w:val="24"/>
-          <w:szCs w:val="24"/>
-        </w:rPr>
-        <w:t xml:space="preserve"> </w:t>
+      <w:r>
+        <w:rPr>
+          <w:rFonts w:asciiTheme="minorHAnsi" w:hAnsiTheme="minorHAnsi" w:cstheme="minorHAnsi"/>
+          <w:sz w:val="24"/>
+          <w:szCs w:val="24"/>
+        </w:rPr>
+        <w:t xml:space="preserve">Font : </w:t>
       </w:r>
       <w:r>
         <w:rPr>
@@ -7857,23 +7808,13 @@
           <w:szCs w:val="24"/>
         </w:rPr>
       </w:pPr>
-      <w:proofErr w:type="gramStart"/>
-      <w:r>
-        <w:rPr>
-          <w:rFonts w:asciiTheme="minorHAnsi" w:hAnsiTheme="minorHAnsi" w:cstheme="minorHAnsi"/>
-          <w:sz w:val="24"/>
-          <w:szCs w:val="24"/>
-        </w:rPr>
-        <w:t>Face :</w:t>
-      </w:r>
-      <w:proofErr w:type="gramEnd"/>
-      <w:r>
-        <w:rPr>
-          <w:rFonts w:asciiTheme="minorHAnsi" w:hAnsiTheme="minorHAnsi" w:cstheme="minorHAnsi"/>
-          <w:sz w:val="24"/>
-          <w:szCs w:val="24"/>
-        </w:rPr>
-        <w:t xml:space="preserve"> Bold</w:t>
+      <w:r>
+        <w:rPr>
+          <w:rFonts w:asciiTheme="minorHAnsi" w:hAnsiTheme="minorHAnsi" w:cstheme="minorHAnsi"/>
+          <w:sz w:val="24"/>
+          <w:szCs w:val="24"/>
+        </w:rPr>
+        <w:t>Face : Bold</w:t>
       </w:r>
     </w:p>
     <w:p>
@@ -7894,23 +7835,13 @@
           <w:szCs w:val="24"/>
         </w:rPr>
       </w:pPr>
-      <w:proofErr w:type="gramStart"/>
-      <w:r>
-        <w:rPr>
-          <w:rFonts w:asciiTheme="minorHAnsi" w:hAnsiTheme="minorHAnsi" w:cstheme="minorHAnsi"/>
-          <w:sz w:val="24"/>
-          <w:szCs w:val="24"/>
-        </w:rPr>
-        <w:t>Size :</w:t>
-      </w:r>
-      <w:proofErr w:type="gramEnd"/>
-      <w:r>
-        <w:rPr>
-          <w:rFonts w:asciiTheme="minorHAnsi" w:hAnsiTheme="minorHAnsi" w:cstheme="minorHAnsi"/>
-          <w:sz w:val="24"/>
-          <w:szCs w:val="24"/>
-        </w:rPr>
-        <w:t xml:space="preserve"> 14</w:t>
+      <w:r>
+        <w:rPr>
+          <w:rFonts w:asciiTheme="minorHAnsi" w:hAnsiTheme="minorHAnsi" w:cstheme="minorHAnsi"/>
+          <w:sz w:val="24"/>
+          <w:szCs w:val="24"/>
+        </w:rPr>
+        <w:t>Size : 14</w:t>
       </w:r>
     </w:p>
     <w:p>
@@ -7969,23 +7900,13 @@
           <w:szCs w:val="24"/>
         </w:rPr>
       </w:pPr>
-      <w:proofErr w:type="gramStart"/>
-      <w:r>
-        <w:rPr>
-          <w:rFonts w:asciiTheme="minorHAnsi" w:hAnsiTheme="minorHAnsi" w:cstheme="minorHAnsi"/>
-          <w:sz w:val="24"/>
-          <w:szCs w:val="24"/>
-        </w:rPr>
-        <w:t>Font :</w:t>
-      </w:r>
-      <w:proofErr w:type="gramEnd"/>
-      <w:r>
-        <w:rPr>
-          <w:rFonts w:asciiTheme="minorHAnsi" w:hAnsiTheme="minorHAnsi" w:cstheme="minorHAnsi"/>
-          <w:sz w:val="24"/>
-          <w:szCs w:val="24"/>
-        </w:rPr>
-        <w:t xml:space="preserve"> </w:t>
+      <w:r>
+        <w:rPr>
+          <w:rFonts w:asciiTheme="minorHAnsi" w:hAnsiTheme="minorHAnsi" w:cstheme="minorHAnsi"/>
+          <w:sz w:val="24"/>
+          <w:szCs w:val="24"/>
+        </w:rPr>
+        <w:t xml:space="preserve">Font : </w:t>
       </w:r>
       <w:r>
         <w:rPr>
@@ -8014,23 +7935,13 @@
           <w:szCs w:val="24"/>
         </w:rPr>
       </w:pPr>
-      <w:proofErr w:type="gramStart"/>
-      <w:r>
-        <w:rPr>
-          <w:rFonts w:asciiTheme="minorHAnsi" w:hAnsiTheme="minorHAnsi" w:cstheme="minorHAnsi"/>
-          <w:sz w:val="24"/>
-          <w:szCs w:val="24"/>
-        </w:rPr>
-        <w:t>Face :</w:t>
-      </w:r>
-      <w:proofErr w:type="gramEnd"/>
-      <w:r>
-        <w:rPr>
-          <w:rFonts w:asciiTheme="minorHAnsi" w:hAnsiTheme="minorHAnsi" w:cstheme="minorHAnsi"/>
-          <w:sz w:val="24"/>
-          <w:szCs w:val="24"/>
-        </w:rPr>
-        <w:t xml:space="preserve"> Normal</w:t>
+      <w:r>
+        <w:rPr>
+          <w:rFonts w:asciiTheme="minorHAnsi" w:hAnsiTheme="minorHAnsi" w:cstheme="minorHAnsi"/>
+          <w:sz w:val="24"/>
+          <w:szCs w:val="24"/>
+        </w:rPr>
+        <w:t>Face : Normal</w:t>
       </w:r>
     </w:p>
     <w:p>
@@ -8051,23 +7962,13 @@
           <w:szCs w:val="24"/>
         </w:rPr>
       </w:pPr>
-      <w:proofErr w:type="gramStart"/>
-      <w:r>
-        <w:rPr>
-          <w:rFonts w:asciiTheme="minorHAnsi" w:hAnsiTheme="minorHAnsi" w:cstheme="minorHAnsi"/>
-          <w:sz w:val="24"/>
-          <w:szCs w:val="24"/>
-        </w:rPr>
-        <w:t>Size :</w:t>
-      </w:r>
-      <w:proofErr w:type="gramEnd"/>
-      <w:r>
-        <w:rPr>
-          <w:rFonts w:asciiTheme="minorHAnsi" w:hAnsiTheme="minorHAnsi" w:cstheme="minorHAnsi"/>
-          <w:sz w:val="24"/>
-          <w:szCs w:val="24"/>
-        </w:rPr>
-        <w:t xml:space="preserve"> 12</w:t>
+      <w:r>
+        <w:rPr>
+          <w:rFonts w:asciiTheme="minorHAnsi" w:hAnsiTheme="minorHAnsi" w:cstheme="minorHAnsi"/>
+          <w:sz w:val="24"/>
+          <w:szCs w:val="24"/>
+        </w:rPr>
+        <w:t>Size : 12</w:t>
       </w:r>
     </w:p>
     <w:p>
@@ -8295,27 +8196,7 @@
           <w:sz w:val="24"/>
           <w:szCs w:val="24"/>
         </w:rPr>
-        <w:t xml:space="preserve">ders who want to understand the project </w:t>
-      </w:r>
-      <w:proofErr w:type="gramStart"/>
-      <w:r>
-        <w:rPr>
-          <w:rFonts w:asciiTheme="minorHAnsi" w:hAnsiTheme="minorHAnsi" w:cstheme="minorHAnsi"/>
-          <w:iCs/>
-          <w:sz w:val="24"/>
-          <w:szCs w:val="24"/>
-        </w:rPr>
-        <w:t>as a whole should</w:t>
-      </w:r>
-      <w:proofErr w:type="gramEnd"/>
-      <w:r>
-        <w:rPr>
-          <w:rFonts w:asciiTheme="minorHAnsi" w:hAnsiTheme="minorHAnsi" w:cstheme="minorHAnsi"/>
-          <w:iCs/>
-          <w:sz w:val="24"/>
-          <w:szCs w:val="24"/>
-        </w:rPr>
-        <w:t xml:space="preserve"> focus on Part 3 which provide</w:t>
+        <w:t>ders who want to understand the project as a whole should focus on Part 3 which provide</w:t>
       </w:r>
       <w:r>
         <w:rPr>
@@ -8487,27 +8368,7 @@
           <w:sz w:val="24"/>
           <w:szCs w:val="24"/>
         </w:rPr>
-        <w:t xml:space="preserve">This project </w:t>
-      </w:r>
-      <w:proofErr w:type="gramStart"/>
-      <w:r>
-        <w:rPr>
-          <w:rFonts w:asciiTheme="minorHAnsi" w:hAnsiTheme="minorHAnsi" w:cstheme="minorHAnsi"/>
-          <w:iCs/>
-          <w:sz w:val="24"/>
-          <w:szCs w:val="24"/>
-        </w:rPr>
-        <w:t>aim</w:t>
-      </w:r>
-      <w:proofErr w:type="gramEnd"/>
-      <w:r>
-        <w:rPr>
-          <w:rFonts w:asciiTheme="minorHAnsi" w:hAnsiTheme="minorHAnsi" w:cstheme="minorHAnsi"/>
-          <w:iCs/>
-          <w:sz w:val="24"/>
-          <w:szCs w:val="24"/>
-        </w:rPr>
-        <w:t xml:space="preserve"> to provide user a way to store confidential documents in mobile devices and access it only in the area he/she find it is safe. By including two factor protections, one being password (what the user knows) and second being the location (where the user is currently), we will be able to provide a better solution compared to the applications currently in the market (based on market survey).</w:t>
+        <w:t>This project aim to provide user a way to store confidential documents in mobile devices and access it only in the area he/she find it is safe. By including two factor protections, one being password (what the user knows) and second being the location (where the user is currently), we will be able to provide a better solution compared to the applications currently in the market (based on market survey).</w:t>
       </w:r>
     </w:p>
     <w:p>
@@ -8657,27 +8518,7 @@
           <w:sz w:val="24"/>
           <w:szCs w:val="24"/>
         </w:rPr>
-        <w:t xml:space="preserve">Our solution aim to provide a secure vault for document storage so the it does not get into wrong hands even if the device is compromised. The solution also </w:t>
-      </w:r>
-      <w:proofErr w:type="gramStart"/>
-      <w:r>
-        <w:rPr>
-          <w:rFonts w:asciiTheme="minorHAnsi" w:hAnsiTheme="minorHAnsi" w:cstheme="minorHAnsi"/>
-          <w:iCs/>
-          <w:sz w:val="24"/>
-          <w:szCs w:val="24"/>
-        </w:rPr>
-        <w:t>provide</w:t>
-      </w:r>
-      <w:proofErr w:type="gramEnd"/>
-      <w:r>
-        <w:rPr>
-          <w:rFonts w:asciiTheme="minorHAnsi" w:hAnsiTheme="minorHAnsi" w:cstheme="minorHAnsi"/>
-          <w:iCs/>
-          <w:sz w:val="24"/>
-          <w:szCs w:val="24"/>
-        </w:rPr>
-        <w:t xml:space="preserve"> a secure backup cloud storage with double layer encryption one by the app itself and one by Amazon server.</w:t>
+        <w:t>Our solution aim to provide a secure vault for document storage so the it does not get into wrong hands even if the device is compromised. The solution also provide a secure backup cloud storage with double layer encryption one by the app itself and one by Amazon server.</w:t>
       </w:r>
     </w:p>
     <w:p>
@@ -10158,7 +9999,6 @@
       <w:r>
         <w:rPr>
           <w:noProof/>
-          <w:lang w:eastAsia="ko-KR"/>
         </w:rPr>
         <w:drawing>
           <wp:inline distT="0" distB="0" distL="0" distR="0">
@@ -10911,8 +10751,20 @@
                 <w:szCs w:val="24"/>
                 <w:lang w:eastAsia="zh-CN"/>
               </w:rPr>
-              <w:t>, AWS DynamoDB</w:t>
-            </w:r>
+              <w:t xml:space="preserve">, AWS </w:t>
+            </w:r>
+            <w:proofErr w:type="spellStart"/>
+            <w:r>
+              <w:rPr>
+                <w:rFonts w:asciiTheme="minorHAnsi" w:eastAsia="SimSun" w:hAnsiTheme="minorHAnsi" w:cstheme="minorHAnsi"/>
+                <w:color w:val="000000"/>
+                <w:sz w:val="24"/>
+                <w:szCs w:val="24"/>
+                <w:lang w:eastAsia="zh-CN"/>
+              </w:rPr>
+              <w:t>DynamoDB</w:t>
+            </w:r>
+            <w:proofErr w:type="spellEnd"/>
             <w:r>
               <w:rPr>
                 <w:rFonts w:asciiTheme="minorHAnsi" w:eastAsia="SimSun" w:hAnsiTheme="minorHAnsi" w:cstheme="minorHAnsi"/>
@@ -11207,7 +11059,6 @@
               </w:rPr>
               <w:t xml:space="preserve"> with fields asking for </w:t>
             </w:r>
-            <w:proofErr w:type="gramStart"/>
             <w:r>
               <w:rPr>
                 <w:rFonts w:asciiTheme="minorHAnsi" w:eastAsia="SimSun" w:hAnsiTheme="minorHAnsi" w:cstheme="minorHAnsi"/>
@@ -11228,7 +11079,6 @@
               </w:rPr>
               <w:t xml:space="preserve"> particulars</w:t>
             </w:r>
-            <w:proofErr w:type="gramEnd"/>
             <w:r>
               <w:rPr>
                 <w:rFonts w:asciiTheme="minorHAnsi" w:eastAsia="SimSun" w:hAnsiTheme="minorHAnsi" w:cstheme="minorHAnsi"/>
@@ -11612,11 +11462,9 @@
           <w:rFonts w:cstheme="minorHAnsi"/>
         </w:rPr>
       </w:pPr>
-      <w:bookmarkStart w:id="34" w:name="_GoBack"/>
       <w:r>
         <w:rPr>
           <w:noProof/>
-          <w:lang w:eastAsia="ko-KR"/>
         </w:rPr>
         <w:drawing>
           <wp:inline distT="0" distB="0" distL="0" distR="0" wp14:anchorId="2DA88672" wp14:editId="353A934A">
@@ -11667,7 +11515,6 @@
           </wp:inline>
         </w:drawing>
       </w:r>
-      <w:bookmarkEnd w:id="34"/>
     </w:p>
     <w:p/>
     <w:p/>
@@ -11677,18 +11524,17 @@
       <w:pPr>
         <w:pStyle w:val="Heading2"/>
       </w:pPr>
-      <w:bookmarkStart w:id="35" w:name="_Toc490850553"/>
+      <w:bookmarkStart w:id="34" w:name="_Toc490850553"/>
       <w:r>
         <w:lastRenderedPageBreak/>
         <w:t>Sequence Diagram 1.0 Sign Up</w:t>
       </w:r>
-      <w:bookmarkEnd w:id="35"/>
+      <w:bookmarkEnd w:id="34"/>
     </w:p>
     <w:p>
       <w:r>
         <w:rPr>
           <w:noProof/>
-          <w:lang w:eastAsia="ko-KR"/>
         </w:rPr>
         <w:drawing>
           <wp:inline distT="0" distB="0" distL="0" distR="0" wp14:anchorId="4E471790" wp14:editId="185FC110">
@@ -11747,7 +11593,7 @@
           <w:rFonts w:cstheme="minorHAnsi"/>
         </w:rPr>
       </w:pPr>
-      <w:bookmarkStart w:id="36" w:name="_Toc490850554"/>
+      <w:bookmarkStart w:id="35" w:name="_Toc490850554"/>
       <w:r>
         <w:rPr>
           <w:rFonts w:cstheme="minorHAnsi"/>
@@ -11767,7 +11613,7 @@
         </w:rPr>
         <w:t>Login</w:t>
       </w:r>
-      <w:bookmarkEnd w:id="36"/>
+      <w:bookmarkEnd w:id="35"/>
     </w:p>
     <w:tbl>
       <w:tblPr>
@@ -13014,7 +12860,6 @@
               </w:rPr>
               <w:t xml:space="preserve">: If the data is invalid, an error message is displayed and the user is sent back to the form to reenter the </w:t>
             </w:r>
-            <w:proofErr w:type="gramStart"/>
             <w:r>
               <w:rPr>
                 <w:rFonts w:asciiTheme="minorHAnsi" w:eastAsia="SimSun" w:hAnsiTheme="minorHAnsi" w:cstheme="minorHAnsi"/>
@@ -13033,18 +12878,7 @@
                 <w:szCs w:val="24"/>
                 <w:lang w:eastAsia="zh-CN"/>
               </w:rPr>
-              <w:t xml:space="preserve"> correctly</w:t>
-            </w:r>
-            <w:proofErr w:type="gramEnd"/>
-            <w:r>
-              <w:rPr>
-                <w:rFonts w:asciiTheme="minorHAnsi" w:eastAsia="SimSun" w:hAnsiTheme="minorHAnsi" w:cstheme="minorHAnsi"/>
-                <w:color w:val="000000"/>
-                <w:sz w:val="24"/>
-                <w:szCs w:val="24"/>
-                <w:lang w:eastAsia="zh-CN"/>
-              </w:rPr>
-              <w:t>.</w:t>
+              <w:t xml:space="preserve"> correctly.</w:t>
             </w:r>
           </w:p>
           <w:p>
@@ -13111,26 +12945,6 @@
               <w:t>Cognito</w:t>
             </w:r>
             <w:proofErr w:type="spellEnd"/>
-            <w:r>
-              <w:rPr>
-                <w:rFonts w:asciiTheme="minorHAnsi" w:eastAsia="SimSun" w:hAnsiTheme="minorHAnsi" w:cstheme="minorHAnsi"/>
-                <w:color w:val="000000"/>
-                <w:sz w:val="24"/>
-                <w:szCs w:val="24"/>
-                <w:lang w:eastAsia="zh-CN"/>
-              </w:rPr>
-              <w:t>, the user will enter the system</w:t>
-            </w:r>
-            <w:r>
-              <w:rPr>
-                <w:rFonts w:asciiTheme="minorHAnsi" w:eastAsia="SimSun" w:hAnsiTheme="minorHAnsi" w:cstheme="minorHAnsi"/>
-                <w:color w:val="000000"/>
-                <w:sz w:val="24"/>
-                <w:szCs w:val="24"/>
-                <w:lang w:eastAsia="zh-CN"/>
-              </w:rPr>
-              <w:t>.</w:t>
-            </w:r>
           </w:p>
           <w:p>
             <w:pPr>
@@ -13226,7 +13040,6 @@
               </w:rPr>
               <w:t xml:space="preserve">and the user is sent back to the form to reenter the </w:t>
             </w:r>
-            <w:proofErr w:type="gramStart"/>
             <w:r>
               <w:rPr>
                 <w:rFonts w:asciiTheme="minorHAnsi" w:eastAsia="SimSun" w:hAnsiTheme="minorHAnsi" w:cstheme="minorHAnsi"/>
@@ -13245,32 +13058,93 @@
                 <w:szCs w:val="24"/>
                 <w:lang w:eastAsia="zh-CN"/>
               </w:rPr>
-              <w:t xml:space="preserve"> correctly</w:t>
-            </w:r>
-            <w:proofErr w:type="gramEnd"/>
-            <w:r>
-              <w:rPr>
-                <w:rFonts w:asciiTheme="minorHAnsi" w:eastAsia="SimSun" w:hAnsiTheme="minorHAnsi" w:cstheme="minorHAnsi"/>
-                <w:color w:val="000000"/>
-                <w:sz w:val="24"/>
-                <w:szCs w:val="24"/>
-                <w:lang w:eastAsia="zh-CN"/>
-              </w:rPr>
-              <w:t>.</w:t>
-            </w:r>
-          </w:p>
-          <w:p>
-            <w:pPr>
-              <w:spacing w:after="0" w:line="256" w:lineRule="auto"/>
-              <w:jc w:val="both"/>
-              <w:rPr>
-                <w:rFonts w:asciiTheme="minorHAnsi" w:eastAsia="SimSun" w:hAnsiTheme="minorHAnsi" w:cstheme="minorHAnsi"/>
-                <w:color w:val="000000"/>
-                <w:sz w:val="24"/>
-                <w:szCs w:val="24"/>
-                <w:lang w:eastAsia="zh-CN"/>
-              </w:rPr>
-            </w:pPr>
+              <w:t xml:space="preserve"> correctly.</w:t>
+            </w:r>
+          </w:p>
+          <w:p>
+            <w:pPr>
+              <w:spacing w:after="0" w:line="256" w:lineRule="auto"/>
+              <w:jc w:val="both"/>
+              <w:rPr>
+                <w:rFonts w:asciiTheme="minorHAnsi" w:eastAsia="SimSun" w:hAnsiTheme="minorHAnsi" w:cstheme="minorHAnsi"/>
+                <w:color w:val="000000"/>
+                <w:sz w:val="24"/>
+                <w:szCs w:val="24"/>
+                <w:lang w:eastAsia="zh-CN"/>
+              </w:rPr>
+            </w:pPr>
+            <w:r>
+              <w:rPr>
+                <w:rFonts w:asciiTheme="minorHAnsi" w:eastAsia="SimSun" w:hAnsiTheme="minorHAnsi" w:cstheme="minorHAnsi"/>
+                <w:color w:val="000000"/>
+                <w:sz w:val="24"/>
+                <w:szCs w:val="24"/>
+                <w:lang w:eastAsia="zh-CN"/>
+              </w:rPr>
+              <w:t xml:space="preserve">Alternate 2 of </w:t>
+            </w:r>
+            <w:r>
+              <w:rPr>
+                <w:rFonts w:asciiTheme="minorHAnsi" w:eastAsia="SimSun" w:hAnsiTheme="minorHAnsi" w:cstheme="minorHAnsi"/>
+                <w:color w:val="000000"/>
+                <w:sz w:val="24"/>
+                <w:szCs w:val="24"/>
+                <w:lang w:eastAsia="zh-CN"/>
+              </w:rPr>
+              <w:t xml:space="preserve">Step 4: </w:t>
+            </w:r>
+            <w:r>
+              <w:rPr>
+                <w:rFonts w:asciiTheme="minorHAnsi" w:eastAsia="SimSun" w:hAnsiTheme="minorHAnsi" w:cstheme="minorHAnsi"/>
+                <w:color w:val="000000"/>
+                <w:sz w:val="24"/>
+                <w:szCs w:val="24"/>
+                <w:lang w:eastAsia="zh-CN"/>
+              </w:rPr>
+              <w:t xml:space="preserve">The activity consecutively </w:t>
+            </w:r>
+            <w:r>
+              <w:rPr>
+                <w:rFonts w:asciiTheme="minorHAnsi" w:eastAsia="SimSun" w:hAnsiTheme="minorHAnsi" w:cstheme="minorHAnsi"/>
+                <w:color w:val="000000"/>
+                <w:sz w:val="24"/>
+                <w:szCs w:val="24"/>
+                <w:lang w:eastAsia="zh-CN"/>
+              </w:rPr>
+              <w:t>receives</w:t>
+            </w:r>
+            <w:r>
+              <w:rPr>
+                <w:rFonts w:asciiTheme="minorHAnsi" w:eastAsia="SimSun" w:hAnsiTheme="minorHAnsi" w:cstheme="minorHAnsi"/>
+                <w:color w:val="000000"/>
+                <w:sz w:val="24"/>
+                <w:szCs w:val="24"/>
+                <w:lang w:eastAsia="zh-CN"/>
+              </w:rPr>
+              <w:t xml:space="preserve"> a fail reply from AWS </w:t>
+            </w:r>
+            <w:proofErr w:type="spellStart"/>
+            <w:r>
+              <w:rPr>
+                <w:rFonts w:asciiTheme="minorHAnsi" w:eastAsia="SimSun" w:hAnsiTheme="minorHAnsi" w:cstheme="minorHAnsi"/>
+                <w:color w:val="000000"/>
+                <w:sz w:val="24"/>
+                <w:szCs w:val="24"/>
+                <w:lang w:eastAsia="zh-CN"/>
+              </w:rPr>
+              <w:t>Cognito</w:t>
+            </w:r>
+            <w:proofErr w:type="spellEnd"/>
+            <w:r>
+              <w:rPr>
+                <w:rFonts w:asciiTheme="minorHAnsi" w:eastAsia="SimSun" w:hAnsiTheme="minorHAnsi" w:cstheme="minorHAnsi"/>
+                <w:color w:val="000000"/>
+                <w:sz w:val="24"/>
+                <w:szCs w:val="24"/>
+                <w:lang w:eastAsia="zh-CN"/>
+              </w:rPr>
+              <w:t xml:space="preserve"> 3 times, the system will be locked for a certain period of time. After </w:t>
+            </w:r>
             <w:r>
               <w:rPr>
                 <w:rFonts w:asciiTheme="minorHAnsi" w:eastAsia="SimSun" w:hAnsiTheme="minorHAnsi" w:cstheme="minorHAnsi"/>
@@ -13280,176 +13154,175 @@
                 <w:lang w:eastAsia="zh-CN"/>
               </w:rPr>
               <w:lastRenderedPageBreak/>
-              <w:t xml:space="preserve">Alternate 2 of </w:t>
-            </w:r>
-            <w:r>
-              <w:rPr>
-                <w:rFonts w:asciiTheme="minorHAnsi" w:eastAsia="SimSun" w:hAnsiTheme="minorHAnsi" w:cstheme="minorHAnsi"/>
-                <w:color w:val="000000"/>
-                <w:sz w:val="24"/>
-                <w:szCs w:val="24"/>
-                <w:lang w:eastAsia="zh-CN"/>
-              </w:rPr>
-              <w:t xml:space="preserve">Step 4: </w:t>
-            </w:r>
-            <w:r>
-              <w:rPr>
-                <w:rFonts w:asciiTheme="minorHAnsi" w:eastAsia="SimSun" w:hAnsiTheme="minorHAnsi" w:cstheme="minorHAnsi"/>
-                <w:color w:val="000000"/>
-                <w:sz w:val="24"/>
-                <w:szCs w:val="24"/>
-                <w:lang w:eastAsia="zh-CN"/>
-              </w:rPr>
-              <w:t xml:space="preserve">The activity consecutively </w:t>
-            </w:r>
-            <w:r>
-              <w:rPr>
-                <w:rFonts w:asciiTheme="minorHAnsi" w:eastAsia="SimSun" w:hAnsiTheme="minorHAnsi" w:cstheme="minorHAnsi"/>
-                <w:color w:val="000000"/>
-                <w:sz w:val="24"/>
-                <w:szCs w:val="24"/>
-                <w:lang w:eastAsia="zh-CN"/>
-              </w:rPr>
-              <w:t>receives</w:t>
-            </w:r>
-            <w:r>
-              <w:rPr>
-                <w:rFonts w:asciiTheme="minorHAnsi" w:eastAsia="SimSun" w:hAnsiTheme="minorHAnsi" w:cstheme="minorHAnsi"/>
-                <w:color w:val="000000"/>
-                <w:sz w:val="24"/>
-                <w:szCs w:val="24"/>
-                <w:lang w:eastAsia="zh-CN"/>
-              </w:rPr>
-              <w:t xml:space="preserve"> a fail reply from AWS </w:t>
-            </w:r>
-            <w:proofErr w:type="spellStart"/>
-            <w:r>
-              <w:rPr>
-                <w:rFonts w:asciiTheme="minorHAnsi" w:eastAsia="SimSun" w:hAnsiTheme="minorHAnsi" w:cstheme="minorHAnsi"/>
-                <w:color w:val="000000"/>
-                <w:sz w:val="24"/>
-                <w:szCs w:val="24"/>
-                <w:lang w:eastAsia="zh-CN"/>
-              </w:rPr>
-              <w:t>Cognito</w:t>
-            </w:r>
-            <w:proofErr w:type="spellEnd"/>
-            <w:r>
-              <w:rPr>
-                <w:rFonts w:asciiTheme="minorHAnsi" w:eastAsia="SimSun" w:hAnsiTheme="minorHAnsi" w:cstheme="minorHAnsi"/>
-                <w:color w:val="000000"/>
-                <w:sz w:val="24"/>
-                <w:szCs w:val="24"/>
-                <w:lang w:eastAsia="zh-CN"/>
-              </w:rPr>
-              <w:t xml:space="preserve"> 3 times, the system will be locked for a certain </w:t>
-            </w:r>
-            <w:proofErr w:type="gramStart"/>
-            <w:r>
-              <w:rPr>
-                <w:rFonts w:asciiTheme="minorHAnsi" w:eastAsia="SimSun" w:hAnsiTheme="minorHAnsi" w:cstheme="minorHAnsi"/>
-                <w:color w:val="000000"/>
-                <w:sz w:val="24"/>
-                <w:szCs w:val="24"/>
-                <w:lang w:eastAsia="zh-CN"/>
-              </w:rPr>
-              <w:t>period of time</w:t>
-            </w:r>
-            <w:proofErr w:type="gramEnd"/>
-            <w:r>
-              <w:rPr>
-                <w:rFonts w:asciiTheme="minorHAnsi" w:eastAsia="SimSun" w:hAnsiTheme="minorHAnsi" w:cstheme="minorHAnsi"/>
-                <w:color w:val="000000"/>
-                <w:sz w:val="24"/>
-                <w:szCs w:val="24"/>
-                <w:lang w:eastAsia="zh-CN"/>
-              </w:rPr>
-              <w:t xml:space="preserve">. After that every consecutive fail will lock the system, and the time will increase as the number of failed consecutive log in increases. It resets when a correct </w:t>
-            </w:r>
-            <w:proofErr w:type="gramStart"/>
-            <w:r>
-              <w:rPr>
-                <w:rFonts w:asciiTheme="minorHAnsi" w:eastAsia="SimSun" w:hAnsiTheme="minorHAnsi" w:cstheme="minorHAnsi"/>
-                <w:color w:val="000000"/>
-                <w:sz w:val="24"/>
-                <w:szCs w:val="24"/>
-                <w:lang w:eastAsia="zh-CN"/>
-              </w:rPr>
-              <w:t>particular is</w:t>
-            </w:r>
-            <w:proofErr w:type="gramEnd"/>
-            <w:r>
-              <w:rPr>
-                <w:rFonts w:asciiTheme="minorHAnsi" w:eastAsia="SimSun" w:hAnsiTheme="minorHAnsi" w:cstheme="minorHAnsi"/>
-                <w:color w:val="000000"/>
-                <w:sz w:val="24"/>
-                <w:szCs w:val="24"/>
-                <w:lang w:eastAsia="zh-CN"/>
-              </w:rPr>
-              <w:t xml:space="preserve"> entered</w:t>
-            </w:r>
-          </w:p>
-          <w:p>
-            <w:pPr>
-              <w:spacing w:after="0" w:line="256" w:lineRule="auto"/>
-              <w:jc w:val="both"/>
-              <w:rPr>
-                <w:rFonts w:asciiTheme="minorHAnsi" w:eastAsia="SimSun" w:hAnsiTheme="minorHAnsi" w:cstheme="minorHAnsi"/>
-                <w:color w:val="000000"/>
-                <w:sz w:val="24"/>
-                <w:szCs w:val="24"/>
-                <w:lang w:eastAsia="zh-CN"/>
-              </w:rPr>
-            </w:pPr>
-            <w:r>
-              <w:rPr>
-                <w:rFonts w:asciiTheme="minorHAnsi" w:eastAsia="SimSun" w:hAnsiTheme="minorHAnsi" w:cstheme="minorHAnsi"/>
-                <w:color w:val="000000"/>
-                <w:sz w:val="24"/>
-                <w:szCs w:val="24"/>
-                <w:lang w:eastAsia="zh-CN"/>
-              </w:rPr>
-              <w:t xml:space="preserve">Step 5: Import </w:t>
-            </w:r>
-            <w:r>
-              <w:rPr>
-                <w:rFonts w:asciiTheme="minorHAnsi" w:eastAsia="SimSun" w:hAnsiTheme="minorHAnsi" w:cstheme="minorHAnsi"/>
-                <w:color w:val="000000"/>
-                <w:sz w:val="24"/>
-                <w:szCs w:val="24"/>
-                <w:lang w:eastAsia="zh-CN"/>
-              </w:rPr>
-              <w:t>user’s</w:t>
-            </w:r>
-            <w:r>
-              <w:rPr>
-                <w:rFonts w:asciiTheme="minorHAnsi" w:eastAsia="SimSun" w:hAnsiTheme="minorHAnsi" w:cstheme="minorHAnsi"/>
-                <w:color w:val="000000"/>
-                <w:sz w:val="24"/>
-                <w:szCs w:val="24"/>
-                <w:lang w:eastAsia="zh-CN"/>
-              </w:rPr>
-              <w:t xml:space="preserve"> data </w:t>
-            </w:r>
-            <w:r>
-              <w:rPr>
-                <w:rFonts w:asciiTheme="minorHAnsi" w:eastAsia="SimSun" w:hAnsiTheme="minorHAnsi" w:cstheme="minorHAnsi"/>
-                <w:color w:val="000000"/>
-                <w:sz w:val="24"/>
-                <w:szCs w:val="24"/>
-                <w:lang w:eastAsia="zh-CN"/>
-              </w:rPr>
-              <w:t>from AWS Dynamo DB to local SQLite database</w:t>
-            </w:r>
-            <w:r>
-              <w:rPr>
-                <w:rFonts w:asciiTheme="minorHAnsi" w:eastAsia="SimSun" w:hAnsiTheme="minorHAnsi" w:cstheme="minorHAnsi"/>
-                <w:color w:val="000000"/>
-                <w:sz w:val="24"/>
-                <w:szCs w:val="24"/>
-                <w:lang w:eastAsia="zh-CN"/>
-              </w:rPr>
-              <w:t>.</w:t>
+              <w:t>that every consecutive fail will lock the system, and the time will increase as the number of failed consecutive log in increases. It resets when a correct particular is entered</w:t>
+            </w:r>
+          </w:p>
+          <w:p>
+            <w:pPr>
+              <w:spacing w:after="0" w:line="256" w:lineRule="auto"/>
+              <w:jc w:val="both"/>
+              <w:rPr>
+                <w:rFonts w:asciiTheme="minorHAnsi" w:eastAsia="SimSun" w:hAnsiTheme="minorHAnsi" w:cstheme="minorHAnsi"/>
+                <w:color w:val="000000"/>
+                <w:sz w:val="24"/>
+                <w:szCs w:val="24"/>
+                <w:lang w:eastAsia="zh-CN"/>
+              </w:rPr>
+            </w:pPr>
+            <w:r>
+              <w:rPr>
+                <w:rFonts w:asciiTheme="minorHAnsi" w:eastAsia="SimSun" w:hAnsiTheme="minorHAnsi" w:cstheme="minorHAnsi"/>
+                <w:color w:val="000000"/>
+                <w:sz w:val="24"/>
+                <w:szCs w:val="24"/>
+                <w:lang w:eastAsia="zh-CN"/>
+              </w:rPr>
+              <w:t xml:space="preserve">Step 5: </w:t>
+            </w:r>
+            <w:r>
+              <w:rPr>
+                <w:rFonts w:asciiTheme="minorHAnsi" w:eastAsia="SimSun" w:hAnsiTheme="minorHAnsi" w:cstheme="minorHAnsi"/>
+                <w:color w:val="000000"/>
+                <w:sz w:val="24"/>
+                <w:szCs w:val="24"/>
+                <w:lang w:eastAsia="zh-CN"/>
+              </w:rPr>
+              <w:t>Check user’s data in Dynamo DB</w:t>
+            </w:r>
+          </w:p>
+          <w:p>
+            <w:pPr>
+              <w:spacing w:after="0" w:line="256" w:lineRule="auto"/>
+              <w:jc w:val="both"/>
+              <w:rPr>
+                <w:rFonts w:asciiTheme="minorHAnsi" w:eastAsia="SimSun" w:hAnsiTheme="minorHAnsi" w:cstheme="minorHAnsi"/>
+                <w:color w:val="000000"/>
+                <w:sz w:val="24"/>
+                <w:szCs w:val="24"/>
+                <w:lang w:eastAsia="zh-CN"/>
+              </w:rPr>
+            </w:pPr>
+            <w:r>
+              <w:rPr>
+                <w:rFonts w:asciiTheme="minorHAnsi" w:eastAsia="SimSun" w:hAnsiTheme="minorHAnsi" w:cstheme="minorHAnsi"/>
+                <w:color w:val="000000"/>
+                <w:sz w:val="24"/>
+                <w:szCs w:val="24"/>
+                <w:lang w:eastAsia="zh-CN"/>
+              </w:rPr>
+              <w:t>Step 6: User’s data exist, check instance id in user table</w:t>
+            </w:r>
+          </w:p>
+          <w:p>
+            <w:pPr>
+              <w:spacing w:after="0" w:line="256" w:lineRule="auto"/>
+              <w:jc w:val="both"/>
+              <w:rPr>
+                <w:rFonts w:asciiTheme="minorHAnsi" w:eastAsia="SimSun" w:hAnsiTheme="minorHAnsi" w:cstheme="minorHAnsi"/>
+                <w:color w:val="000000"/>
+                <w:sz w:val="24"/>
+                <w:szCs w:val="24"/>
+                <w:lang w:eastAsia="zh-CN"/>
+              </w:rPr>
+            </w:pPr>
+            <w:r>
+              <w:rPr>
+                <w:rFonts w:asciiTheme="minorHAnsi" w:eastAsia="SimSun" w:hAnsiTheme="minorHAnsi" w:cstheme="minorHAnsi"/>
+                <w:color w:val="000000"/>
+                <w:sz w:val="24"/>
+                <w:szCs w:val="24"/>
+                <w:lang w:eastAsia="zh-CN"/>
+              </w:rPr>
+              <w:t>Alternate Step 6: No user’s data found, insert user information and password to Dynamo DB</w:t>
+            </w:r>
+            <w:r>
+              <w:rPr>
+                <w:rFonts w:asciiTheme="minorHAnsi" w:eastAsia="SimSun" w:hAnsiTheme="minorHAnsi" w:cstheme="minorHAnsi"/>
+                <w:color w:val="000000"/>
+                <w:sz w:val="24"/>
+                <w:szCs w:val="24"/>
+                <w:lang w:eastAsia="zh-CN"/>
+              </w:rPr>
+              <w:t>. Go to Step 8</w:t>
+            </w:r>
+          </w:p>
+          <w:p>
+            <w:pPr>
+              <w:spacing w:after="0" w:line="256" w:lineRule="auto"/>
+              <w:jc w:val="both"/>
+              <w:rPr>
+                <w:rFonts w:asciiTheme="minorHAnsi" w:eastAsia="SimSun" w:hAnsiTheme="minorHAnsi" w:cstheme="minorHAnsi"/>
+                <w:color w:val="000000"/>
+                <w:sz w:val="24"/>
+                <w:szCs w:val="24"/>
+                <w:lang w:eastAsia="zh-CN"/>
+              </w:rPr>
+            </w:pPr>
+            <w:r>
+              <w:rPr>
+                <w:rFonts w:asciiTheme="minorHAnsi" w:eastAsia="SimSun" w:hAnsiTheme="minorHAnsi" w:cstheme="minorHAnsi"/>
+                <w:color w:val="000000"/>
+                <w:sz w:val="24"/>
+                <w:szCs w:val="24"/>
+                <w:lang w:eastAsia="zh-CN"/>
+              </w:rPr>
+              <w:t>Step 7: Instance id same</w:t>
+            </w:r>
+          </w:p>
+          <w:p>
+            <w:pPr>
+              <w:spacing w:after="0" w:line="256" w:lineRule="auto"/>
+              <w:jc w:val="both"/>
+              <w:rPr>
+                <w:rFonts w:asciiTheme="minorHAnsi" w:eastAsia="SimSun" w:hAnsiTheme="minorHAnsi" w:cstheme="minorHAnsi"/>
+                <w:color w:val="000000"/>
+                <w:sz w:val="24"/>
+                <w:szCs w:val="24"/>
+                <w:lang w:eastAsia="zh-CN"/>
+              </w:rPr>
+            </w:pPr>
+            <w:r>
+              <w:rPr>
+                <w:rFonts w:asciiTheme="minorHAnsi" w:eastAsia="SimSun" w:hAnsiTheme="minorHAnsi" w:cstheme="minorHAnsi"/>
+                <w:color w:val="000000"/>
+                <w:sz w:val="24"/>
+                <w:szCs w:val="24"/>
+                <w:lang w:eastAsia="zh-CN"/>
+              </w:rPr>
+              <w:t xml:space="preserve">Alternate Step 7: </w:t>
+            </w:r>
+            <w:r>
+              <w:rPr>
+                <w:rFonts w:asciiTheme="minorHAnsi" w:eastAsia="SimSun" w:hAnsiTheme="minorHAnsi" w:cstheme="minorHAnsi"/>
+                <w:color w:val="000000"/>
+                <w:sz w:val="24"/>
+                <w:szCs w:val="24"/>
+                <w:lang w:eastAsia="zh-CN"/>
+              </w:rPr>
+              <w:t>Instance id different, update instance id and import database</w:t>
+            </w:r>
+          </w:p>
+          <w:p>
+            <w:pPr>
+              <w:spacing w:after="0" w:line="256" w:lineRule="auto"/>
+              <w:jc w:val="both"/>
+              <w:rPr>
+                <w:rFonts w:asciiTheme="minorHAnsi" w:eastAsia="SimSun" w:hAnsiTheme="minorHAnsi" w:cstheme="minorHAnsi"/>
+                <w:color w:val="000000"/>
+                <w:sz w:val="24"/>
+                <w:szCs w:val="24"/>
+                <w:lang w:eastAsia="zh-CN"/>
+              </w:rPr>
+            </w:pPr>
+            <w:r>
+              <w:rPr>
+                <w:rFonts w:asciiTheme="minorHAnsi" w:eastAsia="SimSun" w:hAnsiTheme="minorHAnsi" w:cstheme="minorHAnsi"/>
+                <w:color w:val="000000"/>
+                <w:sz w:val="24"/>
+                <w:szCs w:val="24"/>
+                <w:lang w:eastAsia="zh-CN"/>
+              </w:rPr>
+              <w:t>Step 8: Go to homepage</w:t>
             </w:r>
           </w:p>
         </w:tc>
@@ -13463,7 +13336,7 @@
           <w:noProof/>
         </w:rPr>
       </w:pPr>
-      <w:bookmarkStart w:id="37" w:name="_Toc490850555"/>
+      <w:bookmarkStart w:id="36" w:name="_Toc490850555"/>
       <w:r>
         <w:t>Activity Diagram 2.</w:t>
       </w:r>
@@ -13473,13 +13346,12 @@
         </w:rPr>
         <w:t>0 Login</w:t>
       </w:r>
-      <w:bookmarkEnd w:id="37"/>
+      <w:bookmarkEnd w:id="36"/>
     </w:p>
     <w:p>
       <w:r>
         <w:rPr>
           <w:noProof/>
-          <w:lang w:eastAsia="ko-KR"/>
         </w:rPr>
         <w:drawing>
           <wp:inline distT="0" distB="0" distL="0" distR="0" wp14:anchorId="7EB179D6" wp14:editId="799BFB07">
@@ -13547,11 +13419,6 @@
     <w:p>
       <w:pPr>
         <w:pStyle w:val="Heading2"/>
-      </w:pPr>
-    </w:p>
-    <w:p>
-      <w:pPr>
-        <w:pStyle w:val="Heading2"/>
         <w:rPr>
           <w:rFonts w:cstheme="minorHAnsi"/>
         </w:rPr>
@@ -13588,13 +13455,12 @@
       <w:r>
         <w:rPr>
           <w:noProof/>
-          <w:lang w:eastAsia="ko-KR"/>
         </w:rPr>
         <w:drawing>
-          <wp:inline distT="0" distB="0" distL="0" distR="0" wp14:anchorId="4BBE8EC8" wp14:editId="687870F6">
-            <wp:extent cx="6108700" cy="5649595"/>
-            <wp:effectExtent l="0" t="0" r="6350" b="8255"/>
-            <wp:docPr id="38" name="Picture 38" descr="C:\Users\Admin\Desktop\Fyp\Sequence DIagram\Sequence Diagram 2.0 Log in.png"/>
+          <wp:inline distT="0" distB="0" distL="0" distR="0">
+            <wp:extent cx="6108700" cy="7099300"/>
+            <wp:effectExtent l="0" t="0" r="6350" b="6350"/>
+            <wp:docPr id="18" name="Picture 18"/>
             <wp:cNvGraphicFramePr>
               <a:graphicFrameLocks xmlns:a="http://schemas.openxmlformats.org/drawingml/2006/main" noChangeAspect="1"/>
             </wp:cNvGraphicFramePr>
@@ -13602,10 +13468,8 @@
               <a:graphicData uri="http://schemas.openxmlformats.org/drawingml/2006/picture">
                 <pic:pic xmlns:pic="http://schemas.openxmlformats.org/drawingml/2006/picture">
                   <pic:nvPicPr>
-                    <pic:cNvPr id="0" name="Picture 2" descr="C:\Users\Admin\Desktop\Fyp\Sequence DIagram\Sequence Diagram 2.0 Log in.png"/>
-                    <pic:cNvPicPr>
-                      <a:picLocks noChangeAspect="1" noChangeArrowheads="1"/>
-                    </pic:cNvPicPr>
+                    <pic:cNvPr id="18" name="Sequence Diagram 2.0 Log in v2.png"/>
+                    <pic:cNvPicPr/>
                   </pic:nvPicPr>
                   <pic:blipFill>
                     <a:blip r:embed="rId18">
@@ -13615,23 +13479,18 @@
                         </a:ext>
                       </a:extLst>
                     </a:blip>
-                    <a:srcRect/>
                     <a:stretch>
                       <a:fillRect/>
                     </a:stretch>
                   </pic:blipFill>
-                  <pic:spPr bwMode="auto">
+                  <pic:spPr>
                     <a:xfrm>
                       <a:off x="0" y="0"/>
-                      <a:ext cx="6108700" cy="5649595"/>
+                      <a:ext cx="6108700" cy="7099300"/>
                     </a:xfrm>
                     <a:prstGeom prst="rect">
                       <a:avLst/>
                     </a:prstGeom>
-                    <a:noFill/>
-                    <a:ln>
-                      <a:noFill/>
-                    </a:ln>
                   </pic:spPr>
                 </pic:pic>
               </a:graphicData>
@@ -13642,9 +13501,6 @@
     </w:p>
     <w:p/>
     <w:p/>
-    <w:p/>
-    <w:p/>
-    <w:p/>
     <w:p>
       <w:pPr>
         <w:pStyle w:val="Heading2"/>
@@ -13652,7 +13508,9 @@
           <w:rFonts w:cstheme="minorHAnsi"/>
         </w:rPr>
       </w:pPr>
-      <w:bookmarkStart w:id="38" w:name="_Toc490850556"/>
+      <w:bookmarkStart w:id="37" w:name="_Toc490850556"/>
+      <w:bookmarkStart w:id="38" w:name="_GoBack"/>
+      <w:bookmarkEnd w:id="38"/>
       <w:r>
         <w:rPr>
           <w:rFonts w:cstheme="minorHAnsi"/>
@@ -13666,7 +13524,7 @@
         </w:rPr>
         <w:t xml:space="preserve">: </w:t>
       </w:r>
-      <w:bookmarkEnd w:id="38"/>
+      <w:bookmarkEnd w:id="37"/>
       <w:r>
         <w:rPr>
           <w:rFonts w:cstheme="minorHAnsi"/>
@@ -14146,29 +14004,7 @@
                 <w:szCs w:val="24"/>
                 <w:lang w:eastAsia="zh-CN"/>
               </w:rPr>
-              <w:t xml:space="preserve">Index ID is generated on installation is used to verify if the user is using another device </w:t>
-            </w:r>
-            <w:proofErr w:type="gramStart"/>
-            <w:r>
-              <w:rPr>
-                <w:rFonts w:asciiTheme="minorHAnsi" w:eastAsia="SimSun" w:hAnsiTheme="minorHAnsi" w:cstheme="minorHAnsi"/>
-                <w:color w:val="000000"/>
-                <w:sz w:val="24"/>
-                <w:szCs w:val="24"/>
-                <w:lang w:eastAsia="zh-CN"/>
-              </w:rPr>
-              <w:t>and also</w:t>
-            </w:r>
-            <w:proofErr w:type="gramEnd"/>
-            <w:r>
-              <w:rPr>
-                <w:rFonts w:asciiTheme="minorHAnsi" w:eastAsia="SimSun" w:hAnsiTheme="minorHAnsi" w:cstheme="minorHAnsi"/>
-                <w:color w:val="000000"/>
-                <w:sz w:val="24"/>
-                <w:szCs w:val="24"/>
-                <w:lang w:eastAsia="zh-CN"/>
-              </w:rPr>
-              <w:t xml:space="preserve"> used to makes sure that the all the devises that are not currently not used stays offline.</w:t>
+              <w:t>Index ID is generated on installation is used to verify if the user is using another device and also used to makes sure that the all the devises that are not currently not used stays offline.</w:t>
             </w:r>
           </w:p>
         </w:tc>
@@ -15156,7 +14992,6 @@
       </w:pPr>
       <w:bookmarkStart w:id="39" w:name="_Toc490850557"/>
       <w:r>
-        <w:lastRenderedPageBreak/>
         <w:t>Activity Diagram 2.1 MAC Address Verification</w:t>
       </w:r>
       <w:bookmarkEnd w:id="39"/>
@@ -15170,7 +15005,6 @@
       <w:r>
         <w:rPr>
           <w:noProof/>
-          <w:lang w:eastAsia="ko-KR"/>
         </w:rPr>
         <w:drawing>
           <wp:inline distT="0" distB="0" distL="0" distR="0" wp14:anchorId="16EB5163" wp14:editId="5C9DF158">
@@ -15241,7 +15075,6 @@
       <w:r>
         <w:rPr>
           <w:noProof/>
-          <w:lang w:eastAsia="ko-KR"/>
         </w:rPr>
         <w:drawing>
           <wp:inline distT="0" distB="0" distL="0" distR="0" wp14:anchorId="3F84A205" wp14:editId="5E48735B">
@@ -16331,7 +16164,6 @@
       <w:r>
         <w:rPr>
           <w:noProof/>
-          <w:lang w:eastAsia="ko-KR"/>
         </w:rPr>
         <w:drawing>
           <wp:inline distT="0" distB="0" distL="0" distR="0" wp14:anchorId="6E397D11" wp14:editId="2E7FF561">
@@ -16410,7 +16242,6 @@
       <w:r>
         <w:rPr>
           <w:noProof/>
-          <w:lang w:eastAsia="ko-KR"/>
         </w:rPr>
         <w:drawing>
           <wp:inline distT="0" distB="0" distL="0" distR="0" wp14:anchorId="45B1F30B" wp14:editId="56C5BD8B">
@@ -16533,7 +16364,6 @@
       <w:r>
         <w:rPr>
           <w:noProof/>
-          <w:lang w:eastAsia="ko-KR"/>
         </w:rPr>
         <w:drawing>
           <wp:inline distT="0" distB="0" distL="0" distR="0" wp14:anchorId="0C030EA8" wp14:editId="6C5608A3">
@@ -17697,7 +17527,6 @@
       <w:r>
         <w:rPr>
           <w:noProof/>
-          <w:lang w:eastAsia="ko-KR"/>
         </w:rPr>
         <w:drawing>
           <wp:inline distT="0" distB="0" distL="0" distR="0" wp14:anchorId="06BF8AC6" wp14:editId="7D3B94BC">
@@ -17776,7 +17605,6 @@
       <w:r>
         <w:rPr>
           <w:noProof/>
-          <w:lang w:eastAsia="ko-KR"/>
         </w:rPr>
         <w:drawing>
           <wp:inline distT="0" distB="0" distL="0" distR="0" wp14:anchorId="4DB9CE8F" wp14:editId="6C362727">
@@ -19522,7 +19350,6 @@
       <w:r>
         <w:rPr>
           <w:noProof/>
-          <w:lang w:eastAsia="ko-KR"/>
         </w:rPr>
         <w:drawing>
           <wp:inline distT="0" distB="0" distL="0" distR="0" wp14:anchorId="22435E83" wp14:editId="0D8D9226">
@@ -19655,7 +19482,6 @@
       <w:r>
         <w:rPr>
           <w:noProof/>
-          <w:lang w:eastAsia="ko-KR"/>
         </w:rPr>
         <w:drawing>
           <wp:inline distT="0" distB="0" distL="0" distR="0" wp14:anchorId="54E96962" wp14:editId="197CBC3B">
@@ -20987,7 +20813,6 @@
       <w:r>
         <w:rPr>
           <w:noProof/>
-          <w:lang w:eastAsia="ko-KR"/>
         </w:rPr>
         <w:drawing>
           <wp:inline distT="0" distB="0" distL="0" distR="0" wp14:anchorId="0409BB28" wp14:editId="045DAEF3">
@@ -21058,7 +20883,6 @@
       <w:r>
         <w:rPr>
           <w:noProof/>
-          <w:lang w:eastAsia="ko-KR"/>
         </w:rPr>
         <w:drawing>
           <wp:inline distT="0" distB="0" distL="0" distR="0" wp14:anchorId="5C3ED012" wp14:editId="70C131BB">
@@ -22239,7 +22063,6 @@
       <w:r>
         <w:rPr>
           <w:noProof/>
-          <w:lang w:eastAsia="ko-KR"/>
         </w:rPr>
         <w:drawing>
           <wp:inline distT="0" distB="0" distL="0" distR="0" wp14:anchorId="608C1D8A" wp14:editId="7A5630F7">
@@ -22317,7 +22140,6 @@
       <w:r>
         <w:rPr>
           <w:noProof/>
-          <w:lang w:eastAsia="ko-KR"/>
         </w:rPr>
         <w:drawing>
           <wp:inline distT="0" distB="0" distL="0" distR="0" wp14:anchorId="76B1A444" wp14:editId="17F7AD15">
@@ -22885,29 +22707,7 @@
                 <w:szCs w:val="24"/>
                 <w:lang w:eastAsia="zh-CN"/>
               </w:rPr>
-              <w:t xml:space="preserve"> user has an account in the app and some files in device, database and backup file. Before </w:t>
-            </w:r>
-            <w:proofErr w:type="gramStart"/>
-            <w:r>
-              <w:rPr>
-                <w:rFonts w:asciiTheme="minorHAnsi" w:eastAsia="SimSun" w:hAnsiTheme="minorHAnsi" w:cstheme="minorHAnsi"/>
-                <w:color w:val="000000"/>
-                <w:sz w:val="24"/>
-                <w:szCs w:val="24"/>
-                <w:lang w:eastAsia="zh-CN"/>
-              </w:rPr>
-              <w:t>execute</w:t>
-            </w:r>
-            <w:proofErr w:type="gramEnd"/>
-            <w:r>
-              <w:rPr>
-                <w:rFonts w:asciiTheme="minorHAnsi" w:eastAsia="SimSun" w:hAnsiTheme="minorHAnsi" w:cstheme="minorHAnsi"/>
-                <w:color w:val="000000"/>
-                <w:sz w:val="24"/>
-                <w:szCs w:val="24"/>
-                <w:lang w:eastAsia="zh-CN"/>
-              </w:rPr>
-              <w:t xml:space="preserve"> this function, user must already login to the app.</w:t>
+              <w:t xml:space="preserve"> user has an account in the app and some files in device, database and backup file. Before execute this function, user must already login to the app.</w:t>
             </w:r>
           </w:p>
         </w:tc>
@@ -23496,7 +23296,6 @@
       <w:r>
         <w:rPr>
           <w:noProof/>
-          <w:lang w:eastAsia="ko-KR"/>
         </w:rPr>
         <w:drawing>
           <wp:inline distT="0" distB="0" distL="0" distR="0" wp14:anchorId="00DD75E9" wp14:editId="4B011767">
@@ -23584,7 +23383,6 @@
       <w:r>
         <w:rPr>
           <w:noProof/>
-          <w:lang w:eastAsia="ko-KR"/>
         </w:rPr>
         <w:drawing>
           <wp:inline distT="0" distB="0" distL="0" distR="0" wp14:anchorId="5461AB93" wp14:editId="41FFFCCB">
@@ -24787,7 +24585,6 @@
       <w:r>
         <w:rPr>
           <w:noProof/>
-          <w:lang w:eastAsia="ko-KR"/>
         </w:rPr>
         <w:drawing>
           <wp:inline distT="0" distB="0" distL="0" distR="0" wp14:anchorId="0FEB8B0D" wp14:editId="5A4222CD">
@@ -24865,7 +24662,6 @@
       <w:r>
         <w:rPr>
           <w:noProof/>
-          <w:lang w:eastAsia="ko-KR"/>
         </w:rPr>
         <w:drawing>
           <wp:inline distT="0" distB="0" distL="0" distR="0">
@@ -25485,29 +25281,7 @@
                 <w:szCs w:val="24"/>
                 <w:lang w:eastAsia="zh-CN"/>
               </w:rPr>
-              <w:t xml:space="preserve">. user locates in valid area to delete account. Before </w:t>
-            </w:r>
-            <w:proofErr w:type="gramStart"/>
-            <w:r>
-              <w:rPr>
-                <w:rFonts w:asciiTheme="minorHAnsi" w:eastAsia="SimSun" w:hAnsiTheme="minorHAnsi" w:cstheme="minorHAnsi"/>
-                <w:color w:val="000000"/>
-                <w:sz w:val="24"/>
-                <w:szCs w:val="24"/>
-                <w:lang w:eastAsia="zh-CN"/>
-              </w:rPr>
-              <w:t>execute</w:t>
-            </w:r>
-            <w:proofErr w:type="gramEnd"/>
-            <w:r>
-              <w:rPr>
-                <w:rFonts w:asciiTheme="minorHAnsi" w:eastAsia="SimSun" w:hAnsiTheme="minorHAnsi" w:cstheme="minorHAnsi"/>
-                <w:color w:val="000000"/>
-                <w:sz w:val="24"/>
-                <w:szCs w:val="24"/>
-                <w:lang w:eastAsia="zh-CN"/>
-              </w:rPr>
-              <w:t xml:space="preserve"> this function, user must already login to the app.</w:t>
+              <w:t>. user locates in valid area to delete account. Before execute this function, user must already login to the app.</w:t>
             </w:r>
           </w:p>
           <w:p>
@@ -26169,7 +25943,6 @@
       <w:r>
         <w:rPr>
           <w:noProof/>
-          <w:lang w:eastAsia="ko-KR"/>
         </w:rPr>
         <w:drawing>
           <wp:inline distT="0" distB="0" distL="0" distR="0" wp14:anchorId="73B1A5BB" wp14:editId="012FF39E">
@@ -26254,7 +26027,6 @@
       <w:r>
         <w:rPr>
           <w:noProof/>
-          <w:lang w:eastAsia="ko-KR"/>
         </w:rPr>
         <w:drawing>
           <wp:inline distT="0" distB="0" distL="0" distR="0">
@@ -27688,41 +27460,13 @@
         </w:rPr>
         <w:t xml:space="preserve">the </w:t>
       </w:r>
-      <w:proofErr w:type="gramStart"/>
-      <w:r>
-        <w:rPr>
-          <w:rFonts w:asciiTheme="minorHAnsi" w:hAnsiTheme="minorHAnsi" w:cstheme="minorHAnsi"/>
-          <w:sz w:val="24"/>
-          <w:szCs w:val="24"/>
-        </w:rPr>
-        <w:t>highest level</w:t>
-      </w:r>
-      <w:proofErr w:type="gramEnd"/>
-      <w:r>
-        <w:rPr>
-          <w:rFonts w:asciiTheme="minorHAnsi" w:hAnsiTheme="minorHAnsi" w:cstheme="minorHAnsi"/>
-          <w:sz w:val="24"/>
-          <w:szCs w:val="24"/>
-        </w:rPr>
-        <w:t xml:space="preserve"> structure of the software system. The </w:t>
-      </w:r>
-      <w:proofErr w:type="gramStart"/>
-      <w:r>
-        <w:rPr>
-          <w:rFonts w:asciiTheme="minorHAnsi" w:hAnsiTheme="minorHAnsi" w:cstheme="minorHAnsi"/>
-          <w:sz w:val="24"/>
-          <w:szCs w:val="24"/>
-        </w:rPr>
-        <w:t>whole system</w:t>
-      </w:r>
-      <w:proofErr w:type="gramEnd"/>
-      <w:r>
-        <w:rPr>
-          <w:rFonts w:asciiTheme="minorHAnsi" w:hAnsiTheme="minorHAnsi" w:cstheme="minorHAnsi"/>
-          <w:sz w:val="24"/>
-          <w:szCs w:val="24"/>
-        </w:rPr>
-        <w:t xml:space="preserve"> is developed based on the software architecture.</w:t>
+      <w:r>
+        <w:rPr>
+          <w:rFonts w:asciiTheme="minorHAnsi" w:hAnsiTheme="minorHAnsi" w:cstheme="minorHAnsi"/>
+          <w:sz w:val="24"/>
+          <w:szCs w:val="24"/>
+        </w:rPr>
+        <w:t>highest level structure of the software system. The whole system is developed based on the software architecture.</w:t>
       </w:r>
     </w:p>
     <w:p>
@@ -27835,25 +27579,7 @@
           <w:sz w:val="24"/>
           <w:szCs w:val="24"/>
         </w:rPr>
-        <w:t xml:space="preserve">We have 2 database system one being AWS DynamoDB which is located at the central sever and other being a local database using SQLite. Both database </w:t>
-      </w:r>
-      <w:proofErr w:type="gramStart"/>
-      <w:r>
-        <w:rPr>
-          <w:rFonts w:asciiTheme="minorHAnsi" w:hAnsiTheme="minorHAnsi" w:cstheme="minorHAnsi"/>
-          <w:sz w:val="24"/>
-          <w:szCs w:val="24"/>
-        </w:rPr>
-        <w:t>are</w:t>
-      </w:r>
-      <w:proofErr w:type="gramEnd"/>
-      <w:r>
-        <w:rPr>
-          <w:rFonts w:asciiTheme="minorHAnsi" w:hAnsiTheme="minorHAnsi" w:cstheme="minorHAnsi"/>
-          <w:sz w:val="24"/>
-          <w:szCs w:val="24"/>
-        </w:rPr>
-        <w:t xml:space="preserve"> used to store user related data. </w:t>
+        <w:t xml:space="preserve">We have 2 database system one being AWS DynamoDB which is located at the central sever and other being a local database using SQLite. Both database are used to store user related data. </w:t>
       </w:r>
     </w:p>
     <w:p>
@@ -28147,7 +27873,25 @@
           <w:sz w:val="24"/>
           <w:szCs w:val="24"/>
         </w:rPr>
-        <w:t xml:space="preserve">The server mentioned here is the Amazon web service provider. The application’s central server will </w:t>
+        <w:t xml:space="preserve">The server mentioned here is the Amazon web service provider. The application’s central server will be located in the cloud which consist of AWS </w:t>
+      </w:r>
+      <w:proofErr w:type="spellStart"/>
+      <w:r>
+        <w:rPr>
+          <w:rFonts w:asciiTheme="minorHAnsi" w:hAnsiTheme="minorHAnsi" w:cstheme="minorHAnsi"/>
+          <w:sz w:val="24"/>
+          <w:szCs w:val="24"/>
+        </w:rPr>
+        <w:t>Cognito</w:t>
+      </w:r>
+      <w:proofErr w:type="spellEnd"/>
+      <w:r>
+        <w:rPr>
+          <w:rFonts w:asciiTheme="minorHAnsi" w:hAnsiTheme="minorHAnsi" w:cstheme="minorHAnsi"/>
+          <w:sz w:val="24"/>
+          <w:szCs w:val="24"/>
+        </w:rPr>
+        <w:t xml:space="preserve"> (centralized authentication), AWS S3 (cloud storage), AWS </w:t>
       </w:r>
       <w:proofErr w:type="gramStart"/>
       <w:r>
@@ -28156,7 +27900,7 @@
           <w:sz w:val="24"/>
           <w:szCs w:val="24"/>
         </w:rPr>
-        <w:t>be located in</w:t>
+        <w:t>DynamoDB(</w:t>
       </w:r>
       <w:proofErr w:type="gramEnd"/>
       <w:r>
@@ -28165,25 +27909,7 @@
           <w:sz w:val="24"/>
           <w:szCs w:val="24"/>
         </w:rPr>
-        <w:t xml:space="preserve"> the cloud which consist of AWS </w:t>
-      </w:r>
-      <w:proofErr w:type="spellStart"/>
-      <w:r>
-        <w:rPr>
-          <w:rFonts w:asciiTheme="minorHAnsi" w:hAnsiTheme="minorHAnsi" w:cstheme="minorHAnsi"/>
-          <w:sz w:val="24"/>
-          <w:szCs w:val="24"/>
-        </w:rPr>
-        <w:t>Cognito</w:t>
-      </w:r>
-      <w:proofErr w:type="spellEnd"/>
-      <w:r>
-        <w:rPr>
-          <w:rFonts w:asciiTheme="minorHAnsi" w:hAnsiTheme="minorHAnsi" w:cstheme="minorHAnsi"/>
-          <w:sz w:val="24"/>
-          <w:szCs w:val="24"/>
-        </w:rPr>
-        <w:t xml:space="preserve"> (centralized authentication), AWS S3 (cloud storage), AWS DynamoDB(database).</w:t>
+        <w:t>database).</w:t>
       </w:r>
     </w:p>
     <w:p>
@@ -28236,7 +27962,7 @@
 </file>
 
 <file path=word/endnotes.xml><?xml version="1.0" encoding="utf-8"?>
-<w:endnotes xmlns:wpc="http://schemas.microsoft.com/office/word/2010/wordprocessingCanvas" xmlns:cx="http://schemas.microsoft.com/office/drawing/2014/chartex" xmlns:cx1="http://schemas.microsoft.com/office/drawing/2015/9/8/chartex" xmlns:cx2="http://schemas.microsoft.com/office/drawing/2015/10/21/chartex" xmlns:cx3="http://schemas.microsoft.com/office/drawing/2016/5/9/chartex" xmlns:cx4="http://schemas.microsoft.com/office/drawing/2016/5/10/chartex" xmlns:cx5="http://schemas.microsoft.com/office/drawing/2016/5/11/chartex" xmlns:cx6="http://schemas.microsoft.com/office/drawing/2016/5/12/chartex" xmlns:cx7="http://schemas.microsoft.com/office/drawing/2016/5/13/chartex" xmlns:cx8="http://schemas.microsoft.com/office/drawing/2016/5/14/chartex" xmlns:mc="http://schemas.openxmlformats.org/markup-compatibility/2006" xmlns:aink="http://schemas.microsoft.com/office/drawing/2016/ink" xmlns:am3d="http://schemas.microsoft.com/office/drawing/2017/model3d" xmlns:o="urn:schemas-microsoft-com:office:office" xmlns:r="http://schemas.openxmlformats.org/officeDocument/2006/relationships" xmlns:m="http://schemas.openxmlformats.org/officeDocument/2006/math" xmlns:v="urn:schemas-microsoft-com:vml" xmlns:wp14="http://schemas.microsoft.com/office/word/2010/wordprocessingDrawing" xmlns:wp="http://schemas.openxmlformats.org/drawingml/2006/wordprocessingDrawing" xmlns:w10="urn:schemas-microsoft-com:office:word" xmlns:w="http://schemas.openxmlformats.org/wordprocessingml/2006/main" xmlns:w14="http://schemas.microsoft.com/office/word/2010/wordml" xmlns:w15="http://schemas.microsoft.com/office/word/2012/wordml" xmlns:w16cid="http://schemas.microsoft.com/office/word/2016/wordml/cid" xmlns:w16se="http://schemas.microsoft.com/office/word/2015/wordml/symex" xmlns:wpg="http://schemas.microsoft.com/office/word/2010/wordprocessingGroup" xmlns:wpi="http://schemas.microsoft.com/office/word/2010/wordprocessingInk" xmlns:wne="http://schemas.microsoft.com/office/word/2006/wordml" xmlns:wps="http://schemas.microsoft.com/office/word/2010/wordprocessingShape" mc:Ignorable="w14 w15 w16se w16cid wp14">
+<w:endnotes xmlns:wpc="http://schemas.microsoft.com/office/word/2010/wordprocessingCanvas" xmlns:mc="http://schemas.openxmlformats.org/markup-compatibility/2006" xmlns:o="urn:schemas-microsoft-com:office:office" xmlns:r="http://schemas.openxmlformats.org/officeDocument/2006/relationships" xmlns:m="http://schemas.openxmlformats.org/officeDocument/2006/math" xmlns:v="urn:schemas-microsoft-com:vml" xmlns:wp14="http://schemas.microsoft.com/office/word/2010/wordprocessingDrawing" xmlns:wp="http://schemas.openxmlformats.org/drawingml/2006/wordprocessingDrawing" xmlns:w10="urn:schemas-microsoft-com:office:word" xmlns:w="http://schemas.openxmlformats.org/wordprocessingml/2006/main" xmlns:w14="http://schemas.microsoft.com/office/word/2010/wordml" xmlns:w15="http://schemas.microsoft.com/office/word/2012/wordml" xmlns:wpg="http://schemas.microsoft.com/office/word/2010/wordprocessingGroup" xmlns:wpi="http://schemas.microsoft.com/office/word/2010/wordprocessingInk" xmlns:wne="http://schemas.microsoft.com/office/word/2006/wordml" xmlns:wps="http://schemas.microsoft.com/office/word/2010/wordprocessingShape" mc:Ignorable="w14 w15 wp14">
   <w:endnote w:type="separator" w:id="-1">
     <w:p>
       <w:pPr>
@@ -28261,7 +27987,7 @@
 </file>
 
 <file path=word/footer1.xml><?xml version="1.0" encoding="utf-8"?>
-<w:ftr xmlns:wpc="http://schemas.microsoft.com/office/word/2010/wordprocessingCanvas" xmlns:cx="http://schemas.microsoft.com/office/drawing/2014/chartex" xmlns:cx1="http://schemas.microsoft.com/office/drawing/2015/9/8/chartex" xmlns:cx2="http://schemas.microsoft.com/office/drawing/2015/10/21/chartex" xmlns:cx3="http://schemas.microsoft.com/office/drawing/2016/5/9/chartex" xmlns:cx4="http://schemas.microsoft.com/office/drawing/2016/5/10/chartex" xmlns:cx5="http://schemas.microsoft.com/office/drawing/2016/5/11/chartex" xmlns:cx6="http://schemas.microsoft.com/office/drawing/2016/5/12/chartex" xmlns:cx7="http://schemas.microsoft.com/office/drawing/2016/5/13/chartex" xmlns:cx8="http://schemas.microsoft.com/office/drawing/2016/5/14/chartex" xmlns:mc="http://schemas.openxmlformats.org/markup-compatibility/2006" xmlns:aink="http://schemas.microsoft.com/office/drawing/2016/ink" xmlns:am3d="http://schemas.microsoft.com/office/drawing/2017/model3d" xmlns:o="urn:schemas-microsoft-com:office:office" xmlns:r="http://schemas.openxmlformats.org/officeDocument/2006/relationships" xmlns:m="http://schemas.openxmlformats.org/officeDocument/2006/math" xmlns:v="urn:schemas-microsoft-com:vml" xmlns:wp14="http://schemas.microsoft.com/office/word/2010/wordprocessingDrawing" xmlns:wp="http://schemas.openxmlformats.org/drawingml/2006/wordprocessingDrawing" xmlns:w10="urn:schemas-microsoft-com:office:word" xmlns:w="http://schemas.openxmlformats.org/wordprocessingml/2006/main" xmlns:w14="http://schemas.microsoft.com/office/word/2010/wordml" xmlns:w15="http://schemas.microsoft.com/office/word/2012/wordml" xmlns:w16cid="http://schemas.microsoft.com/office/word/2016/wordml/cid" xmlns:w16se="http://schemas.microsoft.com/office/word/2015/wordml/symex" xmlns:wpg="http://schemas.microsoft.com/office/word/2010/wordprocessingGroup" xmlns:wpi="http://schemas.microsoft.com/office/word/2010/wordprocessingInk" xmlns:wne="http://schemas.microsoft.com/office/word/2006/wordml" xmlns:wps="http://schemas.microsoft.com/office/word/2010/wordprocessingShape" mc:Ignorable="w14 w15 w16se w16cid wp14">
+<w:ftr xmlns:wpc="http://schemas.microsoft.com/office/word/2010/wordprocessingCanvas" xmlns:mc="http://schemas.openxmlformats.org/markup-compatibility/2006" xmlns:o="urn:schemas-microsoft-com:office:office" xmlns:r="http://schemas.openxmlformats.org/officeDocument/2006/relationships" xmlns:m="http://schemas.openxmlformats.org/officeDocument/2006/math" xmlns:v="urn:schemas-microsoft-com:vml" xmlns:wp14="http://schemas.microsoft.com/office/word/2010/wordprocessingDrawing" xmlns:wp="http://schemas.openxmlformats.org/drawingml/2006/wordprocessingDrawing" xmlns:w10="urn:schemas-microsoft-com:office:word" xmlns:w="http://schemas.openxmlformats.org/wordprocessingml/2006/main" xmlns:w14="http://schemas.microsoft.com/office/word/2010/wordml" xmlns:w15="http://schemas.microsoft.com/office/word/2012/wordml" xmlns:wpg="http://schemas.microsoft.com/office/word/2010/wordprocessingGroup" xmlns:wpi="http://schemas.microsoft.com/office/word/2010/wordprocessingInk" xmlns:wne="http://schemas.microsoft.com/office/word/2006/wordml" xmlns:wps="http://schemas.microsoft.com/office/word/2010/wordprocessingShape" mc:Ignorable="w14 w15 wp14">
   <w:p>
     <w:pPr>
       <w:pStyle w:val="Footer"/>
@@ -28393,7 +28119,7 @@
 </file>
 
 <file path=word/footer2.xml><?xml version="1.0" encoding="utf-8"?>
-<w:ftr xmlns:wpc="http://schemas.microsoft.com/office/word/2010/wordprocessingCanvas" xmlns:cx="http://schemas.microsoft.com/office/drawing/2014/chartex" xmlns:cx1="http://schemas.microsoft.com/office/drawing/2015/9/8/chartex" xmlns:cx2="http://schemas.microsoft.com/office/drawing/2015/10/21/chartex" xmlns:cx3="http://schemas.microsoft.com/office/drawing/2016/5/9/chartex" xmlns:cx4="http://schemas.microsoft.com/office/drawing/2016/5/10/chartex" xmlns:cx5="http://schemas.microsoft.com/office/drawing/2016/5/11/chartex" xmlns:cx6="http://schemas.microsoft.com/office/drawing/2016/5/12/chartex" xmlns:cx7="http://schemas.microsoft.com/office/drawing/2016/5/13/chartex" xmlns:cx8="http://schemas.microsoft.com/office/drawing/2016/5/14/chartex" xmlns:mc="http://schemas.openxmlformats.org/markup-compatibility/2006" xmlns:aink="http://schemas.microsoft.com/office/drawing/2016/ink" xmlns:am3d="http://schemas.microsoft.com/office/drawing/2017/model3d" xmlns:o="urn:schemas-microsoft-com:office:office" xmlns:r="http://schemas.openxmlformats.org/officeDocument/2006/relationships" xmlns:m="http://schemas.openxmlformats.org/officeDocument/2006/math" xmlns:v="urn:schemas-microsoft-com:vml" xmlns:wp14="http://schemas.microsoft.com/office/word/2010/wordprocessingDrawing" xmlns:wp="http://schemas.openxmlformats.org/drawingml/2006/wordprocessingDrawing" xmlns:w10="urn:schemas-microsoft-com:office:word" xmlns:w="http://schemas.openxmlformats.org/wordprocessingml/2006/main" xmlns:w14="http://schemas.microsoft.com/office/word/2010/wordml" xmlns:w15="http://schemas.microsoft.com/office/word/2012/wordml" xmlns:w16cid="http://schemas.microsoft.com/office/word/2016/wordml/cid" xmlns:w16se="http://schemas.microsoft.com/office/word/2015/wordml/symex" xmlns:wpg="http://schemas.microsoft.com/office/word/2010/wordprocessingGroup" xmlns:wpi="http://schemas.microsoft.com/office/word/2010/wordprocessingInk" xmlns:wne="http://schemas.microsoft.com/office/word/2006/wordml" xmlns:wps="http://schemas.microsoft.com/office/word/2010/wordprocessingShape" mc:Ignorable="w14 w15 w16se w16cid wp14">
+<w:ftr xmlns:wpc="http://schemas.microsoft.com/office/word/2010/wordprocessingCanvas" xmlns:mc="http://schemas.openxmlformats.org/markup-compatibility/2006" xmlns:o="urn:schemas-microsoft-com:office:office" xmlns:r="http://schemas.openxmlformats.org/officeDocument/2006/relationships" xmlns:m="http://schemas.openxmlformats.org/officeDocument/2006/math" xmlns:v="urn:schemas-microsoft-com:vml" xmlns:wp14="http://schemas.microsoft.com/office/word/2010/wordprocessingDrawing" xmlns:wp="http://schemas.openxmlformats.org/drawingml/2006/wordprocessingDrawing" xmlns:w10="urn:schemas-microsoft-com:office:word" xmlns:w="http://schemas.openxmlformats.org/wordprocessingml/2006/main" xmlns:w14="http://schemas.microsoft.com/office/word/2010/wordml" xmlns:w15="http://schemas.microsoft.com/office/word/2012/wordml" xmlns:wpg="http://schemas.microsoft.com/office/word/2010/wordprocessingGroup" xmlns:wpi="http://schemas.microsoft.com/office/word/2010/wordprocessingInk" xmlns:wne="http://schemas.microsoft.com/office/word/2006/wordml" xmlns:wps="http://schemas.microsoft.com/office/word/2010/wordprocessingShape" mc:Ignorable="w14 w15 wp14">
   <w:p>
     <w:pPr>
       <w:pStyle w:val="Footer"/>
@@ -28481,7 +28207,7 @@
 </file>
 
 <file path=word/footer3.xml><?xml version="1.0" encoding="utf-8"?>
-<w:ftr xmlns:wpc="http://schemas.microsoft.com/office/word/2010/wordprocessingCanvas" xmlns:cx="http://schemas.microsoft.com/office/drawing/2014/chartex" xmlns:cx1="http://schemas.microsoft.com/office/drawing/2015/9/8/chartex" xmlns:cx2="http://schemas.microsoft.com/office/drawing/2015/10/21/chartex" xmlns:cx3="http://schemas.microsoft.com/office/drawing/2016/5/9/chartex" xmlns:cx4="http://schemas.microsoft.com/office/drawing/2016/5/10/chartex" xmlns:cx5="http://schemas.microsoft.com/office/drawing/2016/5/11/chartex" xmlns:cx6="http://schemas.microsoft.com/office/drawing/2016/5/12/chartex" xmlns:cx7="http://schemas.microsoft.com/office/drawing/2016/5/13/chartex" xmlns:cx8="http://schemas.microsoft.com/office/drawing/2016/5/14/chartex" xmlns:mc="http://schemas.openxmlformats.org/markup-compatibility/2006" xmlns:aink="http://schemas.microsoft.com/office/drawing/2016/ink" xmlns:am3d="http://schemas.microsoft.com/office/drawing/2017/model3d" xmlns:o="urn:schemas-microsoft-com:office:office" xmlns:r="http://schemas.openxmlformats.org/officeDocument/2006/relationships" xmlns:m="http://schemas.openxmlformats.org/officeDocument/2006/math" xmlns:v="urn:schemas-microsoft-com:vml" xmlns:wp14="http://schemas.microsoft.com/office/word/2010/wordprocessingDrawing" xmlns:wp="http://schemas.openxmlformats.org/drawingml/2006/wordprocessingDrawing" xmlns:w10="urn:schemas-microsoft-com:office:word" xmlns:w="http://schemas.openxmlformats.org/wordprocessingml/2006/main" xmlns:w14="http://schemas.microsoft.com/office/word/2010/wordml" xmlns:w15="http://schemas.microsoft.com/office/word/2012/wordml" xmlns:w16cid="http://schemas.microsoft.com/office/word/2016/wordml/cid" xmlns:w16se="http://schemas.microsoft.com/office/word/2015/wordml/symex" xmlns:wpg="http://schemas.microsoft.com/office/word/2010/wordprocessingGroup" xmlns:wpi="http://schemas.microsoft.com/office/word/2010/wordprocessingInk" xmlns:wne="http://schemas.microsoft.com/office/word/2006/wordml" xmlns:wps="http://schemas.microsoft.com/office/word/2010/wordprocessingShape" mc:Ignorable="w14 w15 w16se w16cid wp14">
+<w:ftr xmlns:wpc="http://schemas.microsoft.com/office/word/2010/wordprocessingCanvas" xmlns:mc="http://schemas.openxmlformats.org/markup-compatibility/2006" xmlns:o="urn:schemas-microsoft-com:office:office" xmlns:r="http://schemas.openxmlformats.org/officeDocument/2006/relationships" xmlns:m="http://schemas.openxmlformats.org/officeDocument/2006/math" xmlns:v="urn:schemas-microsoft-com:vml" xmlns:wp14="http://schemas.microsoft.com/office/word/2010/wordprocessingDrawing" xmlns:wp="http://schemas.openxmlformats.org/drawingml/2006/wordprocessingDrawing" xmlns:w10="urn:schemas-microsoft-com:office:word" xmlns:w="http://schemas.openxmlformats.org/wordprocessingml/2006/main" xmlns:w14="http://schemas.microsoft.com/office/word/2010/wordml" xmlns:w15="http://schemas.microsoft.com/office/word/2012/wordml" xmlns:wpg="http://schemas.microsoft.com/office/word/2010/wordprocessingGroup" xmlns:wpi="http://schemas.microsoft.com/office/word/2010/wordprocessingInk" xmlns:wne="http://schemas.microsoft.com/office/word/2006/wordml" xmlns:wps="http://schemas.microsoft.com/office/word/2010/wordprocessingShape" mc:Ignorable="w14 w15 wp14">
   <w:p>
     <w:pPr>
       <w:pStyle w:val="Footer"/>
@@ -28502,7 +28228,6 @@
         <w:noProof/>
         <w:sz w:val="20"/>
         <w:szCs w:val="20"/>
-        <w:lang w:eastAsia="ko-KR"/>
       </w:rPr>
       <mc:AlternateContent>
         <mc:Choice Requires="wps">
@@ -28549,7 +28274,7 @@
             </wp:anchor>
           </w:drawing>
         </mc:Choice>
-        <mc:Fallback>
+        <mc:Fallback xmlns:w16se="http://schemas.microsoft.com/office/word/2015/wordml/symex" xmlns:w16cid="http://schemas.microsoft.com/office/word/2016/wordml/cid" xmlns:am3d="http://schemas.microsoft.com/office/drawing/2017/model3d" xmlns:aink="http://schemas.microsoft.com/office/drawing/2016/ink" xmlns:cx8="http://schemas.microsoft.com/office/drawing/2016/5/14/chartex" xmlns:cx7="http://schemas.microsoft.com/office/drawing/2016/5/13/chartex" xmlns:cx6="http://schemas.microsoft.com/office/drawing/2016/5/12/chartex" xmlns:cx5="http://schemas.microsoft.com/office/drawing/2016/5/11/chartex" xmlns:cx4="http://schemas.microsoft.com/office/drawing/2016/5/10/chartex" xmlns:cx3="http://schemas.microsoft.com/office/drawing/2016/5/9/chartex" xmlns:cx2="http://schemas.microsoft.com/office/drawing/2015/10/21/chartex" xmlns:cx1="http://schemas.microsoft.com/office/drawing/2015/9/8/chartex" xmlns:cx="http://schemas.microsoft.com/office/drawing/2014/chartex">
           <w:pict>
             <v:line w14:anchorId="086B06C4" id="Straight Connector 17" o:spid="_x0000_s1026" style="position:absolute;z-index:251658240;visibility:visible;mso-wrap-style:square;mso-wrap-distance-left:9pt;mso-wrap-distance-top:0;mso-wrap-distance-right:9pt;mso-wrap-distance-bottom:0;mso-position-horizontal:absolute;mso-position-horizontal-relative:text;mso-position-vertical:absolute;mso-position-vertical-relative:text" from="0,0" to="494.85pt,0" o:gfxdata="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" strokecolor="#278568" strokeweight="1pt">
               <v:stroke joinstyle="miter"/>
@@ -28622,7 +28347,7 @@
         <w:bCs/>
         <w:noProof/>
       </w:rPr>
-      <w:t>15</w:t>
+      <w:t>21</w:t>
     </w:r>
     <w:r>
       <w:rPr>
@@ -28648,7 +28373,7 @@
 </file>
 
 <file path=word/footnotes.xml><?xml version="1.0" encoding="utf-8"?>
-<w:footnotes xmlns:wpc="http://schemas.microsoft.com/office/word/2010/wordprocessingCanvas" xmlns:cx="http://schemas.microsoft.com/office/drawing/2014/chartex" xmlns:cx1="http://schemas.microsoft.com/office/drawing/2015/9/8/chartex" xmlns:cx2="http://schemas.microsoft.com/office/drawing/2015/10/21/chartex" xmlns:cx3="http://schemas.microsoft.com/office/drawing/2016/5/9/chartex" xmlns:cx4="http://schemas.microsoft.com/office/drawing/2016/5/10/chartex" xmlns:cx5="http://schemas.microsoft.com/office/drawing/2016/5/11/chartex" xmlns:cx6="http://schemas.microsoft.com/office/drawing/2016/5/12/chartex" xmlns:cx7="http://schemas.microsoft.com/office/drawing/2016/5/13/chartex" xmlns:cx8="http://schemas.microsoft.com/office/drawing/2016/5/14/chartex" xmlns:mc="http://schemas.openxmlformats.org/markup-compatibility/2006" xmlns:aink="http://schemas.microsoft.com/office/drawing/2016/ink" xmlns:am3d="http://schemas.microsoft.com/office/drawing/2017/model3d" xmlns:o="urn:schemas-microsoft-com:office:office" xmlns:r="http://schemas.openxmlformats.org/officeDocument/2006/relationships" xmlns:m="http://schemas.openxmlformats.org/officeDocument/2006/math" xmlns:v="urn:schemas-microsoft-com:vml" xmlns:wp14="http://schemas.microsoft.com/office/word/2010/wordprocessingDrawing" xmlns:wp="http://schemas.openxmlformats.org/drawingml/2006/wordprocessingDrawing" xmlns:w10="urn:schemas-microsoft-com:office:word" xmlns:w="http://schemas.openxmlformats.org/wordprocessingml/2006/main" xmlns:w14="http://schemas.microsoft.com/office/word/2010/wordml" xmlns:w15="http://schemas.microsoft.com/office/word/2012/wordml" xmlns:w16cid="http://schemas.microsoft.com/office/word/2016/wordml/cid" xmlns:w16se="http://schemas.microsoft.com/office/word/2015/wordml/symex" xmlns:wpg="http://schemas.microsoft.com/office/word/2010/wordprocessingGroup" xmlns:wpi="http://schemas.microsoft.com/office/word/2010/wordprocessingInk" xmlns:wne="http://schemas.microsoft.com/office/word/2006/wordml" xmlns:wps="http://schemas.microsoft.com/office/word/2010/wordprocessingShape" mc:Ignorable="w14 w15 w16se w16cid wp14">
+<w:footnotes xmlns:wpc="http://schemas.microsoft.com/office/word/2010/wordprocessingCanvas" xmlns:mc="http://schemas.openxmlformats.org/markup-compatibility/2006" xmlns:o="urn:schemas-microsoft-com:office:office" xmlns:r="http://schemas.openxmlformats.org/officeDocument/2006/relationships" xmlns:m="http://schemas.openxmlformats.org/officeDocument/2006/math" xmlns:v="urn:schemas-microsoft-com:vml" xmlns:wp14="http://schemas.microsoft.com/office/word/2010/wordprocessingDrawing" xmlns:wp="http://schemas.openxmlformats.org/drawingml/2006/wordprocessingDrawing" xmlns:w10="urn:schemas-microsoft-com:office:word" xmlns:w="http://schemas.openxmlformats.org/wordprocessingml/2006/main" xmlns:w14="http://schemas.microsoft.com/office/word/2010/wordml" xmlns:w15="http://schemas.microsoft.com/office/word/2012/wordml" xmlns:wpg="http://schemas.microsoft.com/office/word/2010/wordprocessingGroup" xmlns:wpi="http://schemas.microsoft.com/office/word/2010/wordprocessingInk" xmlns:wne="http://schemas.microsoft.com/office/word/2006/wordml" xmlns:wps="http://schemas.microsoft.com/office/word/2010/wordprocessingShape" mc:Ignorable="w14 w15 wp14">
   <w:footnote w:type="separator" w:id="-1">
     <w:p>
       <w:pPr>
@@ -28673,7 +28398,7 @@
 </file>
 
 <file path=word/header1.xml><?xml version="1.0" encoding="utf-8"?>
-<w:hdr xmlns:wpc="http://schemas.microsoft.com/office/word/2010/wordprocessingCanvas" xmlns:cx="http://schemas.microsoft.com/office/drawing/2014/chartex" xmlns:cx1="http://schemas.microsoft.com/office/drawing/2015/9/8/chartex" xmlns:cx2="http://schemas.microsoft.com/office/drawing/2015/10/21/chartex" xmlns:cx3="http://schemas.microsoft.com/office/drawing/2016/5/9/chartex" xmlns:cx4="http://schemas.microsoft.com/office/drawing/2016/5/10/chartex" xmlns:cx5="http://schemas.microsoft.com/office/drawing/2016/5/11/chartex" xmlns:cx6="http://schemas.microsoft.com/office/drawing/2016/5/12/chartex" xmlns:cx7="http://schemas.microsoft.com/office/drawing/2016/5/13/chartex" xmlns:cx8="http://schemas.microsoft.com/office/drawing/2016/5/14/chartex" xmlns:mc="http://schemas.openxmlformats.org/markup-compatibility/2006" xmlns:aink="http://schemas.microsoft.com/office/drawing/2016/ink" xmlns:am3d="http://schemas.microsoft.com/office/drawing/2017/model3d" xmlns:o="urn:schemas-microsoft-com:office:office" xmlns:r="http://schemas.openxmlformats.org/officeDocument/2006/relationships" xmlns:m="http://schemas.openxmlformats.org/officeDocument/2006/math" xmlns:v="urn:schemas-microsoft-com:vml" xmlns:wp14="http://schemas.microsoft.com/office/word/2010/wordprocessingDrawing" xmlns:wp="http://schemas.openxmlformats.org/drawingml/2006/wordprocessingDrawing" xmlns:w10="urn:schemas-microsoft-com:office:word" xmlns:w="http://schemas.openxmlformats.org/wordprocessingml/2006/main" xmlns:w14="http://schemas.microsoft.com/office/word/2010/wordml" xmlns:w15="http://schemas.microsoft.com/office/word/2012/wordml" xmlns:w16cid="http://schemas.microsoft.com/office/word/2016/wordml/cid" xmlns:w16se="http://schemas.microsoft.com/office/word/2015/wordml/symex" xmlns:wpg="http://schemas.microsoft.com/office/word/2010/wordprocessingGroup" xmlns:wpi="http://schemas.microsoft.com/office/word/2010/wordprocessingInk" xmlns:wne="http://schemas.microsoft.com/office/word/2006/wordml" xmlns:wps="http://schemas.microsoft.com/office/word/2010/wordprocessingShape" mc:Ignorable="w14 w15 w16se w16cid wp14">
+<w:hdr xmlns:wpc="http://schemas.microsoft.com/office/word/2010/wordprocessingCanvas" xmlns:mc="http://schemas.openxmlformats.org/markup-compatibility/2006" xmlns:o="urn:schemas-microsoft-com:office:office" xmlns:r="http://schemas.openxmlformats.org/officeDocument/2006/relationships" xmlns:m="http://schemas.openxmlformats.org/officeDocument/2006/math" xmlns:v="urn:schemas-microsoft-com:vml" xmlns:wp14="http://schemas.microsoft.com/office/word/2010/wordprocessingDrawing" xmlns:wp="http://schemas.openxmlformats.org/drawingml/2006/wordprocessingDrawing" xmlns:w10="urn:schemas-microsoft-com:office:word" xmlns:w="http://schemas.openxmlformats.org/wordprocessingml/2006/main" xmlns:w14="http://schemas.microsoft.com/office/word/2010/wordml" xmlns:w15="http://schemas.microsoft.com/office/word/2012/wordml" xmlns:wpg="http://schemas.microsoft.com/office/word/2010/wordprocessingGroup" xmlns:wpi="http://schemas.microsoft.com/office/word/2010/wordprocessingInk" xmlns:wne="http://schemas.microsoft.com/office/word/2006/wordml" xmlns:wps="http://schemas.microsoft.com/office/word/2010/wordprocessingShape" mc:Ignorable="w14 w15 wp14">
   <w:p>
     <w:pPr>
       <w:pStyle w:val="Header"/>
@@ -28697,7 +28422,6 @@
         <w:noProof/>
         <w:sz w:val="20"/>
         <w:szCs w:val="20"/>
-        <w:lang w:eastAsia="ko-KR"/>
       </w:rPr>
       <mc:AlternateContent>
         <mc:Choice Requires="wps">
@@ -28754,7 +28478,7 @@
             </wp:anchor>
           </w:drawing>
         </mc:Choice>
-        <mc:Fallback>
+        <mc:Fallback xmlns:w16se="http://schemas.microsoft.com/office/word/2015/wordml/symex" xmlns:w16cid="http://schemas.microsoft.com/office/word/2016/wordml/cid" xmlns:am3d="http://schemas.microsoft.com/office/drawing/2017/model3d" xmlns:aink="http://schemas.microsoft.com/office/drawing/2016/ink" xmlns:cx8="http://schemas.microsoft.com/office/drawing/2016/5/14/chartex" xmlns:cx7="http://schemas.microsoft.com/office/drawing/2016/5/13/chartex" xmlns:cx6="http://schemas.microsoft.com/office/drawing/2016/5/12/chartex" xmlns:cx5="http://schemas.microsoft.com/office/drawing/2016/5/11/chartex" xmlns:cx4="http://schemas.microsoft.com/office/drawing/2016/5/10/chartex" xmlns:cx3="http://schemas.microsoft.com/office/drawing/2016/5/9/chartex" xmlns:cx2="http://schemas.microsoft.com/office/drawing/2015/10/21/chartex" xmlns:cx1="http://schemas.microsoft.com/office/drawing/2015/9/8/chartex" xmlns:cx="http://schemas.microsoft.com/office/drawing/2014/chartex">
           <w:pict>
             <v:line w14:anchorId="6F45C7E4" id="Straight Connector 14" o:spid="_x0000_s1026" style="position:absolute;z-index:251656704;visibility:visible;mso-wrap-style:square;mso-wrap-distance-left:9pt;mso-wrap-distance-top:0;mso-wrap-distance-right:9pt;mso-wrap-distance-bottom:0;mso-position-horizontal:absolute;mso-position-horizontal-relative:text;mso-position-vertical:absolute;mso-position-vertical-relative:text" from="-1.95pt,18.3pt" to="492.9pt,18.3pt" o:gfxdata="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" strokecolor="#278568" strokeweight="1pt">
               <v:stroke joinstyle="miter"/>
@@ -28813,7 +28537,7 @@
 </file>
 
 <file path=word/header2.xml><?xml version="1.0" encoding="utf-8"?>
-<w:hdr xmlns:wpc="http://schemas.microsoft.com/office/word/2010/wordprocessingCanvas" xmlns:cx="http://schemas.microsoft.com/office/drawing/2014/chartex" xmlns:cx1="http://schemas.microsoft.com/office/drawing/2015/9/8/chartex" xmlns:cx2="http://schemas.microsoft.com/office/drawing/2015/10/21/chartex" xmlns:cx3="http://schemas.microsoft.com/office/drawing/2016/5/9/chartex" xmlns:cx4="http://schemas.microsoft.com/office/drawing/2016/5/10/chartex" xmlns:cx5="http://schemas.microsoft.com/office/drawing/2016/5/11/chartex" xmlns:cx6="http://schemas.microsoft.com/office/drawing/2016/5/12/chartex" xmlns:cx7="http://schemas.microsoft.com/office/drawing/2016/5/13/chartex" xmlns:cx8="http://schemas.microsoft.com/office/drawing/2016/5/14/chartex" xmlns:mc="http://schemas.openxmlformats.org/markup-compatibility/2006" xmlns:aink="http://schemas.microsoft.com/office/drawing/2016/ink" xmlns:am3d="http://schemas.microsoft.com/office/drawing/2017/model3d" xmlns:o="urn:schemas-microsoft-com:office:office" xmlns:r="http://schemas.openxmlformats.org/officeDocument/2006/relationships" xmlns:m="http://schemas.openxmlformats.org/officeDocument/2006/math" xmlns:v="urn:schemas-microsoft-com:vml" xmlns:wp14="http://schemas.microsoft.com/office/word/2010/wordprocessingDrawing" xmlns:wp="http://schemas.openxmlformats.org/drawingml/2006/wordprocessingDrawing" xmlns:w10="urn:schemas-microsoft-com:office:word" xmlns:w="http://schemas.openxmlformats.org/wordprocessingml/2006/main" xmlns:w14="http://schemas.microsoft.com/office/word/2010/wordml" xmlns:w15="http://schemas.microsoft.com/office/word/2012/wordml" xmlns:w16cid="http://schemas.microsoft.com/office/word/2016/wordml/cid" xmlns:w16se="http://schemas.microsoft.com/office/word/2015/wordml/symex" xmlns:wpg="http://schemas.microsoft.com/office/word/2010/wordprocessingGroup" xmlns:wpi="http://schemas.microsoft.com/office/word/2010/wordprocessingInk" xmlns:wne="http://schemas.microsoft.com/office/word/2006/wordml" xmlns:wps="http://schemas.microsoft.com/office/word/2010/wordprocessingShape" mc:Ignorable="w14 w15 w16se w16cid wp14">
+<w:hdr xmlns:wpc="http://schemas.microsoft.com/office/word/2010/wordprocessingCanvas" xmlns:mc="http://schemas.openxmlformats.org/markup-compatibility/2006" xmlns:o="urn:schemas-microsoft-com:office:office" xmlns:r="http://schemas.openxmlformats.org/officeDocument/2006/relationships" xmlns:m="http://schemas.openxmlformats.org/officeDocument/2006/math" xmlns:v="urn:schemas-microsoft-com:vml" xmlns:wp14="http://schemas.microsoft.com/office/word/2010/wordprocessingDrawing" xmlns:wp="http://schemas.openxmlformats.org/drawingml/2006/wordprocessingDrawing" xmlns:w10="urn:schemas-microsoft-com:office:word" xmlns:w="http://schemas.openxmlformats.org/wordprocessingml/2006/main" xmlns:w14="http://schemas.microsoft.com/office/word/2010/wordml" xmlns:w15="http://schemas.microsoft.com/office/word/2012/wordml" xmlns:wpg="http://schemas.microsoft.com/office/word/2010/wordprocessingGroup" xmlns:wpi="http://schemas.microsoft.com/office/word/2010/wordprocessingInk" xmlns:wne="http://schemas.microsoft.com/office/word/2006/wordml" xmlns:wps="http://schemas.microsoft.com/office/word/2010/wordprocessingShape" mc:Ignorable="w14 w15 wp14">
   <w:p>
     <w:pPr>
       <w:pStyle w:val="Header"/>
@@ -28851,7 +28575,6 @@
         <w:noProof/>
         <w:sz w:val="20"/>
         <w:szCs w:val="20"/>
-        <w:lang w:eastAsia="ko-KR"/>
       </w:rPr>
       <mc:AlternateContent>
         <mc:Choice Requires="wps">
@@ -28898,7 +28621,7 @@
             </wp:anchor>
           </w:drawing>
         </mc:Choice>
-        <mc:Fallback>
+        <mc:Fallback xmlns:w16se="http://schemas.microsoft.com/office/word/2015/wordml/symex" xmlns:w16cid="http://schemas.microsoft.com/office/word/2016/wordml/cid" xmlns:am3d="http://schemas.microsoft.com/office/drawing/2017/model3d" xmlns:aink="http://schemas.microsoft.com/office/drawing/2016/ink" xmlns:cx8="http://schemas.microsoft.com/office/drawing/2016/5/14/chartex" xmlns:cx7="http://schemas.microsoft.com/office/drawing/2016/5/13/chartex" xmlns:cx6="http://schemas.microsoft.com/office/drawing/2016/5/12/chartex" xmlns:cx5="http://schemas.microsoft.com/office/drawing/2016/5/11/chartex" xmlns:cx4="http://schemas.microsoft.com/office/drawing/2016/5/10/chartex" xmlns:cx3="http://schemas.microsoft.com/office/drawing/2016/5/9/chartex" xmlns:cx2="http://schemas.microsoft.com/office/drawing/2015/10/21/chartex" xmlns:cx1="http://schemas.microsoft.com/office/drawing/2015/9/8/chartex" xmlns:cx="http://schemas.microsoft.com/office/drawing/2014/chartex">
           <w:pict>
             <v:line w14:anchorId="56587DF3" id="Straight Connector 15" o:spid="_x0000_s1026" style="position:absolute;z-index:251656192;visibility:visible;mso-wrap-style:square;mso-wrap-distance-left:9pt;mso-wrap-distance-top:0;mso-wrap-distance-right:9pt;mso-wrap-distance-bottom:0;mso-position-horizontal:absolute;mso-position-horizontal-relative:text;mso-position-vertical:absolute;mso-position-vertical-relative:text" from="0,0" to="494.85pt,0" o:gfxdata="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" strokecolor="#278568" strokeweight="1pt">
               <v:stroke joinstyle="miter"/>
@@ -28912,7 +28635,7 @@
 </file>
 
 <file path=word/numbering.xml><?xml version="1.0" encoding="utf-8"?>
-<w:numbering xmlns:wpc="http://schemas.microsoft.com/office/word/2010/wordprocessingCanvas" xmlns:cx="http://schemas.microsoft.com/office/drawing/2014/chartex" xmlns:cx1="http://schemas.microsoft.com/office/drawing/2015/9/8/chartex" xmlns:cx2="http://schemas.microsoft.com/office/drawing/2015/10/21/chartex" xmlns:cx3="http://schemas.microsoft.com/office/drawing/2016/5/9/chartex" xmlns:cx4="http://schemas.microsoft.com/office/drawing/2016/5/10/chartex" xmlns:cx5="http://schemas.microsoft.com/office/drawing/2016/5/11/chartex" xmlns:cx6="http://schemas.microsoft.com/office/drawing/2016/5/12/chartex" xmlns:cx7="http://schemas.microsoft.com/office/drawing/2016/5/13/chartex" xmlns:cx8="http://schemas.microsoft.com/office/drawing/2016/5/14/chartex" xmlns:mc="http://schemas.openxmlformats.org/markup-compatibility/2006" xmlns:aink="http://schemas.microsoft.com/office/drawing/2016/ink" xmlns:am3d="http://schemas.microsoft.com/office/drawing/2017/model3d" xmlns:o="urn:schemas-microsoft-com:office:office" xmlns:r="http://schemas.openxmlformats.org/officeDocument/2006/relationships" xmlns:m="http://schemas.openxmlformats.org/officeDocument/2006/math" xmlns:v="urn:schemas-microsoft-com:vml" xmlns:wp14="http://schemas.microsoft.com/office/word/2010/wordprocessingDrawing" xmlns:wp="http://schemas.openxmlformats.org/drawingml/2006/wordprocessingDrawing" xmlns:w10="urn:schemas-microsoft-com:office:word" xmlns:w="http://schemas.openxmlformats.org/wordprocessingml/2006/main" xmlns:w14="http://schemas.microsoft.com/office/word/2010/wordml" xmlns:w15="http://schemas.microsoft.com/office/word/2012/wordml" xmlns:w16cid="http://schemas.microsoft.com/office/word/2016/wordml/cid" xmlns:w16se="http://schemas.microsoft.com/office/word/2015/wordml/symex" xmlns:wpg="http://schemas.microsoft.com/office/word/2010/wordprocessingGroup" xmlns:wpi="http://schemas.microsoft.com/office/word/2010/wordprocessingInk" xmlns:wne="http://schemas.microsoft.com/office/word/2006/wordml" xmlns:wps="http://schemas.microsoft.com/office/word/2010/wordprocessingShape" mc:Ignorable="w14 w15 w16se w16cid wp14">
+<w:numbering xmlns:wpc="http://schemas.microsoft.com/office/word/2010/wordprocessingCanvas" xmlns:mc="http://schemas.openxmlformats.org/markup-compatibility/2006" xmlns:o="urn:schemas-microsoft-com:office:office" xmlns:r="http://schemas.openxmlformats.org/officeDocument/2006/relationships" xmlns:m="http://schemas.openxmlformats.org/officeDocument/2006/math" xmlns:v="urn:schemas-microsoft-com:vml" xmlns:wp14="http://schemas.microsoft.com/office/word/2010/wordprocessingDrawing" xmlns:wp="http://schemas.openxmlformats.org/drawingml/2006/wordprocessingDrawing" xmlns:w10="urn:schemas-microsoft-com:office:word" xmlns:w="http://schemas.openxmlformats.org/wordprocessingml/2006/main" xmlns:w14="http://schemas.microsoft.com/office/word/2010/wordml" xmlns:w15="http://schemas.microsoft.com/office/word/2012/wordml" xmlns:wpg="http://schemas.microsoft.com/office/word/2010/wordprocessingGroup" xmlns:wpi="http://schemas.microsoft.com/office/word/2010/wordprocessingInk" xmlns:wne="http://schemas.microsoft.com/office/word/2006/wordml" xmlns:wps="http://schemas.microsoft.com/office/word/2010/wordprocessingShape" mc:Ignorable="w14 w15 wp14">
   <w:abstractNum w:abstractNumId="0" w15:restartNumberingAfterBreak="0">
     <w:nsid w:val="00000029"/>
     <w:multiLevelType w:val="hybridMultilevel"/>
@@ -32209,7 +31932,7 @@
 </file>
 
 <file path=word/styles.xml><?xml version="1.0" encoding="utf-8"?>
-<w:styles xmlns:mc="http://schemas.openxmlformats.org/markup-compatibility/2006" xmlns:r="http://schemas.openxmlformats.org/officeDocument/2006/relationships" xmlns:w="http://schemas.openxmlformats.org/wordprocessingml/2006/main" xmlns:w14="http://schemas.microsoft.com/office/word/2010/wordml" xmlns:w15="http://schemas.microsoft.com/office/word/2012/wordml" xmlns:w16cid="http://schemas.microsoft.com/office/word/2016/wordml/cid" xmlns:w16se="http://schemas.microsoft.com/office/word/2015/wordml/symex" mc:Ignorable="w14 w15 w16se w16cid">
+<w:styles xmlns:mc="http://schemas.openxmlformats.org/markup-compatibility/2006" xmlns:r="http://schemas.openxmlformats.org/officeDocument/2006/relationships" xmlns:w="http://schemas.openxmlformats.org/wordprocessingml/2006/main" xmlns:w14="http://schemas.microsoft.com/office/word/2010/wordml" xmlns:w15="http://schemas.microsoft.com/office/word/2012/wordml" mc:Ignorable="w14 w15">
   <w:docDefaults>
     <w:rPrDefault>
       <w:rPr>
@@ -32219,7 +31942,7 @@
     </w:rPrDefault>
     <w:pPrDefault/>
   </w:docDefaults>
-  <w:latentStyles w:defLockedState="0" w:defUIPriority="99" w:defSemiHidden="0" w:defUnhideWhenUsed="0" w:defQFormat="0" w:count="375">
+  <w:latentStyles w:defLockedState="0" w:defUIPriority="99" w:defSemiHidden="0" w:defUnhideWhenUsed="0" w:defQFormat="0" w:count="371">
     <w:lsdException w:name="Normal" w:uiPriority="0" w:qFormat="1"/>
     <w:lsdException w:name="heading 1" w:uiPriority="9" w:qFormat="1"/>
     <w:lsdException w:name="heading 2" w:semiHidden="1" w:uiPriority="9" w:unhideWhenUsed="1" w:qFormat="1"/>
@@ -32591,10 +32314,6 @@
     <w:lsdException w:name="List Table 5 Dark Accent 6" w:uiPriority="50"/>
     <w:lsdException w:name="List Table 6 Colorful Accent 6" w:uiPriority="51"/>
     <w:lsdException w:name="List Table 7 Colorful Accent 6" w:uiPriority="52"/>
-    <w:lsdException w:name="Mention" w:semiHidden="1" w:unhideWhenUsed="1"/>
-    <w:lsdException w:name="Smart Hyperlink" w:semiHidden="1" w:unhideWhenUsed="1"/>
-    <w:lsdException w:name="Hashtag" w:semiHidden="1" w:unhideWhenUsed="1"/>
-    <w:lsdException w:name="Unresolved Mention" w:semiHidden="1" w:unhideWhenUsed="1"/>
   </w:latentStyles>
   <w:style w:type="paragraph" w:default="1" w:styleId="Normal">
     <w:name w:val="Normal"/>
@@ -33362,7 +33081,7 @@
 </file>
 
 <file path=customXml/itemProps1.xml><?xml version="1.0" encoding="utf-8"?>
-<ds:datastoreItem xmlns:ds="http://schemas.openxmlformats.org/officeDocument/2006/customXml" ds:itemID="{0DAC4C95-8027-4698-A213-28DD32C700B9}">
+<ds:datastoreItem xmlns:ds="http://schemas.openxmlformats.org/officeDocument/2006/customXml" ds:itemID="{375AD222-A7FD-4E28-99BE-C171BA0C37EF}">
   <ds:schemaRefs>
     <ds:schemaRef ds:uri="http://schemas.openxmlformats.org/officeDocument/2006/bibliography"/>
   </ds:schemaRefs>

--- a/FYP documentation/SRS_LocAdoc_V2.docx
+++ b/FYP documentation/SRS_LocAdoc_V2.docx
@@ -7175,7 +7175,81 @@
                 <w:sz w:val="24"/>
                 <w:szCs w:val="24"/>
               </w:rPr>
-              <w:t>Changed Mac address verification to Instance ID verification as android does not support mac address verification.</w:t>
+              <w:t>Changed Mac address verification to Instance ID verification as android does not support mac address verification</w:t>
+            </w:r>
+            <w:sdt>
+              <w:sdtPr>
+                <w:rPr>
+                  <w:rFonts w:ascii="Times New Roman" w:hAnsi="Times New Roman"/>
+                  <w:sz w:val="24"/>
+                  <w:szCs w:val="24"/>
+                </w:rPr>
+                <w:id w:val="-979772196"/>
+                <w:citation/>
+              </w:sdtPr>
+              <w:sdtContent>
+                <w:r>
+                  <w:rPr>
+                    <w:rFonts w:ascii="Times New Roman" w:hAnsi="Times New Roman"/>
+                    <w:sz w:val="24"/>
+                    <w:szCs w:val="24"/>
+                  </w:rPr>
+                  <w:fldChar w:fldCharType="begin"/>
+                </w:r>
+                <w:r>
+                  <w:rPr>
+                    <w:rFonts w:ascii="Times New Roman" w:hAnsi="Times New Roman"/>
+                    <w:sz w:val="24"/>
+                    <w:szCs w:val="24"/>
+                    <w:lang w:val="en-SG"/>
+                  </w:rPr>
+                  <w:instrText xml:space="preserve"> CITATION And \l 18441 </w:instrText>
+                </w:r>
+                <w:r>
+                  <w:rPr>
+                    <w:rFonts w:ascii="Times New Roman" w:hAnsi="Times New Roman"/>
+                    <w:sz w:val="24"/>
+                    <w:szCs w:val="24"/>
+                  </w:rPr>
+                  <w:fldChar w:fldCharType="separate"/>
+                </w:r>
+                <w:r>
+                  <w:rPr>
+                    <w:rFonts w:ascii="Times New Roman" w:hAnsi="Times New Roman"/>
+                    <w:noProof/>
+                    <w:sz w:val="24"/>
+                    <w:szCs w:val="24"/>
+                    <w:lang w:val="en-SG"/>
+                  </w:rPr>
+                  <w:t xml:space="preserve"> </w:t>
+                </w:r>
+                <w:r>
+                  <w:rPr>
+                    <w:rFonts w:ascii="Times New Roman" w:hAnsi="Times New Roman"/>
+                    <w:noProof/>
+                    <w:sz w:val="24"/>
+                    <w:szCs w:val="24"/>
+                    <w:lang w:val="en-SG"/>
+                  </w:rPr>
+                  <w:t>[1]</w:t>
+                </w:r>
+                <w:r>
+                  <w:rPr>
+                    <w:rFonts w:ascii="Times New Roman" w:hAnsi="Times New Roman"/>
+                    <w:sz w:val="24"/>
+                    <w:szCs w:val="24"/>
+                  </w:rPr>
+                  <w:fldChar w:fldCharType="end"/>
+                </w:r>
+              </w:sdtContent>
+            </w:sdt>
+            <w:r>
+              <w:rPr>
+                <w:rFonts w:ascii="Times New Roman" w:hAnsi="Times New Roman"/>
+                <w:sz w:val="24"/>
+                <w:szCs w:val="24"/>
+              </w:rPr>
+              <w:t>.</w:t>
             </w:r>
           </w:p>
           <w:p>
@@ -7202,7 +7276,7 @@
                 <w:sz w:val="24"/>
                 <w:szCs w:val="24"/>
               </w:rPr>
-              <w:t>Removed OpenID verification as the user will be able to bypass authentication if he is still logged in to the Open ID account (Facebook and Google) using other application. This will also let adversary to bypass and view the docum</w:t>
+              <w:t>Removed OpenID verification as the user will be able to bypass authentication if he is still logged in to the Open ID account (Facebook and Google) using other application</w:t>
             </w:r>
             <w:r>
               <w:rPr>
@@ -7210,6 +7284,88 @@
                 <w:sz w:val="24"/>
                 <w:szCs w:val="24"/>
               </w:rPr>
+              <w:t xml:space="preserve"> (Single Sign On)</w:t>
+            </w:r>
+            <w:sdt>
+              <w:sdtPr>
+                <w:rPr>
+                  <w:rFonts w:ascii="Times New Roman" w:hAnsi="Times New Roman"/>
+                  <w:sz w:val="24"/>
+                  <w:szCs w:val="24"/>
+                </w:rPr>
+                <w:id w:val="-771169596"/>
+                <w:citation/>
+              </w:sdtPr>
+              <w:sdtContent>
+                <w:r>
+                  <w:rPr>
+                    <w:rFonts w:ascii="Times New Roman" w:hAnsi="Times New Roman"/>
+                    <w:sz w:val="24"/>
+                    <w:szCs w:val="24"/>
+                  </w:rPr>
+                  <w:fldChar w:fldCharType="begin"/>
+                </w:r>
+                <w:r>
+                  <w:rPr>
+                    <w:rFonts w:ascii="Times New Roman" w:hAnsi="Times New Roman"/>
+                    <w:sz w:val="24"/>
+                    <w:szCs w:val="24"/>
+                    <w:lang w:val="en-SG"/>
+                  </w:rPr>
+                  <w:instrText xml:space="preserve"> CITATION Joe \l 18441 </w:instrText>
+                </w:r>
+                <w:r>
+                  <w:rPr>
+                    <w:rFonts w:ascii="Times New Roman" w:hAnsi="Times New Roman"/>
+                    <w:sz w:val="24"/>
+                    <w:szCs w:val="24"/>
+                  </w:rPr>
+                  <w:fldChar w:fldCharType="separate"/>
+                </w:r>
+                <w:r>
+                  <w:rPr>
+                    <w:rFonts w:ascii="Times New Roman" w:hAnsi="Times New Roman"/>
+                    <w:noProof/>
+                    <w:sz w:val="24"/>
+                    <w:szCs w:val="24"/>
+                    <w:lang w:val="en-SG"/>
+                  </w:rPr>
+                  <w:t xml:space="preserve"> </w:t>
+                </w:r>
+                <w:r>
+                  <w:rPr>
+                    <w:rFonts w:ascii="Times New Roman" w:hAnsi="Times New Roman"/>
+                    <w:noProof/>
+                    <w:sz w:val="24"/>
+                    <w:szCs w:val="24"/>
+                    <w:lang w:val="en-SG"/>
+                  </w:rPr>
+                  <w:t>[2]</w:t>
+                </w:r>
+                <w:r>
+                  <w:rPr>
+                    <w:rFonts w:ascii="Times New Roman" w:hAnsi="Times New Roman"/>
+                    <w:sz w:val="24"/>
+                    <w:szCs w:val="24"/>
+                  </w:rPr>
+                  <w:fldChar w:fldCharType="end"/>
+                </w:r>
+              </w:sdtContent>
+            </w:sdt>
+            <w:r>
+              <w:rPr>
+                <w:rFonts w:ascii="Times New Roman" w:hAnsi="Times New Roman"/>
+                <w:sz w:val="24"/>
+                <w:szCs w:val="24"/>
+              </w:rPr>
+              <w:t>. This will also let adversary to bypass and view the docum</w:t>
+            </w:r>
+            <w:r>
+              <w:rPr>
+                <w:rFonts w:ascii="Times New Roman" w:hAnsi="Times New Roman"/>
+                <w:sz w:val="24"/>
+                <w:szCs w:val="24"/>
+              </w:rPr>
               <w:t>ent if the user leaves phone un</w:t>
             </w:r>
             <w:r>
@@ -7219,6 +7375,104 @@
                 <w:szCs w:val="24"/>
               </w:rPr>
               <w:t>attended.</w:t>
+            </w:r>
+            <w:r>
+              <w:rPr>
+                <w:rFonts w:ascii="Times New Roman" w:hAnsi="Times New Roman"/>
+                <w:sz w:val="24"/>
+                <w:szCs w:val="24"/>
+              </w:rPr>
+              <w:t xml:space="preserve"> Hence it is will make the current implementation less secure.</w:t>
+            </w:r>
+            <w:r>
+              <w:rPr>
+                <w:rFonts w:ascii="Times New Roman" w:hAnsi="Times New Roman"/>
+                <w:sz w:val="24"/>
+                <w:szCs w:val="24"/>
+              </w:rPr>
+              <w:t xml:space="preserve"> There are other security issues such as covert redirect vulnerability r</w:t>
+            </w:r>
+            <w:r>
+              <w:rPr>
+                <w:rFonts w:ascii="Times New Roman" w:hAnsi="Times New Roman"/>
+                <w:sz w:val="24"/>
+                <w:szCs w:val="24"/>
+              </w:rPr>
+              <w:t>elated to OAuth 2.0 and OpenID</w:t>
+            </w:r>
+            <w:sdt>
+              <w:sdtPr>
+                <w:rPr>
+                  <w:rFonts w:ascii="Times New Roman" w:hAnsi="Times New Roman"/>
+                  <w:sz w:val="24"/>
+                  <w:szCs w:val="24"/>
+                </w:rPr>
+                <w:id w:val="1484118834"/>
+                <w:citation/>
+              </w:sdtPr>
+              <w:sdtContent>
+                <w:r>
+                  <w:rPr>
+                    <w:rFonts w:ascii="Times New Roman" w:hAnsi="Times New Roman"/>
+                    <w:sz w:val="24"/>
+                    <w:szCs w:val="24"/>
+                  </w:rPr>
+                  <w:fldChar w:fldCharType="begin"/>
+                </w:r>
+                <w:r>
+                  <w:rPr>
+                    <w:rFonts w:ascii="Times New Roman" w:hAnsi="Times New Roman"/>
+                    <w:sz w:val="24"/>
+                    <w:szCs w:val="24"/>
+                    <w:lang w:val="en-SG"/>
+                  </w:rPr>
+                  <w:instrText xml:space="preserve"> CITATION Wan \l 18441 </w:instrText>
+                </w:r>
+                <w:r>
+                  <w:rPr>
+                    <w:rFonts w:ascii="Times New Roman" w:hAnsi="Times New Roman"/>
+                    <w:sz w:val="24"/>
+                    <w:szCs w:val="24"/>
+                  </w:rPr>
+                  <w:fldChar w:fldCharType="separate"/>
+                </w:r>
+                <w:r>
+                  <w:rPr>
+                    <w:rFonts w:ascii="Times New Roman" w:hAnsi="Times New Roman"/>
+                    <w:noProof/>
+                    <w:sz w:val="24"/>
+                    <w:szCs w:val="24"/>
+                    <w:lang w:val="en-SG"/>
+                  </w:rPr>
+                  <w:t xml:space="preserve"> </w:t>
+                </w:r>
+                <w:r>
+                  <w:rPr>
+                    <w:rFonts w:ascii="Times New Roman" w:hAnsi="Times New Roman"/>
+                    <w:noProof/>
+                    <w:sz w:val="24"/>
+                    <w:szCs w:val="24"/>
+                    <w:lang w:val="en-SG"/>
+                  </w:rPr>
+                  <w:t>[3]</w:t>
+                </w:r>
+                <w:r>
+                  <w:rPr>
+                    <w:rFonts w:ascii="Times New Roman" w:hAnsi="Times New Roman"/>
+                    <w:sz w:val="24"/>
+                    <w:szCs w:val="24"/>
+                  </w:rPr>
+                  <w:fldChar w:fldCharType="end"/>
+                </w:r>
+              </w:sdtContent>
+            </w:sdt>
+            <w:r>
+              <w:rPr>
+                <w:rFonts w:ascii="Times New Roman" w:hAnsi="Times New Roman"/>
+                <w:sz w:val="24"/>
+                <w:szCs w:val="24"/>
+              </w:rPr>
+              <w:t>.</w:t>
             </w:r>
           </w:p>
         </w:tc>
@@ -11612,7 +11866,6 @@
           <w:rFonts w:cstheme="minorHAnsi"/>
         </w:rPr>
       </w:pPr>
-      <w:bookmarkStart w:id="34" w:name="_GoBack"/>
       <w:r>
         <w:rPr>
           <w:noProof/>
@@ -11667,7 +11920,6 @@
           </wp:inline>
         </w:drawing>
       </w:r>
-      <w:bookmarkEnd w:id="34"/>
     </w:p>
     <w:p/>
     <w:p/>
@@ -11677,12 +11929,12 @@
       <w:pPr>
         <w:pStyle w:val="Heading2"/>
       </w:pPr>
-      <w:bookmarkStart w:id="35" w:name="_Toc490850553"/>
+      <w:bookmarkStart w:id="34" w:name="_Toc490850553"/>
       <w:r>
         <w:lastRenderedPageBreak/>
         <w:t>Sequence Diagram 1.0 Sign Up</w:t>
       </w:r>
-      <w:bookmarkEnd w:id="35"/>
+      <w:bookmarkEnd w:id="34"/>
     </w:p>
     <w:p>
       <w:r>
@@ -11747,7 +11999,7 @@
           <w:rFonts w:cstheme="minorHAnsi"/>
         </w:rPr>
       </w:pPr>
-      <w:bookmarkStart w:id="36" w:name="_Toc490850554"/>
+      <w:bookmarkStart w:id="35" w:name="_Toc490850554"/>
       <w:r>
         <w:rPr>
           <w:rFonts w:cstheme="minorHAnsi"/>
@@ -11767,7 +12019,7 @@
         </w:rPr>
         <w:t>Login</w:t>
       </w:r>
-      <w:bookmarkEnd w:id="36"/>
+      <w:bookmarkEnd w:id="35"/>
     </w:p>
     <w:tbl>
       <w:tblPr>
@@ -13463,7 +13715,7 @@
           <w:noProof/>
         </w:rPr>
       </w:pPr>
-      <w:bookmarkStart w:id="37" w:name="_Toc490850555"/>
+      <w:bookmarkStart w:id="36" w:name="_Toc490850555"/>
       <w:r>
         <w:t>Activity Diagram 2.</w:t>
       </w:r>
@@ -13473,7 +13725,7 @@
         </w:rPr>
         <w:t>0 Login</w:t>
       </w:r>
-      <w:bookmarkEnd w:id="37"/>
+      <w:bookmarkEnd w:id="36"/>
     </w:p>
     <w:p>
       <w:r>
@@ -13652,7 +13904,7 @@
           <w:rFonts w:cstheme="minorHAnsi"/>
         </w:rPr>
       </w:pPr>
-      <w:bookmarkStart w:id="38" w:name="_Toc490850556"/>
+      <w:bookmarkStart w:id="37" w:name="_Toc490850556"/>
       <w:r>
         <w:rPr>
           <w:rFonts w:cstheme="minorHAnsi"/>
@@ -13666,7 +13918,7 @@
         </w:rPr>
         <w:t xml:space="preserve">: </w:t>
       </w:r>
-      <w:bookmarkEnd w:id="38"/>
+      <w:bookmarkEnd w:id="37"/>
       <w:r>
         <w:rPr>
           <w:rFonts w:cstheme="minorHAnsi"/>
@@ -15154,12 +15406,18 @@
       <w:pPr>
         <w:pStyle w:val="Heading2"/>
       </w:pPr>
-      <w:bookmarkStart w:id="39" w:name="_Toc490850557"/>
+      <w:bookmarkStart w:id="38" w:name="_Toc490850557"/>
       <w:r>
         <w:lastRenderedPageBreak/>
-        <w:t>Activity Diagram 2.1 MAC Address Verification</w:t>
-      </w:r>
-      <w:bookmarkEnd w:id="39"/>
+        <w:t xml:space="preserve">Activity Diagram 2.1 </w:t>
+      </w:r>
+      <w:r>
+        <w:t xml:space="preserve">Instance ID </w:t>
+      </w:r>
+      <w:r>
+        <w:t>Verification</w:t>
+      </w:r>
+      <w:bookmarkEnd w:id="38"/>
     </w:p>
     <w:p>
       <w:pPr>
@@ -15169,14 +15427,14 @@
       </w:pPr>
       <w:r>
         <w:rPr>
+          <w:rFonts w:cstheme="minorHAnsi"/>
           <w:noProof/>
-          <w:lang w:eastAsia="ko-KR"/>
         </w:rPr>
         <w:drawing>
-          <wp:inline distT="0" distB="0" distL="0" distR="0" wp14:anchorId="16EB5163" wp14:editId="5C9DF158">
-            <wp:extent cx="6108340" cy="7028953"/>
-            <wp:effectExtent l="0" t="0" r="6985" b="635"/>
-            <wp:docPr id="39" name="Picture 39" descr="C:\Users\Jamila\AppData\Local\Microsoft\Windows\INetCache\Content.Word\Activity Diagram2.1 MAC address verification.png"/>
+          <wp:inline distT="0" distB="0" distL="0" distR="0">
+            <wp:extent cx="6108700" cy="7056755"/>
+            <wp:effectExtent l="0" t="0" r="6350" b="0"/>
+            <wp:docPr id="18" name="Picture 18"/>
             <wp:cNvGraphicFramePr>
               <a:graphicFrameLocks xmlns:a="http://schemas.openxmlformats.org/drawingml/2006/main" noChangeAspect="1"/>
             </wp:cNvGraphicFramePr>
@@ -15184,39 +15442,23 @@
               <a:graphicData uri="http://schemas.openxmlformats.org/drawingml/2006/picture">
                 <pic:pic xmlns:pic="http://schemas.openxmlformats.org/drawingml/2006/picture">
                   <pic:nvPicPr>
-                    <pic:cNvPr id="0" name="Picture 9" descr="C:\Users\Jamila\AppData\Local\Microsoft\Windows\INetCache\Content.Word\Activity Diagram2.1 MAC address verification.png"/>
-                    <pic:cNvPicPr>
-                      <a:picLocks noChangeAspect="1" noChangeArrowheads="1"/>
-                    </pic:cNvPicPr>
+                    <pic:cNvPr id="18" name="Activity Diagram2.1 Instance ID verification.png"/>
+                    <pic:cNvPicPr/>
                   </pic:nvPicPr>
-                  <pic:blipFill rotWithShape="1">
-                    <a:blip r:embed="rId19">
-                      <a:extLst>
-                        <a:ext uri="{28A0092B-C50C-407E-A947-70E740481C1C}">
-                          <a14:useLocalDpi xmlns:a14="http://schemas.microsoft.com/office/drawing/2010/main" val="0"/>
-                        </a:ext>
-                      </a:extLst>
-                    </a:blip>
-                    <a:srcRect b="2637"/>
-                    <a:stretch/>
+                  <pic:blipFill>
+                    <a:blip r:embed="rId19"/>
+                    <a:stretch>
+                      <a:fillRect/>
+                    </a:stretch>
                   </pic:blipFill>
-                  <pic:spPr bwMode="auto">
+                  <pic:spPr>
                     <a:xfrm>
                       <a:off x="0" y="0"/>
-                      <a:ext cx="6108700" cy="7029368"/>
+                      <a:ext cx="6108700" cy="7056755"/>
                     </a:xfrm>
                     <a:prstGeom prst="rect">
                       <a:avLst/>
                     </a:prstGeom>
-                    <a:noFill/>
-                    <a:ln>
-                      <a:noFill/>
-                    </a:ln>
-                    <a:extLst>
-                      <a:ext uri="{53640926-AAD7-44D8-BBD7-CCE9431645EC}">
-                        <a14:shadowObscured xmlns:a14="http://schemas.microsoft.com/office/drawing/2010/main"/>
-                      </a:ext>
-                    </a:extLst>
                   </pic:spPr>
                 </pic:pic>
               </a:graphicData>
@@ -15226,28 +15468,33 @@
       </w:r>
     </w:p>
     <w:p/>
-    <w:p/>
     <w:p>
       <w:pPr>
         <w:pStyle w:val="Heading2"/>
       </w:pPr>
-      <w:bookmarkStart w:id="40" w:name="_Toc490850558"/>
-      <w:r>
-        <w:t>Sequence Diagram 2.1 MAC Address Verification</w:t>
-      </w:r>
-      <w:bookmarkEnd w:id="40"/>
+      <w:bookmarkStart w:id="39" w:name="_Toc490850558"/>
+      <w:r>
+        <w:lastRenderedPageBreak/>
+        <w:t xml:space="preserve">Sequence Diagram 2.1 </w:t>
+      </w:r>
+      <w:r>
+        <w:t>Instance ID</w:t>
+      </w:r>
+      <w:r>
+        <w:t xml:space="preserve"> Verification</w:t>
+      </w:r>
+      <w:bookmarkEnd w:id="39"/>
     </w:p>
     <w:p>
       <w:r>
         <w:rPr>
           <w:noProof/>
-          <w:lang w:eastAsia="ko-KR"/>
         </w:rPr>
         <w:drawing>
-          <wp:inline distT="0" distB="0" distL="0" distR="0" wp14:anchorId="3F84A205" wp14:editId="5E48735B">
-            <wp:extent cx="6108700" cy="6309360"/>
+          <wp:inline distT="0" distB="0" distL="0" distR="0">
+            <wp:extent cx="6108700" cy="5567045"/>
             <wp:effectExtent l="0" t="0" r="6350" b="0"/>
-            <wp:docPr id="41" name="Picture 41" descr="C:\Users\Admin\Desktop\Fyp\Sequence DIagram\Sequence Diagram 2.1 MAC Address Verification.png"/>
+            <wp:docPr id="20" name="Picture 20"/>
             <wp:cNvGraphicFramePr>
               <a:graphicFrameLocks xmlns:a="http://schemas.openxmlformats.org/drawingml/2006/main" noChangeAspect="1"/>
             </wp:cNvGraphicFramePr>
@@ -15255,36 +15502,23 @@
               <a:graphicData uri="http://schemas.openxmlformats.org/drawingml/2006/picture">
                 <pic:pic xmlns:pic="http://schemas.openxmlformats.org/drawingml/2006/picture">
                   <pic:nvPicPr>
-                    <pic:cNvPr id="0" name="Picture 3" descr="C:\Users\Admin\Desktop\Fyp\Sequence DIagram\Sequence Diagram 2.1 MAC Address Verification.png"/>
-                    <pic:cNvPicPr>
-                      <a:picLocks noChangeAspect="1" noChangeArrowheads="1"/>
-                    </pic:cNvPicPr>
+                    <pic:cNvPr id="20" name="Sequence Diagram 2.1 Instance ID Verification.png"/>
+                    <pic:cNvPicPr/>
                   </pic:nvPicPr>
                   <pic:blipFill>
-                    <a:blip r:embed="rId20">
-                      <a:extLst>
-                        <a:ext uri="{28A0092B-C50C-407E-A947-70E740481C1C}">
-                          <a14:useLocalDpi xmlns:a14="http://schemas.microsoft.com/office/drawing/2010/main" val="0"/>
-                        </a:ext>
-                      </a:extLst>
-                    </a:blip>
-                    <a:srcRect/>
+                    <a:blip r:embed="rId20"/>
                     <a:stretch>
                       <a:fillRect/>
                     </a:stretch>
                   </pic:blipFill>
-                  <pic:spPr bwMode="auto">
+                  <pic:spPr>
                     <a:xfrm>
                       <a:off x="0" y="0"/>
-                      <a:ext cx="6108700" cy="6309360"/>
+                      <a:ext cx="6108700" cy="5567045"/>
                     </a:xfrm>
                     <a:prstGeom prst="rect">
                       <a:avLst/>
                     </a:prstGeom>
-                    <a:noFill/>
-                    <a:ln>
-                      <a:noFill/>
-                    </a:ln>
                   </pic:spPr>
                 </pic:pic>
               </a:graphicData>
@@ -15296,6 +15530,8 @@
     <w:p/>
     <w:p/>
     <w:p/>
+    <w:p/>
+    <w:p/>
     <w:p>
       <w:pPr>
         <w:pStyle w:val="Heading2"/>
@@ -15303,7 +15539,7 @@
           <w:rFonts w:cstheme="minorHAnsi"/>
         </w:rPr>
       </w:pPr>
-      <w:bookmarkStart w:id="41" w:name="_Toc490850559"/>
+      <w:bookmarkStart w:id="40" w:name="_Toc490850559"/>
       <w:r>
         <w:rPr>
           <w:rFonts w:cstheme="minorHAnsi"/>
@@ -15311,7 +15547,7 @@
         <w:lastRenderedPageBreak/>
         <w:t>Use Case 2.2 Password Recovery</w:t>
       </w:r>
-      <w:bookmarkEnd w:id="41"/>
+      <w:bookmarkEnd w:id="40"/>
     </w:p>
     <w:tbl>
       <w:tblPr>
@@ -16021,44 +16257,6 @@
                 <w:lang w:eastAsia="zh-CN"/>
               </w:rPr>
             </w:pPr>
-          </w:p>
-          <w:p>
-            <w:pPr>
-              <w:spacing w:after="0" w:line="256" w:lineRule="auto"/>
-              <w:jc w:val="both"/>
-              <w:rPr>
-                <w:rFonts w:asciiTheme="minorHAnsi" w:eastAsia="SimSun" w:hAnsiTheme="minorHAnsi" w:cstheme="minorHAnsi"/>
-                <w:b/>
-                <w:color w:val="000000"/>
-                <w:sz w:val="24"/>
-                <w:szCs w:val="24"/>
-                <w:lang w:eastAsia="zh-CN"/>
-              </w:rPr>
-            </w:pPr>
-            <w:r>
-              <w:rPr>
-                <w:rFonts w:asciiTheme="minorHAnsi" w:eastAsia="SimSun" w:hAnsiTheme="minorHAnsi" w:cstheme="minorHAnsi"/>
-                <w:b/>
-                <w:color w:val="000000"/>
-                <w:sz w:val="24"/>
-                <w:szCs w:val="24"/>
-                <w:lang w:eastAsia="zh-CN"/>
-              </w:rPr>
-              <w:t>METHOD1. Using Identity pool</w:t>
-            </w:r>
-          </w:p>
-          <w:p>
-            <w:pPr>
-              <w:spacing w:after="0" w:line="256" w:lineRule="auto"/>
-              <w:jc w:val="both"/>
-              <w:rPr>
-                <w:rFonts w:asciiTheme="minorHAnsi" w:eastAsia="SimSun" w:hAnsiTheme="minorHAnsi" w:cstheme="minorHAnsi"/>
-                <w:color w:val="000000"/>
-                <w:sz w:val="24"/>
-                <w:szCs w:val="24"/>
-                <w:lang w:eastAsia="zh-CN"/>
-              </w:rPr>
-            </w:pPr>
             <w:r>
               <w:rPr>
                 <w:rFonts w:asciiTheme="minorHAnsi" w:eastAsia="SimSun" w:hAnsiTheme="minorHAnsi" w:cstheme="minorHAnsi"/>
@@ -16149,6 +16347,16 @@
               <w:t>Cognito</w:t>
             </w:r>
             <w:proofErr w:type="spellEnd"/>
+            <w:r>
+              <w:rPr>
+                <w:rFonts w:asciiTheme="minorHAnsi" w:eastAsia="SimSun" w:hAnsiTheme="minorHAnsi" w:cstheme="minorHAnsi"/>
+                <w:color w:val="000000"/>
+                <w:sz w:val="24"/>
+                <w:szCs w:val="24"/>
+                <w:lang w:eastAsia="zh-CN"/>
+              </w:rPr>
+              <w:t>.</w:t>
+            </w:r>
           </w:p>
           <w:p>
             <w:pPr>
@@ -16312,12 +16520,12 @@
       <w:pPr>
         <w:pStyle w:val="Heading2"/>
       </w:pPr>
-      <w:bookmarkStart w:id="42" w:name="_Toc490850560"/>
+      <w:bookmarkStart w:id="41" w:name="_Toc490850560"/>
       <w:r>
         <w:lastRenderedPageBreak/>
         <w:t>Activity Diagram 2.2 Password recovery</w:t>
       </w:r>
-      <w:bookmarkEnd w:id="42"/>
+      <w:bookmarkEnd w:id="41"/>
     </w:p>
     <w:p>
       <w:pPr>
@@ -16390,17 +16598,16 @@
       <w:pPr>
         <w:pStyle w:val="Heading2"/>
       </w:pPr>
-      <w:bookmarkStart w:id="43" w:name="_Toc490850561"/>
+      <w:bookmarkStart w:id="42" w:name="_Toc490850561"/>
       <w:r>
         <w:lastRenderedPageBreak/>
         <w:t>Sequence Diagra</w:t>
       </w:r>
       <w:r>
-        <w:t>m 2.2 Password Recovery (Identity</w:t>
-      </w:r>
-      <w:r>
-        <w:t xml:space="preserve"> pool)</w:t>
-      </w:r>
+        <w:t>m 2.2 Password Recovery</w:t>
+      </w:r>
+      <w:bookmarkStart w:id="43" w:name="_GoBack"/>
+      <w:bookmarkEnd w:id="42"/>
       <w:bookmarkEnd w:id="43"/>
     </w:p>
     <w:p>
@@ -16513,159 +16720,11 @@
     <w:p>
       <w:pPr>
         <w:pStyle w:val="Heading2"/>
-      </w:pPr>
-      <w:bookmarkStart w:id="44" w:name="_Toc490850562"/>
-      <w:r>
-        <w:lastRenderedPageBreak/>
-        <w:t>Sequence Diagram 2.2 Password Recovery (OpenID based)</w:t>
-      </w:r>
-      <w:bookmarkEnd w:id="44"/>
-    </w:p>
-    <w:p>
-      <w:pPr>
-        <w:rPr>
-          <w:rFonts w:ascii="Arial" w:hAnsi="Arial" w:cs="Arial"/>
-          <w:sz w:val="24"/>
-          <w:szCs w:val="24"/>
-          <w:lang w:eastAsia="ko-KR"/>
-        </w:rPr>
-      </w:pPr>
-      <w:r>
-        <w:rPr>
-          <w:noProof/>
-          <w:lang w:eastAsia="ko-KR"/>
-        </w:rPr>
-        <w:drawing>
-          <wp:inline distT="0" distB="0" distL="0" distR="0" wp14:anchorId="0C030EA8" wp14:editId="6C5608A3">
-            <wp:extent cx="6108700" cy="4821345"/>
-            <wp:effectExtent l="0" t="0" r="6350" b="0"/>
-            <wp:docPr id="49" name="Picture 49"/>
-            <wp:cNvGraphicFramePr>
-              <a:graphicFrameLocks xmlns:a="http://schemas.openxmlformats.org/drawingml/2006/main" noChangeAspect="1"/>
-            </wp:cNvGraphicFramePr>
-            <a:graphic xmlns:a="http://schemas.openxmlformats.org/drawingml/2006/main">
-              <a:graphicData uri="http://schemas.openxmlformats.org/drawingml/2006/picture">
-                <pic:pic xmlns:pic="http://schemas.openxmlformats.org/drawingml/2006/picture">
-                  <pic:nvPicPr>
-                    <pic:cNvPr id="47" name="Sequence Diagram 2.2 Password Recovery_openID.png"/>
-                    <pic:cNvPicPr/>
-                  </pic:nvPicPr>
-                  <pic:blipFill>
-                    <a:blip r:embed="rId23">
-                      <a:extLst>
-                        <a:ext uri="{28A0092B-C50C-407E-A947-70E740481C1C}">
-                          <a14:useLocalDpi xmlns:a14="http://schemas.microsoft.com/office/drawing/2010/main" val="0"/>
-                        </a:ext>
-                      </a:extLst>
-                    </a:blip>
-                    <a:stretch>
-                      <a:fillRect/>
-                    </a:stretch>
-                  </pic:blipFill>
-                  <pic:spPr>
-                    <a:xfrm>
-                      <a:off x="0" y="0"/>
-                      <a:ext cx="6108700" cy="4821345"/>
-                    </a:xfrm>
-                    <a:prstGeom prst="rect">
-                      <a:avLst/>
-                    </a:prstGeom>
-                  </pic:spPr>
-                </pic:pic>
-              </a:graphicData>
-            </a:graphic>
-          </wp:inline>
-        </w:drawing>
-      </w:r>
-    </w:p>
-    <w:p>
-      <w:pPr>
-        <w:rPr>
-          <w:rFonts w:ascii="Arial" w:hAnsi="Arial" w:cs="Arial"/>
-          <w:sz w:val="24"/>
-          <w:szCs w:val="24"/>
-          <w:lang w:eastAsia="ko-KR"/>
-        </w:rPr>
-      </w:pPr>
-    </w:p>
-    <w:p>
-      <w:pPr>
-        <w:rPr>
-          <w:rFonts w:ascii="Arial" w:hAnsi="Arial" w:cs="Arial"/>
-          <w:sz w:val="24"/>
-          <w:szCs w:val="24"/>
-          <w:lang w:eastAsia="ko-KR"/>
-        </w:rPr>
-      </w:pPr>
-    </w:p>
-    <w:p>
-      <w:pPr>
-        <w:rPr>
-          <w:rFonts w:ascii="Arial" w:hAnsi="Arial" w:cs="Arial"/>
-          <w:sz w:val="24"/>
-          <w:szCs w:val="24"/>
-          <w:lang w:eastAsia="ko-KR"/>
-        </w:rPr>
-      </w:pPr>
-    </w:p>
-    <w:p>
-      <w:pPr>
-        <w:rPr>
-          <w:rFonts w:ascii="Arial" w:hAnsi="Arial" w:cs="Arial"/>
-          <w:sz w:val="24"/>
-          <w:szCs w:val="24"/>
-          <w:lang w:eastAsia="ko-KR"/>
-        </w:rPr>
-      </w:pPr>
-    </w:p>
-    <w:p>
-      <w:pPr>
-        <w:rPr>
-          <w:rFonts w:ascii="Arial" w:hAnsi="Arial" w:cs="Arial"/>
-          <w:sz w:val="24"/>
-          <w:szCs w:val="24"/>
-          <w:lang w:eastAsia="ko-KR"/>
-        </w:rPr>
-      </w:pPr>
-    </w:p>
-    <w:p>
-      <w:pPr>
-        <w:rPr>
-          <w:rFonts w:ascii="Arial" w:hAnsi="Arial" w:cs="Arial"/>
-          <w:sz w:val="24"/>
-          <w:szCs w:val="24"/>
-          <w:lang w:eastAsia="ko-KR"/>
-        </w:rPr>
-      </w:pPr>
-    </w:p>
-    <w:p>
-      <w:pPr>
-        <w:rPr>
-          <w:rFonts w:ascii="Arial" w:hAnsi="Arial" w:cs="Arial"/>
-          <w:sz w:val="24"/>
-          <w:szCs w:val="24"/>
-          <w:lang w:eastAsia="ko-KR"/>
-        </w:rPr>
-      </w:pPr>
-    </w:p>
-    <w:p>
-      <w:pPr>
-        <w:rPr>
-          <w:rFonts w:ascii="Arial" w:hAnsi="Arial" w:cs="Arial"/>
-          <w:sz w:val="24"/>
-          <w:szCs w:val="24"/>
-          <w:lang w:eastAsia="ko-KR"/>
-        </w:rPr>
-      </w:pPr>
-    </w:p>
-    <w:p>
-      <w:pPr>
-        <w:pStyle w:val="Heading2"/>
         <w:rPr>
           <w:rFonts w:cstheme="minorHAnsi"/>
         </w:rPr>
       </w:pPr>
-      <w:bookmarkStart w:id="45" w:name="_Toc490850563"/>
+      <w:bookmarkStart w:id="44" w:name="_Toc490850563"/>
       <w:r>
         <w:rPr>
           <w:rFonts w:cstheme="minorHAnsi"/>
@@ -16685,7 +16744,7 @@
         </w:rPr>
         <w:t>Data Recovery</w:t>
       </w:r>
-      <w:bookmarkEnd w:id="45"/>
+      <w:bookmarkEnd w:id="44"/>
     </w:p>
     <w:tbl>
       <w:tblPr>
@@ -17686,12 +17745,12 @@
       <w:pPr>
         <w:pStyle w:val="Heading2"/>
       </w:pPr>
-      <w:bookmarkStart w:id="46" w:name="_Toc490850564"/>
+      <w:bookmarkStart w:id="45" w:name="_Toc490850564"/>
       <w:r>
         <w:lastRenderedPageBreak/>
         <w:t>Activity Diagram 2.3 Data recovery</w:t>
       </w:r>
-      <w:bookmarkEnd w:id="46"/>
+      <w:bookmarkEnd w:id="45"/>
     </w:p>
     <w:p>
       <w:r>
@@ -17717,7 +17776,7 @@
                     </pic:cNvPicPr>
                   </pic:nvPicPr>
                   <pic:blipFill rotWithShape="1">
-                    <a:blip r:embed="rId24">
+                    <a:blip r:embed="rId23">
                       <a:extLst>
                         <a:ext uri="{28A0092B-C50C-407E-A947-70E740481C1C}">
                           <a14:useLocalDpi xmlns:a14="http://schemas.microsoft.com/office/drawing/2010/main" val="0"/>
@@ -17796,7 +17855,7 @@
                     </pic:cNvPicPr>
                   </pic:nvPicPr>
                   <pic:blipFill>
-                    <a:blip r:embed="rId25">
+                    <a:blip r:embed="rId24">
                       <a:extLst>
                         <a:ext uri="{28A0092B-C50C-407E-A947-70E740481C1C}">
                           <a14:useLocalDpi xmlns:a14="http://schemas.microsoft.com/office/drawing/2010/main" val="0"/>
@@ -17855,7 +17914,7 @@
           <w:rFonts w:cstheme="minorHAnsi"/>
         </w:rPr>
       </w:pPr>
-      <w:bookmarkStart w:id="47" w:name="_Toc490850565"/>
+      <w:bookmarkStart w:id="46" w:name="_Toc490850565"/>
       <w:r>
         <w:rPr>
           <w:rFonts w:cstheme="minorHAnsi"/>
@@ -17887,7 +17946,7 @@
         </w:rPr>
         <w:t>ocuments</w:t>
       </w:r>
-      <w:bookmarkEnd w:id="47"/>
+      <w:bookmarkEnd w:id="46"/>
     </w:p>
     <w:tbl>
       <w:tblPr>
@@ -19511,12 +19570,12 @@
       <w:pPr>
         <w:pStyle w:val="Heading2"/>
       </w:pPr>
-      <w:bookmarkStart w:id="48" w:name="_Toc490850566"/>
+      <w:bookmarkStart w:id="47" w:name="_Toc490850566"/>
       <w:r>
         <w:lastRenderedPageBreak/>
         <w:t>Activity Diagram 3.0 Import documents</w:t>
       </w:r>
-      <w:bookmarkEnd w:id="48"/>
+      <w:bookmarkEnd w:id="47"/>
     </w:p>
     <w:p>
       <w:r>
@@ -19542,7 +19601,7 @@
                     </pic:cNvPicPr>
                   </pic:nvPicPr>
                   <pic:blipFill rotWithShape="1">
-                    <a:blip r:embed="rId26">
+                    <a:blip r:embed="rId25">
                       <a:extLst>
                         <a:ext uri="{28A0092B-C50C-407E-A947-70E740481C1C}">
                           <a14:useLocalDpi xmlns:a14="http://schemas.microsoft.com/office/drawing/2010/main" val="0"/>
@@ -19633,12 +19692,12 @@
       <w:pPr>
         <w:pStyle w:val="Heading2"/>
       </w:pPr>
-      <w:bookmarkStart w:id="49" w:name="_Toc490850567"/>
+      <w:bookmarkStart w:id="48" w:name="_Toc490850567"/>
       <w:r>
         <w:lastRenderedPageBreak/>
         <w:t>Sequence Diagram 3.0 Import Documents</w:t>
       </w:r>
-      <w:bookmarkEnd w:id="49"/>
+      <w:bookmarkEnd w:id="48"/>
     </w:p>
     <w:p>
       <w:pPr>
@@ -19673,7 +19732,7 @@
                     <pic:cNvPicPr/>
                   </pic:nvPicPr>
                   <pic:blipFill>
-                    <a:blip r:embed="rId27"/>
+                    <a:blip r:embed="rId26"/>
                     <a:stretch>
                       <a:fillRect/>
                     </a:stretch>
@@ -19727,7 +19786,7 @@
           <w:rFonts w:cstheme="minorHAnsi"/>
         </w:rPr>
       </w:pPr>
-      <w:bookmarkStart w:id="50" w:name="_Toc490850568"/>
+      <w:bookmarkStart w:id="49" w:name="_Toc490850568"/>
       <w:r>
         <w:rPr>
           <w:rFonts w:cstheme="minorHAnsi"/>
@@ -19747,7 +19806,7 @@
         </w:rPr>
         <w:t>View Document</w:t>
       </w:r>
-      <w:bookmarkEnd w:id="50"/>
+      <w:bookmarkEnd w:id="49"/>
     </w:p>
     <w:tbl>
       <w:tblPr>
@@ -20976,12 +21035,12 @@
       <w:pPr>
         <w:pStyle w:val="Heading2"/>
       </w:pPr>
-      <w:bookmarkStart w:id="51" w:name="_Toc490850569"/>
+      <w:bookmarkStart w:id="50" w:name="_Toc490850569"/>
       <w:r>
         <w:lastRenderedPageBreak/>
         <w:t>Activity Diagram 4.0 View documents</w:t>
       </w:r>
-      <w:bookmarkEnd w:id="51"/>
+      <w:bookmarkEnd w:id="50"/>
     </w:p>
     <w:p>
       <w:r>
@@ -21007,7 +21066,7 @@
                     </pic:cNvPicPr>
                   </pic:nvPicPr>
                   <pic:blipFill rotWithShape="1">
-                    <a:blip r:embed="rId28">
+                    <a:blip r:embed="rId27">
                       <a:extLst>
                         <a:ext uri="{28A0092B-C50C-407E-A947-70E740481C1C}">
                           <a14:useLocalDpi xmlns:a14="http://schemas.microsoft.com/office/drawing/2010/main" val="0"/>
@@ -21047,12 +21106,12 @@
       <w:pPr>
         <w:pStyle w:val="Heading2"/>
       </w:pPr>
-      <w:bookmarkStart w:id="52" w:name="_Toc490850570"/>
+      <w:bookmarkStart w:id="51" w:name="_Toc490850570"/>
       <w:r>
         <w:lastRenderedPageBreak/>
         <w:t>Sequence Diagram 4.0 View Document</w:t>
       </w:r>
-      <w:bookmarkEnd w:id="52"/>
+      <w:bookmarkEnd w:id="51"/>
     </w:p>
     <w:p>
       <w:r>
@@ -21078,7 +21137,7 @@
                     </pic:cNvPicPr>
                   </pic:nvPicPr>
                   <pic:blipFill>
-                    <a:blip r:embed="rId29">
+                    <a:blip r:embed="rId28">
                       <a:extLst>
                         <a:ext uri="{28A0092B-C50C-407E-A947-70E740481C1C}">
                           <a14:useLocalDpi xmlns:a14="http://schemas.microsoft.com/office/drawing/2010/main" val="0"/>
@@ -21117,7 +21176,7 @@
           <w:rFonts w:cstheme="minorHAnsi"/>
         </w:rPr>
       </w:pPr>
-      <w:bookmarkStart w:id="53" w:name="_Toc490850571"/>
+      <w:bookmarkStart w:id="52" w:name="_Toc490850571"/>
       <w:r>
         <w:rPr>
           <w:rFonts w:cstheme="minorHAnsi"/>
@@ -21137,7 +21196,7 @@
         </w:rPr>
         <w:t>Data Back up</w:t>
       </w:r>
-      <w:bookmarkEnd w:id="53"/>
+      <w:bookmarkEnd w:id="52"/>
     </w:p>
     <w:tbl>
       <w:tblPr>
@@ -22228,12 +22287,12 @@
       <w:pPr>
         <w:pStyle w:val="Heading2"/>
       </w:pPr>
-      <w:bookmarkStart w:id="54" w:name="_Toc490850572"/>
+      <w:bookmarkStart w:id="53" w:name="_Toc490850572"/>
       <w:r>
         <w:lastRenderedPageBreak/>
         <w:t>Activity Diagram 5.0 Backup data</w:t>
       </w:r>
-      <w:bookmarkEnd w:id="54"/>
+      <w:bookmarkEnd w:id="53"/>
     </w:p>
     <w:p>
       <w:r>
@@ -22259,7 +22318,7 @@
                     </pic:cNvPicPr>
                   </pic:nvPicPr>
                   <pic:blipFill rotWithShape="1">
-                    <a:blip r:embed="rId30">
+                    <a:blip r:embed="rId29">
                       <a:extLst>
                         <a:ext uri="{28A0092B-C50C-407E-A947-70E740481C1C}">
                           <a14:useLocalDpi xmlns:a14="http://schemas.microsoft.com/office/drawing/2010/main" val="0"/>
@@ -22335,7 +22394,7 @@
                     <pic:cNvPicPr/>
                   </pic:nvPicPr>
                   <pic:blipFill>
-                    <a:blip r:embed="rId31">
+                    <a:blip r:embed="rId30">
                       <a:extLst>
                         <a:ext uri="{28A0092B-C50C-407E-A947-70E740481C1C}">
                           <a14:useLocalDpi xmlns:a14="http://schemas.microsoft.com/office/drawing/2010/main" val="0"/>
@@ -22369,7 +22428,7 @@
           <w:rFonts w:cstheme="minorHAnsi"/>
         </w:rPr>
       </w:pPr>
-      <w:bookmarkStart w:id="55" w:name="_Toc490850573"/>
+      <w:bookmarkStart w:id="54" w:name="_Toc490850573"/>
       <w:r>
         <w:rPr>
           <w:rFonts w:cstheme="minorHAnsi"/>
@@ -22385,7 +22444,7 @@
         </w:rPr>
         <w:t>Document</w:t>
       </w:r>
-      <w:bookmarkEnd w:id="55"/>
+      <w:bookmarkEnd w:id="54"/>
     </w:p>
     <w:tbl>
       <w:tblPr>
@@ -23485,12 +23544,12 @@
       <w:pPr>
         <w:pStyle w:val="Heading2"/>
       </w:pPr>
-      <w:bookmarkStart w:id="56" w:name="_Toc490850574"/>
+      <w:bookmarkStart w:id="55" w:name="_Toc490850574"/>
       <w:r>
         <w:lastRenderedPageBreak/>
         <w:t>Activity Diagram 6.0 Delete document</w:t>
       </w:r>
-      <w:bookmarkEnd w:id="56"/>
+      <w:bookmarkEnd w:id="55"/>
     </w:p>
     <w:p>
       <w:r>
@@ -23516,7 +23575,7 @@
                     </pic:cNvPicPr>
                   </pic:nvPicPr>
                   <pic:blipFill>
-                    <a:blip r:embed="rId32">
+                    <a:blip r:embed="rId31">
                       <a:extLst>
                         <a:ext uri="{28A0092B-C50C-407E-A947-70E740481C1C}">
                           <a14:useLocalDpi xmlns:a14="http://schemas.microsoft.com/office/drawing/2010/main" val="0"/>
@@ -23604,7 +23663,7 @@
                     </pic:cNvPicPr>
                   </pic:nvPicPr>
                   <pic:blipFill>
-                    <a:blip r:embed="rId33">
+                    <a:blip r:embed="rId32">
                       <a:extLst>
                         <a:ext uri="{28A0092B-C50C-407E-A947-70E740481C1C}">
                           <a14:useLocalDpi xmlns:a14="http://schemas.microsoft.com/office/drawing/2010/main" val="0"/>
@@ -23648,7 +23707,7 @@
           <w:rFonts w:cstheme="minorHAnsi"/>
         </w:rPr>
       </w:pPr>
-      <w:bookmarkStart w:id="57" w:name="_Toc490850575"/>
+      <w:bookmarkStart w:id="56" w:name="_Toc490850575"/>
       <w:r>
         <w:rPr>
           <w:rFonts w:cstheme="minorHAnsi"/>
@@ -23668,7 +23727,7 @@
         </w:rPr>
         <w:t>File Recovery</w:t>
       </w:r>
-      <w:bookmarkEnd w:id="57"/>
+      <w:bookmarkEnd w:id="56"/>
     </w:p>
     <w:tbl>
       <w:tblPr>
@@ -24776,12 +24835,12 @@
       <w:pPr>
         <w:pStyle w:val="Heading2"/>
       </w:pPr>
-      <w:bookmarkStart w:id="58" w:name="_Toc490850576"/>
+      <w:bookmarkStart w:id="57" w:name="_Toc490850576"/>
       <w:r>
         <w:lastRenderedPageBreak/>
         <w:t>Activity Diagram 7.0 File recovery</w:t>
       </w:r>
-      <w:bookmarkEnd w:id="58"/>
+      <w:bookmarkEnd w:id="57"/>
     </w:p>
     <w:p>
       <w:r>
@@ -24807,7 +24866,7 @@
                     </pic:cNvPicPr>
                   </pic:nvPicPr>
                   <pic:blipFill rotWithShape="1">
-                    <a:blip r:embed="rId34">
+                    <a:blip r:embed="rId33">
                       <a:extLst>
                         <a:ext uri="{28A0092B-C50C-407E-A947-70E740481C1C}">
                           <a14:useLocalDpi xmlns:a14="http://schemas.microsoft.com/office/drawing/2010/main" val="0"/>
@@ -24885,7 +24944,7 @@
                     </pic:cNvPicPr>
                   </pic:nvPicPr>
                   <pic:blipFill rotWithShape="1">
-                    <a:blip r:embed="rId35">
+                    <a:blip r:embed="rId34">
                       <a:extLst>
                         <a:ext uri="{28A0092B-C50C-407E-A947-70E740481C1C}">
                           <a14:useLocalDpi xmlns:a14="http://schemas.microsoft.com/office/drawing/2010/main" val="0"/>
@@ -24928,7 +24987,7 @@
           <w:lang w:eastAsia="ko-KR"/>
         </w:rPr>
       </w:pPr>
-      <w:bookmarkStart w:id="59" w:name="_Toc490850577"/>
+      <w:bookmarkStart w:id="58" w:name="_Toc490850577"/>
       <w:r>
         <w:rPr>
           <w:rFonts w:cstheme="minorHAnsi"/>
@@ -24956,7 +25015,7 @@
         </w:rPr>
         <w:t xml:space="preserve"> account</w:t>
       </w:r>
-      <w:bookmarkEnd w:id="59"/>
+      <w:bookmarkEnd w:id="58"/>
     </w:p>
     <w:tbl>
       <w:tblPr>
@@ -26159,11 +26218,11 @@
       <w:pPr>
         <w:pStyle w:val="Heading2"/>
       </w:pPr>
-      <w:bookmarkStart w:id="60" w:name="_Toc490850578"/>
+      <w:bookmarkStart w:id="59" w:name="_Toc490850578"/>
       <w:r>
         <w:t>Activity Diagram 8.0 Delete account</w:t>
       </w:r>
-      <w:bookmarkEnd w:id="60"/>
+      <w:bookmarkEnd w:id="59"/>
     </w:p>
     <w:p>
       <w:r>
@@ -26189,7 +26248,7 @@
                     </pic:cNvPicPr>
                   </pic:nvPicPr>
                   <pic:blipFill>
-                    <a:blip r:embed="rId36">
+                    <a:blip r:embed="rId35">
                       <a:extLst>
                         <a:ext uri="{28A0092B-C50C-407E-A947-70E740481C1C}">
                           <a14:useLocalDpi xmlns:a14="http://schemas.microsoft.com/office/drawing/2010/main" val="0"/>
@@ -26272,7 +26331,7 @@
                     <pic:cNvPicPr/>
                   </pic:nvPicPr>
                   <pic:blipFill>
-                    <a:blip r:embed="rId37">
+                    <a:blip r:embed="rId36">
                       <a:extLst>
                         <a:ext uri="{28A0092B-C50C-407E-A947-70E740481C1C}">
                           <a14:useLocalDpi xmlns:a14="http://schemas.microsoft.com/office/drawing/2010/main" val="0"/>
@@ -26310,7 +26369,7 @@
           <w:rFonts w:cstheme="minorHAnsi"/>
         </w:rPr>
       </w:pPr>
-      <w:bookmarkStart w:id="61" w:name="_Toc490850579"/>
+      <w:bookmarkStart w:id="60" w:name="_Toc490850579"/>
       <w:r>
         <w:rPr>
           <w:rFonts w:cstheme="minorHAnsi"/>
@@ -26324,7 +26383,7 @@
         </w:rPr>
         <w:t>. External Interface Requirements</w:t>
       </w:r>
-      <w:bookmarkEnd w:id="61"/>
+      <w:bookmarkEnd w:id="60"/>
     </w:p>
     <w:p>
       <w:pPr>
@@ -26336,7 +26395,7 @@
           <w:szCs w:val="24"/>
         </w:rPr>
       </w:pPr>
-      <w:bookmarkStart w:id="62" w:name="_Toc490850580"/>
+      <w:bookmarkStart w:id="61" w:name="_Toc490850580"/>
       <w:r>
         <w:rPr>
           <w:rFonts w:cstheme="minorHAnsi"/>
@@ -26361,7 +26420,7 @@
         </w:rPr>
         <w:t>Hardware Interfaces</w:t>
       </w:r>
-      <w:bookmarkEnd w:id="62"/>
+      <w:bookmarkEnd w:id="61"/>
     </w:p>
     <w:p>
       <w:pPr>
@@ -26394,7 +26453,7 @@
           <w:rFonts w:cstheme="minorHAnsi"/>
         </w:rPr>
       </w:pPr>
-      <w:bookmarkStart w:id="63" w:name="_Toc490850581"/>
+      <w:bookmarkStart w:id="62" w:name="_Toc490850581"/>
       <w:r>
         <w:rPr>
           <w:rFonts w:cstheme="minorHAnsi"/>
@@ -26419,7 +26478,7 @@
         </w:rPr>
         <w:t>Software Interfaces</w:t>
       </w:r>
-      <w:bookmarkEnd w:id="63"/>
+      <w:bookmarkEnd w:id="62"/>
     </w:p>
     <w:p>
       <w:r>
@@ -26443,7 +26502,7 @@
           <w:rFonts w:cstheme="minorHAnsi"/>
         </w:rPr>
       </w:pPr>
-      <w:bookmarkStart w:id="64" w:name="_Toc490850582"/>
+      <w:bookmarkStart w:id="63" w:name="_Toc490850582"/>
       <w:r>
         <w:rPr>
           <w:rFonts w:cstheme="minorHAnsi"/>
@@ -26468,7 +26527,7 @@
         </w:rPr>
         <w:t>Communications Interfaces</w:t>
       </w:r>
-      <w:bookmarkEnd w:id="64"/>
+      <w:bookmarkEnd w:id="63"/>
     </w:p>
     <w:p>
       <w:r>
@@ -26504,9 +26563,9 @@
           <w:rFonts w:cstheme="minorHAnsi"/>
         </w:rPr>
       </w:pPr>
-      <w:bookmarkStart w:id="65" w:name="page7"/>
-      <w:bookmarkStart w:id="66" w:name="_Toc490850583"/>
-      <w:bookmarkEnd w:id="65"/>
+      <w:bookmarkStart w:id="64" w:name="page7"/>
+      <w:bookmarkStart w:id="65" w:name="_Toc490850583"/>
+      <w:bookmarkEnd w:id="64"/>
       <w:r>
         <w:rPr>
           <w:rFonts w:cstheme="minorHAnsi"/>
@@ -26538,7 +26597,7 @@
         </w:rPr>
         <w:t>functional Requirements</w:t>
       </w:r>
-      <w:bookmarkEnd w:id="66"/>
+      <w:bookmarkEnd w:id="65"/>
     </w:p>
     <w:p>
       <w:pPr>
@@ -26550,7 +26609,7 @@
           <w:szCs w:val="24"/>
         </w:rPr>
       </w:pPr>
-      <w:bookmarkStart w:id="67" w:name="_Toc490850584"/>
+      <w:bookmarkStart w:id="66" w:name="_Toc490850584"/>
       <w:r>
         <w:rPr>
           <w:rFonts w:cstheme="minorHAnsi"/>
@@ -26569,7 +26628,7 @@
         </w:rPr>
         <w:t>Performance Requirements</w:t>
       </w:r>
-      <w:bookmarkEnd w:id="67"/>
+      <w:bookmarkEnd w:id="66"/>
     </w:p>
     <w:p>
       <w:pPr>
@@ -26604,7 +26663,7 @@
           <w:rFonts w:cstheme="minorHAnsi"/>
         </w:rPr>
       </w:pPr>
-      <w:bookmarkStart w:id="68" w:name="_Toc490850585"/>
+      <w:bookmarkStart w:id="67" w:name="_Toc490850585"/>
       <w:r>
         <w:rPr>
           <w:rFonts w:cstheme="minorHAnsi"/>
@@ -26617,7 +26676,7 @@
         </w:rPr>
         <w:t>.2 Safety Requirements</w:t>
       </w:r>
-      <w:bookmarkEnd w:id="68"/>
+      <w:bookmarkEnd w:id="67"/>
     </w:p>
     <w:p>
       <w:pPr>
@@ -27048,7 +27107,7 @@
           <w:szCs w:val="24"/>
         </w:rPr>
       </w:pPr>
-      <w:bookmarkStart w:id="69" w:name="_Toc490850586"/>
+      <w:bookmarkStart w:id="68" w:name="_Toc490850586"/>
       <w:r>
         <w:rPr>
           <w:rFonts w:cstheme="minorHAnsi"/>
@@ -27068,7 +27127,7 @@
         </w:rPr>
         <w:t>Security Requirements</w:t>
       </w:r>
-      <w:bookmarkEnd w:id="69"/>
+      <w:bookmarkEnd w:id="68"/>
     </w:p>
     <w:p>
       <w:pPr>
@@ -27224,7 +27283,7 @@
           <w:szCs w:val="24"/>
         </w:rPr>
       </w:pPr>
-      <w:bookmarkStart w:id="70" w:name="_Toc490850587"/>
+      <w:bookmarkStart w:id="69" w:name="_Toc490850587"/>
       <w:r>
         <w:rPr>
           <w:rFonts w:cstheme="minorHAnsi"/>
@@ -27243,7 +27302,7 @@
         </w:rPr>
         <w:t>Software Quality Attributes</w:t>
       </w:r>
-      <w:bookmarkEnd w:id="70"/>
+      <w:bookmarkEnd w:id="69"/>
     </w:p>
     <w:p>
       <w:pPr>
@@ -27323,6 +27382,8 @@
         <w:jc w:val="both"/>
         <w:rPr>
           <w:rFonts w:asciiTheme="minorHAnsi" w:hAnsiTheme="minorHAnsi" w:cstheme="minorHAnsi"/>
+          <w:sz w:val="24"/>
+          <w:szCs w:val="24"/>
         </w:rPr>
       </w:pPr>
       <w:r>
@@ -27373,153 +27434,243 @@
         <w:jc w:val="both"/>
         <w:rPr>
           <w:rFonts w:asciiTheme="minorHAnsi" w:hAnsiTheme="minorHAnsi" w:cstheme="minorHAnsi"/>
+          <w:sz w:val="24"/>
+          <w:szCs w:val="24"/>
         </w:rPr>
       </w:pPr>
     </w:p>
-    <w:p>
-      <w:pPr>
-        <w:spacing w:after="0"/>
-        <w:jc w:val="both"/>
-        <w:rPr>
-          <w:rFonts w:asciiTheme="minorHAnsi" w:hAnsiTheme="minorHAnsi" w:cstheme="minorHAnsi"/>
-        </w:rPr>
-      </w:pPr>
-    </w:p>
-    <w:p>
-      <w:pPr>
-        <w:spacing w:after="0"/>
-        <w:jc w:val="both"/>
-        <w:rPr>
-          <w:rFonts w:asciiTheme="minorHAnsi" w:hAnsiTheme="minorHAnsi" w:cstheme="minorHAnsi"/>
-        </w:rPr>
-      </w:pPr>
-    </w:p>
-    <w:p>
-      <w:pPr>
-        <w:spacing w:after="0"/>
-        <w:jc w:val="both"/>
-        <w:rPr>
-          <w:rFonts w:asciiTheme="minorHAnsi" w:hAnsiTheme="minorHAnsi" w:cstheme="minorHAnsi"/>
-        </w:rPr>
-      </w:pPr>
-    </w:p>
-    <w:p>
-      <w:pPr>
-        <w:spacing w:after="0"/>
-        <w:jc w:val="both"/>
-        <w:rPr>
-          <w:rFonts w:asciiTheme="minorHAnsi" w:hAnsiTheme="minorHAnsi" w:cstheme="minorHAnsi"/>
-        </w:rPr>
-      </w:pPr>
-    </w:p>
-    <w:p>
-      <w:pPr>
-        <w:spacing w:after="0"/>
-        <w:jc w:val="both"/>
-        <w:rPr>
-          <w:rFonts w:asciiTheme="minorHAnsi" w:hAnsiTheme="minorHAnsi" w:cstheme="minorHAnsi"/>
-        </w:rPr>
-      </w:pPr>
-    </w:p>
-    <w:p>
-      <w:pPr>
-        <w:spacing w:after="0"/>
-        <w:jc w:val="both"/>
-        <w:rPr>
-          <w:rFonts w:asciiTheme="minorHAnsi" w:hAnsiTheme="minorHAnsi" w:cstheme="minorHAnsi"/>
-        </w:rPr>
-      </w:pPr>
-    </w:p>
-    <w:p>
-      <w:pPr>
-        <w:spacing w:after="0"/>
-        <w:jc w:val="both"/>
-        <w:rPr>
-          <w:rFonts w:asciiTheme="minorHAnsi" w:hAnsiTheme="minorHAnsi" w:cstheme="minorHAnsi"/>
-        </w:rPr>
-      </w:pPr>
-    </w:p>
-    <w:p>
-      <w:pPr>
-        <w:spacing w:after="0"/>
-        <w:jc w:val="both"/>
-        <w:rPr>
-          <w:rFonts w:asciiTheme="minorHAnsi" w:hAnsiTheme="minorHAnsi" w:cstheme="minorHAnsi"/>
-        </w:rPr>
-      </w:pPr>
-    </w:p>
-    <w:p>
-      <w:pPr>
-        <w:spacing w:after="0"/>
-        <w:jc w:val="both"/>
-        <w:rPr>
-          <w:rFonts w:asciiTheme="minorHAnsi" w:hAnsiTheme="minorHAnsi" w:cstheme="minorHAnsi"/>
-        </w:rPr>
-      </w:pPr>
-    </w:p>
-    <w:p>
-      <w:pPr>
-        <w:spacing w:after="0"/>
-        <w:jc w:val="both"/>
-        <w:rPr>
-          <w:rFonts w:asciiTheme="minorHAnsi" w:hAnsiTheme="minorHAnsi" w:cstheme="minorHAnsi"/>
-        </w:rPr>
-      </w:pPr>
-    </w:p>
-    <w:p>
-      <w:pPr>
-        <w:spacing w:after="0"/>
-        <w:jc w:val="both"/>
-        <w:rPr>
-          <w:rFonts w:asciiTheme="minorHAnsi" w:hAnsiTheme="minorHAnsi" w:cstheme="minorHAnsi"/>
-        </w:rPr>
-      </w:pPr>
-    </w:p>
-    <w:p>
-      <w:pPr>
-        <w:spacing w:after="0"/>
-        <w:jc w:val="both"/>
-        <w:rPr>
-          <w:rFonts w:asciiTheme="minorHAnsi" w:hAnsiTheme="minorHAnsi" w:cstheme="minorHAnsi"/>
-        </w:rPr>
-      </w:pPr>
-    </w:p>
-    <w:p>
-      <w:pPr>
-        <w:spacing w:after="0"/>
-        <w:jc w:val="both"/>
-        <w:rPr>
-          <w:rFonts w:asciiTheme="minorHAnsi" w:hAnsiTheme="minorHAnsi" w:cstheme="minorHAnsi"/>
-        </w:rPr>
-      </w:pPr>
-    </w:p>
-    <w:p>
-      <w:pPr>
-        <w:spacing w:after="0"/>
-        <w:jc w:val="both"/>
-        <w:rPr>
-          <w:rFonts w:asciiTheme="minorHAnsi" w:hAnsiTheme="minorHAnsi" w:cstheme="minorHAnsi"/>
-        </w:rPr>
-      </w:pPr>
-    </w:p>
-    <w:p>
-      <w:pPr>
-        <w:spacing w:after="0"/>
-        <w:jc w:val="both"/>
-        <w:rPr>
-          <w:rFonts w:asciiTheme="minorHAnsi" w:hAnsiTheme="minorHAnsi" w:cstheme="minorHAnsi"/>
-        </w:rPr>
-      </w:pPr>
-    </w:p>
-    <w:p>
-      <w:pPr>
-        <w:spacing w:after="0"/>
-        <w:jc w:val="both"/>
-        <w:rPr>
-          <w:rFonts w:asciiTheme="minorHAnsi" w:hAnsiTheme="minorHAnsi" w:cstheme="minorHAnsi"/>
-        </w:rPr>
-      </w:pPr>
-    </w:p>
+    <w:sdt>
+      <w:sdtPr>
+        <w:id w:val="-442685824"/>
+        <w:docPartObj>
+          <w:docPartGallery w:val="Bibliographies"/>
+          <w:docPartUnique/>
+        </w:docPartObj>
+      </w:sdtPr>
+      <w:sdtEndPr>
+        <w:rPr>
+          <w:rFonts w:ascii="Calibri" w:hAnsi="Calibri"/>
+          <w:b w:val="0"/>
+          <w:bCs w:val="0"/>
+          <w:kern w:val="0"/>
+          <w:sz w:val="22"/>
+          <w:szCs w:val="22"/>
+        </w:rPr>
+      </w:sdtEndPr>
+      <w:sdtContent>
+        <w:p>
+          <w:pPr>
+            <w:pStyle w:val="Heading1"/>
+          </w:pPr>
+          <w:r>
+            <w:t>References</w:t>
+          </w:r>
+        </w:p>
+        <w:sdt>
+          <w:sdtPr>
+            <w:id w:val="-573587230"/>
+            <w:bibliography/>
+          </w:sdtPr>
+          <w:sdtContent>
+            <w:p>
+              <w:pPr>
+                <w:rPr>
+                  <w:noProof/>
+                  <w:sz w:val="20"/>
+                  <w:szCs w:val="20"/>
+                  <w:lang w:val="en-SG" w:eastAsia="en-SG"/>
+                </w:rPr>
+              </w:pPr>
+              <w:r>
+                <w:fldChar w:fldCharType="begin"/>
+              </w:r>
+              <w:r>
+                <w:instrText xml:space="preserve"> BIBLIOGRAPHY </w:instrText>
+              </w:r>
+              <w:r>
+                <w:fldChar w:fldCharType="separate"/>
+              </w:r>
+            </w:p>
+            <w:tbl>
+              <w:tblPr>
+                <w:tblW w:w="5000" w:type="pct"/>
+                <w:tblCellSpacing w:w="15" w:type="dxa"/>
+                <w:tblCellMar>
+                  <w:top w:w="15" w:type="dxa"/>
+                  <w:left w:w="15" w:type="dxa"/>
+                  <w:bottom w:w="15" w:type="dxa"/>
+                  <w:right w:w="15" w:type="dxa"/>
+                </w:tblCellMar>
+                <w:tblLook w:val="04A0" w:firstRow="1" w:lastRow="0" w:firstColumn="1" w:lastColumn="0" w:noHBand="0" w:noVBand="1"/>
+              </w:tblPr>
+              <w:tblGrid>
+                <w:gridCol w:w="322"/>
+                <w:gridCol w:w="9298"/>
+              </w:tblGrid>
+              <w:tr>
+                <w:trPr>
+                  <w:divId w:val="572592952"/>
+                  <w:tblCellSpacing w:w="15" w:type="dxa"/>
+                </w:trPr>
+                <w:tc>
+                  <w:tcPr>
+                    <w:tcW w:w="50" w:type="pct"/>
+                    <w:hideMark/>
+                  </w:tcPr>
+                  <w:p>
+                    <w:pPr>
+                      <w:pStyle w:val="Bibliography"/>
+                      <w:rPr>
+                        <w:noProof/>
+                        <w:sz w:val="24"/>
+                        <w:szCs w:val="24"/>
+                      </w:rPr>
+                    </w:pPr>
+                    <w:r>
+                      <w:rPr>
+                        <w:noProof/>
+                      </w:rPr>
+                      <w:t xml:space="preserve">[1] </w:t>
+                    </w:r>
+                  </w:p>
+                </w:tc>
+                <w:tc>
+                  <w:tcPr>
+                    <w:tcW w:w="0" w:type="auto"/>
+                    <w:hideMark/>
+                  </w:tcPr>
+                  <w:p>
+                    <w:pPr>
+                      <w:pStyle w:val="Bibliography"/>
+                      <w:rPr>
+                        <w:noProof/>
+                      </w:rPr>
+                    </w:pPr>
+                    <w:r>
+                      <w:rPr>
+                        <w:noProof/>
+                      </w:rPr>
+                      <w:t>Android, "Best Practices for Unique Identifiers," [Online]. Available: https://developer.android.com/training/articles/user-data-ids.html.</w:t>
+                    </w:r>
+                  </w:p>
+                </w:tc>
+              </w:tr>
+              <w:tr>
+                <w:trPr>
+                  <w:divId w:val="572592952"/>
+                  <w:tblCellSpacing w:w="15" w:type="dxa"/>
+                </w:trPr>
+                <w:tc>
+                  <w:tcPr>
+                    <w:tcW w:w="50" w:type="pct"/>
+                    <w:hideMark/>
+                  </w:tcPr>
+                  <w:p>
+                    <w:pPr>
+                      <w:pStyle w:val="Bibliography"/>
+                      <w:rPr>
+                        <w:noProof/>
+                      </w:rPr>
+                    </w:pPr>
+                    <w:r>
+                      <w:rPr>
+                        <w:noProof/>
+                      </w:rPr>
+                      <w:t xml:space="preserve">[2] </w:t>
+                    </w:r>
+                  </w:p>
+                </w:tc>
+                <w:tc>
+                  <w:tcPr>
+                    <w:tcW w:w="0" w:type="auto"/>
+                    <w:hideMark/>
+                  </w:tcPr>
+                  <w:p>
+                    <w:pPr>
+                      <w:pStyle w:val="Bibliography"/>
+                      <w:rPr>
+                        <w:noProof/>
+                      </w:rPr>
+                    </w:pPr>
+                    <w:r>
+                      <w:rPr>
+                        <w:noProof/>
+                      </w:rPr>
+                      <w:t>J. Dubin, "Does single sign-on (SSO) improve security?," TechTarget, [Online]. Available: http://searchsecurity.techtarget.com/answer/Does-single-sign-on-SSO-improve-security.</w:t>
+                    </w:r>
+                  </w:p>
+                </w:tc>
+              </w:tr>
+              <w:tr>
+                <w:trPr>
+                  <w:divId w:val="572592952"/>
+                  <w:tblCellSpacing w:w="15" w:type="dxa"/>
+                </w:trPr>
+                <w:tc>
+                  <w:tcPr>
+                    <w:tcW w:w="50" w:type="pct"/>
+                    <w:hideMark/>
+                  </w:tcPr>
+                  <w:p>
+                    <w:pPr>
+                      <w:pStyle w:val="Bibliography"/>
+                      <w:rPr>
+                        <w:noProof/>
+                      </w:rPr>
+                    </w:pPr>
+                    <w:r>
+                      <w:rPr>
+                        <w:noProof/>
+                      </w:rPr>
+                      <w:t xml:space="preserve">[3] </w:t>
+                    </w:r>
+                  </w:p>
+                </w:tc>
+                <w:tc>
+                  <w:tcPr>
+                    <w:tcW w:w="0" w:type="auto"/>
+                    <w:hideMark/>
+                  </w:tcPr>
+                  <w:p>
+                    <w:pPr>
+                      <w:pStyle w:val="Bibliography"/>
+                      <w:rPr>
+                        <w:noProof/>
+                      </w:rPr>
+                    </w:pPr>
+                    <w:r>
+                      <w:rPr>
+                        <w:noProof/>
+                      </w:rPr>
+                      <w:t>W. Jing, "Covert Redirect Vulnerability Related to OAuth 2.0 and OpenID," [Online]. Available: http://tetraph.com/covert_redirect/oauth2_openid_covert_redirect.html.</w:t>
+                    </w:r>
+                  </w:p>
+                </w:tc>
+              </w:tr>
+            </w:tbl>
+            <w:p>
+              <w:pPr>
+                <w:divId w:val="572592952"/>
+                <w:rPr>
+                  <w:rFonts w:eastAsia="Times New Roman"/>
+                  <w:noProof/>
+                </w:rPr>
+              </w:pPr>
+            </w:p>
+            <w:p>
+              <w:r>
+                <w:rPr>
+                  <w:b/>
+                  <w:bCs/>
+                  <w:noProof/>
+                </w:rPr>
+                <w:fldChar w:fldCharType="end"/>
+              </w:r>
+            </w:p>
+          </w:sdtContent>
+        </w:sdt>
+      </w:sdtContent>
+    </w:sdt>
     <w:p>
       <w:pPr>
         <w:spacing w:after="0"/>
@@ -27566,7 +27717,7 @@
           <w:b/>
         </w:rPr>
       </w:pPr>
-      <w:bookmarkStart w:id="71" w:name="_Toc490850588"/>
+      <w:bookmarkStart w:id="70" w:name="_Toc490850588"/>
       <w:r>
         <w:rPr>
           <w:rStyle w:val="Heading1Char"/>
@@ -27576,7 +27727,7 @@
         <w:lastRenderedPageBreak/>
         <w:t>Appendix A: Glossary</w:t>
       </w:r>
-      <w:bookmarkEnd w:id="71"/>
+      <w:bookmarkEnd w:id="70"/>
     </w:p>
     <w:p>
       <w:pPr>
@@ -27602,8 +27753,8 @@
           <w:szCs w:val="24"/>
         </w:rPr>
       </w:pPr>
-      <w:bookmarkStart w:id="72" w:name="page8"/>
-      <w:bookmarkEnd w:id="72"/>
+      <w:bookmarkStart w:id="71" w:name="page8"/>
+      <w:bookmarkEnd w:id="71"/>
       <w:r>
         <w:rPr>
           <w:rFonts w:asciiTheme="minorHAnsi" w:hAnsiTheme="minorHAnsi" w:cstheme="minorHAnsi"/>
@@ -27933,7 +28084,7 @@
         </w:rPr>
         <w:t xml:space="preserve"> Quoted from </w:t>
       </w:r>
-      <w:hyperlink r:id="rId38" w:history="1">
+      <w:hyperlink r:id="rId37" w:history="1">
         <w:r>
           <w:rPr>
             <w:rStyle w:val="Hyperlink"/>
@@ -28622,7 +28773,7 @@
         <w:bCs/>
         <w:noProof/>
       </w:rPr>
-      <w:t>15</w:t>
+      <w:t>17</w:t>
     </w:r>
     <w:r>
       <w:rPr>
@@ -33059,6 +33210,14 @@
       <w:lang w:val="en-US" w:eastAsia="en-US"/>
     </w:rPr>
   </w:style>
+  <w:style w:type="paragraph" w:styleId="Bibliography">
+    <w:name w:val="Bibliography"/>
+    <w:basedOn w:val="Normal"/>
+    <w:next w:val="Normal"/>
+    <w:uiPriority w:val="37"/>
+    <w:unhideWhenUsed/>
+    <w:rsid w:val="00A52F42"/>
+  </w:style>
 </w:styles>
 </file>
 
@@ -33358,11 +33517,67 @@
 </file>
 
 <file path=customXml/item1.xml><?xml version="1.0" encoding="utf-8"?>
-<b:Sources xmlns:b="http://schemas.openxmlformats.org/officeDocument/2006/bibliography" xmlns="http://schemas.openxmlformats.org/officeDocument/2006/bibliography" SelectedStyle="\APASixthEditionOfficeOnline.xsl" StyleName="APA" Version="6"/>
+<b:Sources xmlns:b="http://schemas.openxmlformats.org/officeDocument/2006/bibliography" xmlns="http://schemas.openxmlformats.org/officeDocument/2006/bibliography" SelectedStyle="\IEEE2006OfficeOnline.xsl" StyleName="IEEE" Version="2006">
+  <b:Source>
+    <b:Tag>And</b:Tag>
+    <b:SourceType>InternetSite</b:SourceType>
+    <b:Guid>{DA71B277-0F0F-49DB-ACF5-3F05F4F9C368}</b:Guid>
+    <b:Author>
+      <b:Author>
+        <b:NameList>
+          <b:Person>
+            <b:Last>Android</b:Last>
+          </b:Person>
+        </b:NameList>
+      </b:Author>
+    </b:Author>
+    <b:Title>Best Practices for Unique Identifiers</b:Title>
+    <b:InternetSiteTitle>Android dvelopers training</b:InternetSiteTitle>
+    <b:URL>https://developer.android.com/training/articles/user-data-ids.html</b:URL>
+    <b:RefOrder>1</b:RefOrder>
+  </b:Source>
+  <b:Source>
+    <b:Tag>Wan</b:Tag>
+    <b:SourceType>InternetSite</b:SourceType>
+    <b:Guid>{9CF31CD9-88B5-4EE5-84F5-6D2003BC0089}</b:Guid>
+    <b:Author>
+      <b:Author>
+        <b:NameList>
+          <b:Person>
+            <b:Last>Jing</b:Last>
+            <b:First>Wang</b:First>
+          </b:Person>
+        </b:NameList>
+      </b:Author>
+    </b:Author>
+    <b:Title>Covert Redirect Vulnerability Related to OAuth 2.0 and OpenID</b:Title>
+    <b:URL>http://tetraph.com/covert_redirect/oauth2_openid_covert_redirect.html</b:URL>
+    <b:RefOrder>3</b:RefOrder>
+  </b:Source>
+  <b:Source>
+    <b:Tag>Joe</b:Tag>
+    <b:SourceType>InternetSite</b:SourceType>
+    <b:Guid>{5D757130-FCC9-4884-A951-A8480AB2DBB5}</b:Guid>
+    <b:Author>
+      <b:Author>
+        <b:NameList>
+          <b:Person>
+            <b:Last>Dubin</b:Last>
+            <b:First>Joel</b:First>
+          </b:Person>
+        </b:NameList>
+      </b:Author>
+    </b:Author>
+    <b:Title>Does single sign-on (SSO) improve security?</b:Title>
+    <b:ProductionCompany>TechTarget</b:ProductionCompany>
+    <b:URL>http://searchsecurity.techtarget.com/answer/Does-single-sign-on-SSO-improve-security</b:URL>
+    <b:RefOrder>2</b:RefOrder>
+  </b:Source>
+</b:Sources>
 </file>
 
 <file path=customXml/itemProps1.xml><?xml version="1.0" encoding="utf-8"?>
-<ds:datastoreItem xmlns:ds="http://schemas.openxmlformats.org/officeDocument/2006/customXml" ds:itemID="{0DAC4C95-8027-4698-A213-28DD32C700B9}">
+<ds:datastoreItem xmlns:ds="http://schemas.openxmlformats.org/officeDocument/2006/customXml" ds:itemID="{E4C51095-5087-4F5F-87AC-3544C918BF9A}">
   <ds:schemaRefs>
     <ds:schemaRef ds:uri="http://schemas.openxmlformats.org/officeDocument/2006/bibliography"/>
   </ds:schemaRefs>

--- a/FYP documentation/SRS_LocAdoc_V2.docx
+++ b/FYP documentation/SRS_LocAdoc_V2.docx
@@ -7475,6 +7475,41 @@
               <w:t>.</w:t>
             </w:r>
           </w:p>
+          <w:p>
+            <w:pPr>
+              <w:pStyle w:val="ListParagraph"/>
+              <w:widowControl w:val="0"/>
+              <w:numPr>
+                <w:ilvl w:val="0"/>
+                <w:numId w:val="31"/>
+              </w:numPr>
+              <w:autoSpaceDE w:val="0"/>
+              <w:autoSpaceDN w:val="0"/>
+              <w:adjustRightInd w:val="0"/>
+              <w:spacing w:after="0" w:line="240" w:lineRule="auto"/>
+              <w:rPr>
+                <w:rFonts w:ascii="Times New Roman" w:hAnsi="Times New Roman"/>
+                <w:sz w:val="24"/>
+                <w:szCs w:val="24"/>
+              </w:rPr>
+            </w:pPr>
+            <w:r>
+              <w:rPr>
+                <w:rFonts w:ascii="Times New Roman" w:hAnsi="Times New Roman"/>
+                <w:sz w:val="24"/>
+                <w:szCs w:val="24"/>
+              </w:rPr>
+              <w:t xml:space="preserve">The login is changed to 1 user per installation. </w:t>
+            </w:r>
+            <w:r>
+              <w:rPr>
+                <w:rFonts w:ascii="Times New Roman" w:hAnsi="Times New Roman"/>
+                <w:sz w:val="24"/>
+                <w:szCs w:val="24"/>
+              </w:rPr>
+              <w:t>We assume that the documents in one devise belong to that person.</w:t>
+            </w:r>
+          </w:p>
         </w:tc>
         <w:tc>
           <w:tcPr>
@@ -10409,16 +10444,17 @@
           <w:rFonts w:asciiTheme="minorHAnsi" w:hAnsiTheme="minorHAnsi" w:cstheme="minorHAnsi"/>
         </w:rPr>
       </w:pPr>
-      <w:r>
-        <w:rPr>
+      <w:bookmarkStart w:id="30" w:name="_GoBack"/>
+      <w:r>
+        <w:rPr>
+          <w:rFonts w:asciiTheme="minorHAnsi" w:hAnsiTheme="minorHAnsi" w:cstheme="minorHAnsi"/>
           <w:noProof/>
-          <w:lang w:eastAsia="ko-KR"/>
         </w:rPr>
         <w:drawing>
           <wp:inline distT="0" distB="0" distL="0" distR="0">
-            <wp:extent cx="5526506" cy="6917659"/>
+            <wp:extent cx="5684520" cy="7115105"/>
             <wp:effectExtent l="0" t="0" r="0" b="0"/>
-            <wp:docPr id="13" name="Picture 13" descr="C:\Users\AbhiJay_PC\AppData\Local\Microsoft\Windows\INetCache\Content.Word\UseCase Diagram_V5.png"/>
+            <wp:docPr id="26" name="Picture 26"/>
             <wp:cNvGraphicFramePr>
               <a:graphicFrameLocks xmlns:a="http://schemas.openxmlformats.org/drawingml/2006/main" noChangeAspect="1"/>
             </wp:cNvGraphicFramePr>
@@ -10426,36 +10462,23 @@
               <a:graphicData uri="http://schemas.openxmlformats.org/drawingml/2006/picture">
                 <pic:pic xmlns:pic="http://schemas.openxmlformats.org/drawingml/2006/picture">
                   <pic:nvPicPr>
-                    <pic:cNvPr id="0" name="Picture 1" descr="C:\Users\AbhiJay_PC\AppData\Local\Microsoft\Windows\INetCache\Content.Word\UseCase Diagram_V5.png"/>
-                    <pic:cNvPicPr>
-                      <a:picLocks noChangeAspect="1" noChangeArrowheads="1"/>
-                    </pic:cNvPicPr>
+                    <pic:cNvPr id="26" name="Main_UseCaseDiagram.png"/>
+                    <pic:cNvPicPr/>
                   </pic:nvPicPr>
                   <pic:blipFill>
-                    <a:blip r:embed="rId14">
-                      <a:extLst>
-                        <a:ext uri="{28A0092B-C50C-407E-A947-70E740481C1C}">
-                          <a14:useLocalDpi xmlns:a14="http://schemas.microsoft.com/office/drawing/2010/main" val="0"/>
-                        </a:ext>
-                      </a:extLst>
-                    </a:blip>
-                    <a:srcRect/>
+                    <a:blip r:embed="rId14"/>
                     <a:stretch>
                       <a:fillRect/>
                     </a:stretch>
                   </pic:blipFill>
-                  <pic:spPr bwMode="auto">
+                  <pic:spPr>
                     <a:xfrm>
                       <a:off x="0" y="0"/>
-                      <a:ext cx="5530828" cy="6923068"/>
+                      <a:ext cx="5689690" cy="7121576"/>
                     </a:xfrm>
                     <a:prstGeom prst="rect">
                       <a:avLst/>
                     </a:prstGeom>
-                    <a:noFill/>
-                    <a:ln>
-                      <a:noFill/>
-                    </a:ln>
                   </pic:spPr>
                 </pic:pic>
               </a:graphicData>
@@ -10463,6 +10486,7 @@
           </wp:inline>
         </w:drawing>
       </w:r>
+      <w:bookmarkEnd w:id="30"/>
     </w:p>
     <w:p>
       <w:pPr>
@@ -10471,9 +10495,9 @@
           <w:rFonts w:cstheme="minorHAnsi"/>
         </w:rPr>
       </w:pPr>
-      <w:bookmarkStart w:id="30" w:name="page6"/>
-      <w:bookmarkStart w:id="31" w:name="_Toc490850551"/>
-      <w:bookmarkEnd w:id="30"/>
+      <w:bookmarkStart w:id="31" w:name="page6"/>
+      <w:bookmarkStart w:id="32" w:name="_Toc490850551"/>
+      <w:bookmarkEnd w:id="31"/>
       <w:r>
         <w:rPr>
           <w:rFonts w:cstheme="minorHAnsi"/>
@@ -10493,7 +10517,7 @@
         </w:rPr>
         <w:t>Sign up</w:t>
       </w:r>
-      <w:bookmarkEnd w:id="31"/>
+      <w:bookmarkEnd w:id="32"/>
     </w:p>
     <w:tbl>
       <w:tblPr>
@@ -11220,7 +11244,7 @@
                 <w:lang w:eastAsia="zh-CN"/>
               </w:rPr>
             </w:pPr>
-            <w:bookmarkStart w:id="32" w:name="_Hlk490339575"/>
+            <w:bookmarkStart w:id="33" w:name="_Hlk490339575"/>
             <w:r>
               <w:rPr>
                 <w:rFonts w:asciiTheme="minorHAnsi" w:eastAsia="SimSun" w:hAnsiTheme="minorHAnsi" w:cstheme="minorHAnsi"/>
@@ -11276,7 +11300,7 @@
           </w:p>
         </w:tc>
       </w:tr>
-      <w:bookmarkEnd w:id="32"/>
+      <w:bookmarkEnd w:id="33"/>
       <w:tr>
         <w:tc>
           <w:tcPr>
@@ -11853,12 +11877,12 @@
       <w:pPr>
         <w:pStyle w:val="Heading2"/>
       </w:pPr>
-      <w:bookmarkStart w:id="33" w:name="_Toc490850552"/>
+      <w:bookmarkStart w:id="34" w:name="_Toc490850552"/>
       <w:r>
         <w:lastRenderedPageBreak/>
         <w:t>Activity Diagram 1.0 Sign Up</w:t>
       </w:r>
-      <w:bookmarkEnd w:id="33"/>
+      <w:bookmarkEnd w:id="34"/>
     </w:p>
     <w:p>
       <w:pPr>
@@ -11929,12 +11953,12 @@
       <w:pPr>
         <w:pStyle w:val="Heading2"/>
       </w:pPr>
-      <w:bookmarkStart w:id="34" w:name="_Toc490850553"/>
+      <w:bookmarkStart w:id="35" w:name="_Toc490850553"/>
       <w:r>
         <w:lastRenderedPageBreak/>
         <w:t>Sequence Diagram 1.0 Sign Up</w:t>
       </w:r>
-      <w:bookmarkEnd w:id="34"/>
+      <w:bookmarkEnd w:id="35"/>
     </w:p>
     <w:p>
       <w:r>
@@ -11999,7 +12023,7 @@
           <w:rFonts w:cstheme="minorHAnsi"/>
         </w:rPr>
       </w:pPr>
-      <w:bookmarkStart w:id="35" w:name="_Toc490850554"/>
+      <w:bookmarkStart w:id="36" w:name="_Toc490850554"/>
       <w:r>
         <w:rPr>
           <w:rFonts w:cstheme="minorHAnsi"/>
@@ -12019,7 +12043,7 @@
         </w:rPr>
         <w:t>Login</w:t>
       </w:r>
-      <w:bookmarkEnd w:id="35"/>
+      <w:bookmarkEnd w:id="36"/>
     </w:p>
     <w:tbl>
       <w:tblPr>
@@ -13715,7 +13739,7 @@
           <w:noProof/>
         </w:rPr>
       </w:pPr>
-      <w:bookmarkStart w:id="36" w:name="_Toc490850555"/>
+      <w:bookmarkStart w:id="37" w:name="_Toc490850555"/>
       <w:r>
         <w:t>Activity Diagram 2.</w:t>
       </w:r>
@@ -13725,7 +13749,7 @@
         </w:rPr>
         <w:t>0 Login</w:t>
       </w:r>
-      <w:bookmarkEnd w:id="36"/>
+      <w:bookmarkEnd w:id="37"/>
     </w:p>
     <w:p>
       <w:r>
@@ -13840,24 +13864,19 @@
       <w:r>
         <w:rPr>
           <w:noProof/>
-          <w:lang w:eastAsia="ko-KR"/>
         </w:rPr>
         <w:drawing>
-          <wp:inline distT="0" distB="0" distL="0" distR="0" wp14:anchorId="4BBE8EC8" wp14:editId="687870F6">
-            <wp:extent cx="6108700" cy="5649595"/>
-            <wp:effectExtent l="0" t="0" r="6350" b="8255"/>
-            <wp:docPr id="38" name="Picture 38" descr="C:\Users\Admin\Desktop\Fyp\Sequence DIagram\Sequence Diagram 2.0 Log in.png"/>
-            <wp:cNvGraphicFramePr>
-              <a:graphicFrameLocks xmlns:a="http://schemas.openxmlformats.org/drawingml/2006/main" noChangeAspect="1"/>
-            </wp:cNvGraphicFramePr>
+          <wp:inline distT="0" distB="0" distL="0" distR="0" wp14:anchorId="2DCCF9C7" wp14:editId="5C04F361">
+            <wp:extent cx="6108700" cy="7099300"/>
+            <wp:effectExtent l="0" t="0" r="6350" b="6350"/>
+            <wp:docPr id="25" name="Picture 25"/>
+            <wp:cNvGraphicFramePr/>
             <a:graphic xmlns:a="http://schemas.openxmlformats.org/drawingml/2006/main">
               <a:graphicData uri="http://schemas.openxmlformats.org/drawingml/2006/picture">
                 <pic:pic xmlns:pic="http://schemas.openxmlformats.org/drawingml/2006/picture">
                   <pic:nvPicPr>
-                    <pic:cNvPr id="0" name="Picture 2" descr="C:\Users\Admin\Desktop\Fyp\Sequence DIagram\Sequence Diagram 2.0 Log in.png"/>
-                    <pic:cNvPicPr>
-                      <a:picLocks noChangeAspect="1" noChangeArrowheads="1"/>
-                    </pic:cNvPicPr>
+                    <pic:cNvPr id="18" name="Picture 18"/>
+                    <pic:cNvPicPr/>
                   </pic:nvPicPr>
                   <pic:blipFill>
                     <a:blip r:embed="rId18">
@@ -13867,23 +13886,18 @@
                         </a:ext>
                       </a:extLst>
                     </a:blip>
-                    <a:srcRect/>
                     <a:stretch>
                       <a:fillRect/>
                     </a:stretch>
                   </pic:blipFill>
-                  <pic:spPr bwMode="auto">
+                  <pic:spPr>
                     <a:xfrm>
                       <a:off x="0" y="0"/>
-                      <a:ext cx="6108700" cy="5649595"/>
+                      <a:ext cx="6108700" cy="7099300"/>
                     </a:xfrm>
                     <a:prstGeom prst="rect">
                       <a:avLst/>
                     </a:prstGeom>
-                    <a:noFill/>
-                    <a:ln>
-                      <a:noFill/>
-                    </a:ln>
                   </pic:spPr>
                 </pic:pic>
               </a:graphicData>
@@ -13894,9 +13908,6 @@
     </w:p>
     <w:p/>
     <w:p/>
-    <w:p/>
-    <w:p/>
-    <w:p/>
     <w:p>
       <w:pPr>
         <w:pStyle w:val="Heading2"/>
@@ -13904,7 +13915,7 @@
           <w:rFonts w:cstheme="minorHAnsi"/>
         </w:rPr>
       </w:pPr>
-      <w:bookmarkStart w:id="37" w:name="_Toc490850556"/>
+      <w:bookmarkStart w:id="38" w:name="_Toc490850556"/>
       <w:r>
         <w:rPr>
           <w:rFonts w:cstheme="minorHAnsi"/>
@@ -13918,7 +13929,7 @@
         </w:rPr>
         <w:t xml:space="preserve">: </w:t>
       </w:r>
-      <w:bookmarkEnd w:id="37"/>
+      <w:bookmarkEnd w:id="38"/>
       <w:r>
         <w:rPr>
           <w:rFonts w:cstheme="minorHAnsi"/>
@@ -15406,9 +15417,8 @@
       <w:pPr>
         <w:pStyle w:val="Heading2"/>
       </w:pPr>
-      <w:bookmarkStart w:id="38" w:name="_Toc490850557"/>
-      <w:r>
-        <w:lastRenderedPageBreak/>
+      <w:bookmarkStart w:id="39" w:name="_Toc490850557"/>
+      <w:r>
         <w:t xml:space="preserve">Activity Diagram 2.1 </w:t>
       </w:r>
       <w:r>
@@ -15417,7 +15427,7 @@
       <w:r>
         <w:t>Verification</w:t>
       </w:r>
-      <w:bookmarkEnd w:id="38"/>
+      <w:bookmarkEnd w:id="39"/>
     </w:p>
     <w:p>
       <w:pPr>
@@ -15472,7 +15482,7 @@
       <w:pPr>
         <w:pStyle w:val="Heading2"/>
       </w:pPr>
-      <w:bookmarkStart w:id="39" w:name="_Toc490850558"/>
+      <w:bookmarkStart w:id="40" w:name="_Toc490850558"/>
       <w:r>
         <w:lastRenderedPageBreak/>
         <w:t xml:space="preserve">Sequence Diagram 2.1 </w:t>
@@ -15483,7 +15493,7 @@
       <w:r>
         <w:t xml:space="preserve"> Verification</w:t>
       </w:r>
-      <w:bookmarkEnd w:id="39"/>
+      <w:bookmarkEnd w:id="40"/>
     </w:p>
     <w:p>
       <w:r>
@@ -15539,7 +15549,7 @@
           <w:rFonts w:cstheme="minorHAnsi"/>
         </w:rPr>
       </w:pPr>
-      <w:bookmarkStart w:id="40" w:name="_Toc490850559"/>
+      <w:bookmarkStart w:id="41" w:name="_Toc490850559"/>
       <w:r>
         <w:rPr>
           <w:rFonts w:cstheme="minorHAnsi"/>
@@ -15547,7 +15557,7 @@
         <w:lastRenderedPageBreak/>
         <w:t>Use Case 2.2 Password Recovery</w:t>
       </w:r>
-      <w:bookmarkEnd w:id="40"/>
+      <w:bookmarkEnd w:id="41"/>
     </w:p>
     <w:tbl>
       <w:tblPr>
@@ -16520,12 +16530,12 @@
       <w:pPr>
         <w:pStyle w:val="Heading2"/>
       </w:pPr>
-      <w:bookmarkStart w:id="41" w:name="_Toc490850560"/>
+      <w:bookmarkStart w:id="42" w:name="_Toc490850560"/>
       <w:r>
         <w:lastRenderedPageBreak/>
         <w:t>Activity Diagram 2.2 Password recovery</w:t>
       </w:r>
-      <w:bookmarkEnd w:id="41"/>
+      <w:bookmarkEnd w:id="42"/>
     </w:p>
     <w:p>
       <w:pPr>
@@ -16598,7 +16608,7 @@
       <w:pPr>
         <w:pStyle w:val="Heading2"/>
       </w:pPr>
-      <w:bookmarkStart w:id="42" w:name="_Toc490850561"/>
+      <w:bookmarkStart w:id="43" w:name="_Toc490850561"/>
       <w:r>
         <w:lastRenderedPageBreak/>
         <w:t>Sequence Diagra</w:t>
@@ -16606,8 +16616,6 @@
       <w:r>
         <w:t>m 2.2 Password Recovery</w:t>
       </w:r>
-      <w:bookmarkStart w:id="43" w:name="_GoBack"/>
-      <w:bookmarkEnd w:id="42"/>
       <w:bookmarkEnd w:id="43"/>
     </w:p>
     <w:p>
@@ -27441,22 +27449,20 @@
     </w:p>
     <w:sdt>
       <w:sdtPr>
+        <w:rPr>
+          <w:rFonts w:ascii="Calibri" w:hAnsi="Calibri"/>
+          <w:b w:val="0"/>
+          <w:bCs w:val="0"/>
+          <w:kern w:val="0"/>
+          <w:sz w:val="22"/>
+          <w:szCs w:val="22"/>
+        </w:rPr>
         <w:id w:val="-442685824"/>
         <w:docPartObj>
           <w:docPartGallery w:val="Bibliographies"/>
           <w:docPartUnique/>
         </w:docPartObj>
       </w:sdtPr>
-      <w:sdtEndPr>
-        <w:rPr>
-          <w:rFonts w:ascii="Calibri" w:hAnsi="Calibri"/>
-          <w:b w:val="0"/>
-          <w:bCs w:val="0"/>
-          <w:kern w:val="0"/>
-          <w:sz w:val="22"/>
-          <w:szCs w:val="22"/>
-        </w:rPr>
-      </w:sdtEndPr>
       <w:sdtContent>
         <w:p>
           <w:pPr>
@@ -28773,7 +28779,7 @@
         <w:bCs/>
         <w:noProof/>
       </w:rPr>
-      <w:t>17</w:t>
+      <w:t>4</w:t>
     </w:r>
     <w:r>
       <w:rPr>
@@ -33577,7 +33583,7 @@
 </file>
 
 <file path=customXml/itemProps1.xml><?xml version="1.0" encoding="utf-8"?>
-<ds:datastoreItem xmlns:ds="http://schemas.openxmlformats.org/officeDocument/2006/customXml" ds:itemID="{E4C51095-5087-4F5F-87AC-3544C918BF9A}">
+<ds:datastoreItem xmlns:ds="http://schemas.openxmlformats.org/officeDocument/2006/customXml" ds:itemID="{2B078972-857F-470D-AB96-6817DC4269E6}">
   <ds:schemaRefs>
     <ds:schemaRef ds:uri="http://schemas.openxmlformats.org/officeDocument/2006/bibliography"/>
   </ds:schemaRefs>

--- a/FYP documentation/SRS_LocAdoc_V2.docx
+++ b/FYP documentation/SRS_LocAdoc_V2.docx
@@ -4495,20 +4495,16 @@
             <w:noProof/>
             <w:webHidden/>
           </w:rPr>
-        </w:r>
-        <w:r>
-          <w:rPr>
-            <w:noProof/>
-            <w:webHidden/>
-          </w:rPr>
           <w:fldChar w:fldCharType="separate"/>
         </w:r>
         <w:r>
           <w:rPr>
-            <w:noProof/>
-            <w:webHidden/>
-          </w:rPr>
-          <w:t>18</w:t>
+            <w:b/>
+            <w:bCs/>
+            <w:noProof/>
+            <w:webHidden/>
+          </w:rPr>
+          <w:t>Error! Bookmark not defined.</w:t>
         </w:r>
         <w:r>
           <w:rPr>
@@ -4579,7 +4575,7 @@
             <w:noProof/>
             <w:webHidden/>
           </w:rPr>
-          <w:t>19</w:t>
+          <w:t>18</w:t>
         </w:r>
         <w:r>
           <w:rPr>
@@ -4649,7 +4645,7 @@
             <w:noProof/>
             <w:webHidden/>
           </w:rPr>
-          <w:t>20</w:t>
+          <w:t>19</w:t>
         </w:r>
         <w:r>
           <w:rPr>
@@ -4720,7 +4716,7 @@
             <w:noProof/>
             <w:webHidden/>
           </w:rPr>
-          <w:t>21</w:t>
+          <w:t>20</w:t>
         </w:r>
         <w:r>
           <w:rPr>
@@ -4790,7 +4786,7 @@
             <w:noProof/>
             <w:webHidden/>
           </w:rPr>
-          <w:t>23</w:t>
+          <w:t>22</w:t>
         </w:r>
         <w:r>
           <w:rPr>
@@ -4860,7 +4856,7 @@
             <w:noProof/>
             <w:webHidden/>
           </w:rPr>
-          <w:t>24</w:t>
+          <w:t>23</w:t>
         </w:r>
         <w:r>
           <w:rPr>
@@ -4931,7 +4927,7 @@
             <w:noProof/>
             <w:webHidden/>
           </w:rPr>
-          <w:t>25</w:t>
+          <w:t>24</w:t>
         </w:r>
         <w:r>
           <w:rPr>
@@ -5001,7 +4997,7 @@
             <w:noProof/>
             <w:webHidden/>
           </w:rPr>
-          <w:t>27</w:t>
+          <w:t>26</w:t>
         </w:r>
         <w:r>
           <w:rPr>
@@ -5071,7 +5067,7 @@
             <w:noProof/>
             <w:webHidden/>
           </w:rPr>
-          <w:t>28</w:t>
+          <w:t>27</w:t>
         </w:r>
         <w:r>
           <w:rPr>
@@ -5142,7 +5138,7 @@
             <w:noProof/>
             <w:webHidden/>
           </w:rPr>
-          <w:t>29</w:t>
+          <w:t>28</w:t>
         </w:r>
         <w:r>
           <w:rPr>
@@ -5212,7 +5208,7 @@
             <w:noProof/>
             <w:webHidden/>
           </w:rPr>
-          <w:t>30</w:t>
+          <w:t>29</w:t>
         </w:r>
         <w:r>
           <w:rPr>
@@ -5292,7 +5288,7 @@
             <w:noProof/>
             <w:webHidden/>
           </w:rPr>
-          <w:t>31</w:t>
+          <w:t>30</w:t>
         </w:r>
         <w:r>
           <w:rPr>
@@ -5362,7 +5358,7 @@
             <w:noProof/>
             <w:webHidden/>
           </w:rPr>
-          <w:t>32</w:t>
+          <w:t>31</w:t>
         </w:r>
         <w:r>
           <w:rPr>
@@ -5433,7 +5429,7 @@
             <w:noProof/>
             <w:webHidden/>
           </w:rPr>
-          <w:t>34</w:t>
+          <w:t>33</w:t>
         </w:r>
         <w:r>
           <w:rPr>
@@ -5503,7 +5499,7 @@
             <w:noProof/>
             <w:webHidden/>
           </w:rPr>
-          <w:t>35</w:t>
+          <w:t>34</w:t>
         </w:r>
         <w:r>
           <w:rPr>
@@ -5600,7 +5596,7 @@
             <w:noProof/>
             <w:webHidden/>
           </w:rPr>
-          <w:t>36</w:t>
+          <w:t>35</w:t>
         </w:r>
         <w:r>
           <w:rPr>
@@ -5670,7 +5666,7 @@
             <w:noProof/>
             <w:webHidden/>
           </w:rPr>
-          <w:t>37</w:t>
+          <w:t>36</w:t>
         </w:r>
         <w:r>
           <w:rPr>
@@ -5741,7 +5737,7 @@
             <w:noProof/>
             <w:webHidden/>
           </w:rPr>
-          <w:t>39</w:t>
+          <w:t>38</w:t>
         </w:r>
         <w:r>
           <w:rPr>
@@ -5812,7 +5808,7 @@
             <w:noProof/>
             <w:webHidden/>
           </w:rPr>
-          <w:t>39</w:t>
+          <w:t>38</w:t>
         </w:r>
         <w:r>
           <w:rPr>
@@ -5883,7 +5879,7 @@
             <w:noProof/>
             <w:webHidden/>
           </w:rPr>
-          <w:t>39</w:t>
+          <w:t>38</w:t>
         </w:r>
         <w:r>
           <w:rPr>
@@ -5954,7 +5950,7 @@
             <w:noProof/>
             <w:webHidden/>
           </w:rPr>
-          <w:t>39</w:t>
+          <w:t>38</w:t>
         </w:r>
         <w:r>
           <w:rPr>
@@ -6025,7 +6021,7 @@
             <w:noProof/>
             <w:webHidden/>
           </w:rPr>
-          <w:t>40</w:t>
+          <w:t>39</w:t>
         </w:r>
         <w:r>
           <w:rPr>
@@ -6096,7 +6092,7 @@
             <w:noProof/>
             <w:webHidden/>
           </w:rPr>
-          <w:t>40</w:t>
+          <w:t>39</w:t>
         </w:r>
         <w:r>
           <w:rPr>
@@ -6167,7 +6163,7 @@
             <w:noProof/>
             <w:webHidden/>
           </w:rPr>
-          <w:t>40</w:t>
+          <w:t>39</w:t>
         </w:r>
         <w:r>
           <w:rPr>
@@ -6238,7 +6234,7 @@
             <w:noProof/>
             <w:webHidden/>
           </w:rPr>
-          <w:t>41</w:t>
+          <w:t>40</w:t>
         </w:r>
         <w:r>
           <w:rPr>
@@ -6309,7 +6305,7 @@
             <w:noProof/>
             <w:webHidden/>
           </w:rPr>
-          <w:t>41</w:t>
+          <w:t>40</w:t>
         </w:r>
         <w:r>
           <w:rPr>
@@ -6380,7 +6376,7 @@
             <w:noProof/>
             <w:webHidden/>
           </w:rPr>
-          <w:t>42</w:t>
+          <w:t>41</w:t>
         </w:r>
         <w:r>
           <w:rPr>
@@ -6662,7 +6658,7 @@
     </w:p>
     <w:tbl>
       <w:tblPr>
-        <w:tblW w:w="0" w:type="auto"/>
+        <w:tblW w:w="9900" w:type="dxa"/>
         <w:tblInd w:w="10" w:type="dxa"/>
         <w:tblLayout w:type="fixed"/>
         <w:tblCellMar>
@@ -6672,9 +6668,9 @@
         <w:tblLook w:val="0000" w:firstRow="0" w:lastRow="0" w:firstColumn="0" w:lastColumn="0" w:noHBand="0" w:noVBand="0"/>
       </w:tblPr>
       <w:tblGrid>
-        <w:gridCol w:w="2180"/>
-        <w:gridCol w:w="1180"/>
-        <w:gridCol w:w="4940"/>
+        <w:gridCol w:w="1398"/>
+        <w:gridCol w:w="1276"/>
+        <w:gridCol w:w="5626"/>
         <w:gridCol w:w="1600"/>
       </w:tblGrid>
       <w:tr>
@@ -6683,7 +6679,7 @@
         </w:trPr>
         <w:tc>
           <w:tcPr>
-            <w:tcW w:w="2180" w:type="dxa"/>
+            <w:tcW w:w="1398" w:type="dxa"/>
             <w:tcBorders>
               <w:top w:val="single" w:sz="8" w:space="0" w:color="auto"/>
               <w:left w:val="single" w:sz="8" w:space="0" w:color="auto"/>
@@ -6720,7 +6716,7 @@
         </w:tc>
         <w:tc>
           <w:tcPr>
-            <w:tcW w:w="1180" w:type="dxa"/>
+            <w:tcW w:w="1276" w:type="dxa"/>
             <w:tcBorders>
               <w:top w:val="single" w:sz="8" w:space="0" w:color="auto"/>
               <w:left w:val="nil"/>
@@ -6757,7 +6753,7 @@
         </w:tc>
         <w:tc>
           <w:tcPr>
-            <w:tcW w:w="4940" w:type="dxa"/>
+            <w:tcW w:w="5626" w:type="dxa"/>
             <w:tcBorders>
               <w:top w:val="single" w:sz="8" w:space="0" w:color="auto"/>
               <w:left w:val="nil"/>
@@ -6856,7 +6852,7 @@
         </w:trPr>
         <w:tc>
           <w:tcPr>
-            <w:tcW w:w="2180" w:type="dxa"/>
+            <w:tcW w:w="1398" w:type="dxa"/>
             <w:tcBorders>
               <w:top w:val="nil"/>
               <w:left w:val="single" w:sz="8" w:space="0" w:color="auto"/>
@@ -6882,7 +6878,7 @@
         </w:tc>
         <w:tc>
           <w:tcPr>
-            <w:tcW w:w="1180" w:type="dxa"/>
+            <w:tcW w:w="1276" w:type="dxa"/>
             <w:tcBorders>
               <w:top w:val="nil"/>
               <w:left w:val="nil"/>
@@ -6908,7 +6904,7 @@
         </w:tc>
         <w:tc>
           <w:tcPr>
-            <w:tcW w:w="4940" w:type="dxa"/>
+            <w:tcW w:w="5626" w:type="dxa"/>
             <w:tcBorders>
               <w:top w:val="nil"/>
               <w:left w:val="nil"/>
@@ -6965,7 +6961,7 @@
         </w:trPr>
         <w:tc>
           <w:tcPr>
-            <w:tcW w:w="2180" w:type="dxa"/>
+            <w:tcW w:w="1398" w:type="dxa"/>
             <w:tcBorders>
               <w:top w:val="nil"/>
               <w:left w:val="single" w:sz="8" w:space="0" w:color="auto"/>
@@ -6991,7 +6987,7 @@
         </w:tc>
         <w:tc>
           <w:tcPr>
-            <w:tcW w:w="1180" w:type="dxa"/>
+            <w:tcW w:w="1276" w:type="dxa"/>
             <w:tcBorders>
               <w:top w:val="nil"/>
               <w:left w:val="nil"/>
@@ -7017,7 +7013,7 @@
         </w:tc>
         <w:tc>
           <w:tcPr>
-            <w:tcW w:w="4940" w:type="dxa"/>
+            <w:tcW w:w="5626" w:type="dxa"/>
             <w:tcBorders>
               <w:top w:val="nil"/>
               <w:left w:val="nil"/>
@@ -7074,7 +7070,7 @@
         </w:trPr>
         <w:tc>
           <w:tcPr>
-            <w:tcW w:w="2180" w:type="dxa"/>
+            <w:tcW w:w="1398" w:type="dxa"/>
             <w:tcBorders>
               <w:top w:val="nil"/>
               <w:left w:val="single" w:sz="8" w:space="0" w:color="auto"/>
@@ -7108,7 +7104,7 @@
         </w:tc>
         <w:tc>
           <w:tcPr>
-            <w:tcW w:w="1180" w:type="dxa"/>
+            <w:tcW w:w="1276" w:type="dxa"/>
             <w:tcBorders>
               <w:top w:val="nil"/>
               <w:left w:val="nil"/>
@@ -7142,7 +7138,7 @@
         </w:tc>
         <w:tc>
           <w:tcPr>
-            <w:tcW w:w="4940" w:type="dxa"/>
+            <w:tcW w:w="5626" w:type="dxa"/>
             <w:tcBorders>
               <w:top w:val="nil"/>
               <w:left w:val="nil"/>
@@ -7169,6 +7165,7 @@
                 <w:szCs w:val="24"/>
               </w:rPr>
             </w:pPr>
+            <w:bookmarkStart w:id="3" w:name="_GoBack"/>
             <w:r>
               <w:rPr>
                 <w:rFonts w:ascii="Times New Roman" w:hAnsi="Times New Roman"/>
@@ -7507,8 +7504,25 @@
                 <w:sz w:val="24"/>
                 <w:szCs w:val="24"/>
               </w:rPr>
-              <w:t>We assume that the documents in one devise belong to that person.</w:t>
-            </w:r>
+              <w:t>We assume</w:t>
+            </w:r>
+            <w:r>
+              <w:rPr>
+                <w:rFonts w:ascii="Times New Roman" w:hAnsi="Times New Roman"/>
+                <w:sz w:val="24"/>
+                <w:szCs w:val="24"/>
+              </w:rPr>
+              <w:t xml:space="preserve"> that the documents in one devic</w:t>
+            </w:r>
+            <w:r>
+              <w:rPr>
+                <w:rFonts w:ascii="Times New Roman" w:hAnsi="Times New Roman"/>
+                <w:sz w:val="24"/>
+                <w:szCs w:val="24"/>
+              </w:rPr>
+              <w:t>e belong to that person.</w:t>
+            </w:r>
+            <w:bookmarkEnd w:id="3"/>
           </w:p>
         </w:tc>
         <w:tc>
@@ -7535,6 +7549,24 @@
                 <w:szCs w:val="24"/>
               </w:rPr>
             </w:pPr>
+            <w:r>
+              <w:rPr>
+                <w:rFonts w:ascii="Times New Roman" w:hAnsi="Times New Roman"/>
+                <w:sz w:val="24"/>
+                <w:szCs w:val="24"/>
+              </w:rPr>
+              <w:t xml:space="preserve">Abhi Jay </w:t>
+            </w:r>
+            <w:proofErr w:type="spellStart"/>
+            <w:r>
+              <w:rPr>
+                <w:rFonts w:ascii="Times New Roman" w:hAnsi="Times New Roman"/>
+                <w:sz w:val="24"/>
+                <w:szCs w:val="24"/>
+              </w:rPr>
+              <w:t>Krihsnan</w:t>
+            </w:r>
+            <w:proofErr w:type="spellEnd"/>
           </w:p>
         </w:tc>
       </w:tr>
@@ -7544,7 +7576,7 @@
         </w:trPr>
         <w:tc>
           <w:tcPr>
-            <w:tcW w:w="2180" w:type="dxa"/>
+            <w:tcW w:w="1398" w:type="dxa"/>
             <w:tcBorders>
               <w:top w:val="nil"/>
               <w:left w:val="single" w:sz="8" w:space="0" w:color="auto"/>
@@ -7570,7 +7602,7 @@
         </w:tc>
         <w:tc>
           <w:tcPr>
-            <w:tcW w:w="1180" w:type="dxa"/>
+            <w:tcW w:w="1276" w:type="dxa"/>
             <w:tcBorders>
               <w:top w:val="nil"/>
               <w:left w:val="nil"/>
@@ -7596,7 +7628,7 @@
         </w:tc>
         <w:tc>
           <w:tcPr>
-            <w:tcW w:w="4940" w:type="dxa"/>
+            <w:tcW w:w="5626" w:type="dxa"/>
             <w:tcBorders>
               <w:top w:val="nil"/>
               <w:left w:val="nil"/>
@@ -7688,9 +7720,9 @@
       <w:pPr>
         <w:pStyle w:val="Heading1"/>
       </w:pPr>
-      <w:bookmarkStart w:id="3" w:name="page3"/>
-      <w:bookmarkStart w:id="4" w:name="_Toc490850527"/>
-      <w:bookmarkEnd w:id="3"/>
+      <w:bookmarkStart w:id="4" w:name="page3"/>
+      <w:bookmarkStart w:id="5" w:name="_Toc490850527"/>
+      <w:bookmarkEnd w:id="4"/>
       <w:r>
         <w:lastRenderedPageBreak/>
         <w:t>1</w:t>
@@ -7698,7 +7730,7 @@
       <w:r>
         <w:t>. Introduction</w:t>
       </w:r>
-      <w:bookmarkEnd w:id="4"/>
+      <w:bookmarkEnd w:id="5"/>
     </w:p>
     <w:p>
       <w:pPr>
@@ -7708,14 +7740,14 @@
           <w:szCs w:val="24"/>
         </w:rPr>
       </w:pPr>
-      <w:bookmarkStart w:id="5" w:name="_Toc490850528"/>
+      <w:bookmarkStart w:id="6" w:name="_Toc490850528"/>
       <w:r>
         <w:t>1.1</w:t>
       </w:r>
       <w:r>
         <w:t xml:space="preserve"> Purpose</w:t>
       </w:r>
-      <w:bookmarkEnd w:id="5"/>
+      <w:bookmarkEnd w:id="6"/>
     </w:p>
     <w:p>
       <w:pPr>
@@ -7902,14 +7934,14 @@
       <w:pPr>
         <w:pStyle w:val="Heading2"/>
       </w:pPr>
-      <w:bookmarkStart w:id="6" w:name="_Toc490850529"/>
+      <w:bookmarkStart w:id="7" w:name="_Toc490850529"/>
       <w:r>
         <w:t>1.2</w:t>
       </w:r>
       <w:r>
         <w:t xml:space="preserve"> Document Conventions</w:t>
       </w:r>
-      <w:bookmarkEnd w:id="6"/>
+      <w:bookmarkEnd w:id="7"/>
     </w:p>
     <w:p>
       <w:pPr>
@@ -8363,11 +8395,11 @@
       <w:pPr>
         <w:pStyle w:val="Heading2"/>
       </w:pPr>
-      <w:bookmarkStart w:id="7" w:name="_Toc490850530"/>
+      <w:bookmarkStart w:id="8" w:name="_Toc490850530"/>
       <w:r>
         <w:t>1.3 Intended Audience and Reading Suggestions</w:t>
       </w:r>
-      <w:bookmarkEnd w:id="7"/>
+      <w:bookmarkEnd w:id="8"/>
     </w:p>
     <w:p>
       <w:pPr>
@@ -8739,7 +8771,7 @@
       <w:pPr>
         <w:pStyle w:val="Heading2"/>
       </w:pPr>
-      <w:bookmarkStart w:id="8" w:name="_Toc490850531"/>
+      <w:bookmarkStart w:id="9" w:name="_Toc490850531"/>
       <w:r>
         <w:lastRenderedPageBreak/>
         <w:t>1</w:t>
@@ -8750,7 +8782,7 @@
       <w:r>
         <w:t xml:space="preserve"> Project Scope</w:t>
       </w:r>
-      <w:bookmarkEnd w:id="8"/>
+      <w:bookmarkEnd w:id="9"/>
     </w:p>
     <w:p>
       <w:pPr>
@@ -8778,7 +8810,6 @@
         </w:rPr>
         <w:t xml:space="preserve">This project </w:t>
       </w:r>
-      <w:proofErr w:type="gramStart"/>
       <w:r>
         <w:rPr>
           <w:rFonts w:asciiTheme="minorHAnsi" w:hAnsiTheme="minorHAnsi" w:cstheme="minorHAnsi"/>
@@ -8786,9 +8817,8 @@
           <w:sz w:val="24"/>
           <w:szCs w:val="24"/>
         </w:rPr>
-        <w:t>aim</w:t>
-      </w:r>
-      <w:proofErr w:type="gramEnd"/>
+        <w:t>aims</w:t>
+      </w:r>
       <w:r>
         <w:rPr>
           <w:rFonts w:asciiTheme="minorHAnsi" w:hAnsiTheme="minorHAnsi" w:cstheme="minorHAnsi"/>
@@ -8979,14 +9009,14 @@
           <w:szCs w:val="24"/>
         </w:rPr>
       </w:pPr>
-      <w:bookmarkStart w:id="9" w:name="_Toc490850532"/>
+      <w:bookmarkStart w:id="10" w:name="_Toc490850532"/>
       <w:r>
         <w:rPr>
           <w:rFonts w:cstheme="minorHAnsi"/>
         </w:rPr>
         <w:t>1.5 References</w:t>
       </w:r>
-      <w:bookmarkEnd w:id="9"/>
+      <w:bookmarkEnd w:id="10"/>
     </w:p>
     <w:p>
       <w:pPr>
@@ -9099,14 +9129,14 @@
       <w:pPr>
         <w:pStyle w:val="Heading1"/>
       </w:pPr>
-      <w:bookmarkStart w:id="10" w:name="page4"/>
-      <w:bookmarkStart w:id="11" w:name="_Toc490850533"/>
-      <w:bookmarkEnd w:id="10"/>
+      <w:bookmarkStart w:id="11" w:name="page4"/>
+      <w:bookmarkStart w:id="12" w:name="_Toc490850533"/>
+      <w:bookmarkEnd w:id="11"/>
       <w:r>
         <w:lastRenderedPageBreak/>
         <w:t>2. Overall Description</w:t>
       </w:r>
-      <w:bookmarkEnd w:id="11"/>
+      <w:bookmarkEnd w:id="12"/>
     </w:p>
     <w:p>
       <w:pPr>
@@ -9115,14 +9145,14 @@
           <w:rFonts w:cstheme="minorHAnsi"/>
         </w:rPr>
       </w:pPr>
-      <w:bookmarkStart w:id="12" w:name="_Toc490850534"/>
+      <w:bookmarkStart w:id="13" w:name="_Toc490850534"/>
       <w:r>
         <w:rPr>
           <w:rFonts w:cstheme="minorHAnsi"/>
         </w:rPr>
         <w:t>2.1 Product Perspective</w:t>
       </w:r>
-      <w:bookmarkEnd w:id="12"/>
+      <w:bookmarkEnd w:id="13"/>
     </w:p>
     <w:p>
       <w:pPr>
@@ -9319,14 +9349,14 @@
           <w:rFonts w:cstheme="minorHAnsi"/>
         </w:rPr>
       </w:pPr>
-      <w:bookmarkStart w:id="13" w:name="_Toc490850535"/>
+      <w:bookmarkStart w:id="14" w:name="_Toc490850535"/>
       <w:r>
         <w:rPr>
           <w:rFonts w:cstheme="minorHAnsi"/>
         </w:rPr>
         <w:t>2.2 Product Features</w:t>
       </w:r>
-      <w:bookmarkEnd w:id="13"/>
+      <w:bookmarkEnd w:id="14"/>
     </w:p>
     <w:p>
       <w:pPr>
@@ -9360,7 +9390,7 @@
           <w:lang w:val="en-SG"/>
         </w:rPr>
       </w:pPr>
-      <w:bookmarkStart w:id="14" w:name="_Toc490850536"/>
+      <w:bookmarkStart w:id="15" w:name="_Toc490850536"/>
       <w:r>
         <w:rPr>
           <w:lang w:val="en-SG"/>
@@ -9373,7 +9403,7 @@
         </w:rPr>
         <w:t>PDF Viewer</w:t>
       </w:r>
-      <w:bookmarkEnd w:id="14"/>
+      <w:bookmarkEnd w:id="15"/>
     </w:p>
     <w:p>
       <w:pPr>
@@ -9426,7 +9456,7 @@
           <w:lang w:val="en-SG"/>
         </w:rPr>
       </w:pPr>
-      <w:bookmarkStart w:id="15" w:name="_Toc490850537"/>
+      <w:bookmarkStart w:id="16" w:name="_Toc490850537"/>
       <w:r>
         <w:rPr>
           <w:lang w:val="en-SG"/>
@@ -9445,7 +9475,7 @@
         </w:rPr>
         <w:t>Deleting files</w:t>
       </w:r>
-      <w:bookmarkEnd w:id="15"/>
+      <w:bookmarkEnd w:id="16"/>
     </w:p>
     <w:p>
       <w:pPr>
@@ -9498,7 +9528,7 @@
           <w:lang w:val="en-SG"/>
         </w:rPr>
       </w:pPr>
-      <w:bookmarkStart w:id="16" w:name="_Toc490850538"/>
+      <w:bookmarkStart w:id="17" w:name="_Toc490850538"/>
       <w:r>
         <w:rPr>
           <w:lang w:val="en-SG"/>
@@ -9517,7 +9547,7 @@
         </w:rPr>
         <w:t>Setting preferred locational radius</w:t>
       </w:r>
-      <w:bookmarkEnd w:id="16"/>
+      <w:bookmarkEnd w:id="17"/>
       <w:r>
         <w:rPr>
           <w:lang w:val="en-SG"/>
@@ -9576,7 +9606,7 @@
           <w:lang w:val="en-SG"/>
         </w:rPr>
       </w:pPr>
-      <w:bookmarkStart w:id="17" w:name="_Toc490850539"/>
+      <w:bookmarkStart w:id="18" w:name="_Toc490850539"/>
       <w:r>
         <w:rPr>
           <w:lang w:val="en-SG"/>
@@ -9595,7 +9625,7 @@
         </w:rPr>
         <w:t>Less clustered interface</w:t>
       </w:r>
-      <w:bookmarkEnd w:id="17"/>
+      <w:bookmarkEnd w:id="18"/>
     </w:p>
     <w:p>
       <w:pPr>
@@ -9648,7 +9678,7 @@
           <w:lang w:val="en-SG"/>
         </w:rPr>
       </w:pPr>
-      <w:bookmarkStart w:id="18" w:name="_Toc490850540"/>
+      <w:bookmarkStart w:id="19" w:name="_Toc490850540"/>
       <w:r>
         <w:rPr>
           <w:lang w:val="en-SG"/>
@@ -9661,7 +9691,7 @@
         </w:rPr>
         <w:t>Import files</w:t>
       </w:r>
-      <w:bookmarkEnd w:id="18"/>
+      <w:bookmarkEnd w:id="19"/>
     </w:p>
     <w:p>
       <w:pPr>
@@ -9714,7 +9744,7 @@
           <w:lang w:val="en-SG"/>
         </w:rPr>
       </w:pPr>
-      <w:bookmarkStart w:id="19" w:name="_Toc490850541"/>
+      <w:bookmarkStart w:id="20" w:name="_Toc490850541"/>
       <w:r>
         <w:rPr>
           <w:lang w:val="en-SG"/>
@@ -9728,7 +9758,7 @@
         </w:rPr>
         <w:t>Secure cloud storage</w:t>
       </w:r>
-      <w:bookmarkEnd w:id="19"/>
+      <w:bookmarkEnd w:id="20"/>
     </w:p>
     <w:p>
       <w:pPr>
@@ -9807,14 +9837,14 @@
           <w:rFonts w:cstheme="minorHAnsi"/>
         </w:rPr>
       </w:pPr>
-      <w:bookmarkStart w:id="20" w:name="_Toc490850542"/>
+      <w:bookmarkStart w:id="21" w:name="_Toc490850542"/>
       <w:r>
         <w:rPr>
           <w:rFonts w:cstheme="minorHAnsi"/>
         </w:rPr>
         <w:t>2.3 User Classes and Characteristics</w:t>
       </w:r>
-      <w:bookmarkEnd w:id="20"/>
+      <w:bookmarkEnd w:id="21"/>
     </w:p>
     <w:p>
       <w:pPr>
@@ -9832,7 +9862,7 @@
           <w:szCs w:val="24"/>
         </w:rPr>
       </w:pPr>
-      <w:bookmarkStart w:id="21" w:name="_Toc490850543"/>
+      <w:bookmarkStart w:id="22" w:name="_Toc490850543"/>
       <w:r>
         <w:rPr>
           <w:rStyle w:val="Heading3Char"/>
@@ -9840,7 +9870,7 @@
         </w:rPr>
         <w:t>Physical Actors</w:t>
       </w:r>
-      <w:bookmarkEnd w:id="21"/>
+      <w:bookmarkEnd w:id="22"/>
       <w:r>
         <w:rPr>
           <w:rFonts w:asciiTheme="minorHAnsi" w:hAnsiTheme="minorHAnsi" w:cstheme="minorHAnsi"/>
@@ -9913,14 +9943,14 @@
           <w:rFonts w:asciiTheme="minorHAnsi" w:hAnsiTheme="minorHAnsi" w:cstheme="minorHAnsi"/>
         </w:rPr>
       </w:pPr>
-      <w:bookmarkStart w:id="22" w:name="_Toc490850544"/>
+      <w:bookmarkStart w:id="23" w:name="_Toc490850544"/>
       <w:r>
         <w:rPr>
           <w:rFonts w:asciiTheme="minorHAnsi" w:hAnsiTheme="minorHAnsi" w:cstheme="minorHAnsi"/>
         </w:rPr>
         <w:t>System Actors:</w:t>
       </w:r>
-      <w:bookmarkEnd w:id="22"/>
+      <w:bookmarkEnd w:id="23"/>
     </w:p>
     <w:p>
       <w:pPr>
@@ -10133,14 +10163,14 @@
           <w:rFonts w:cstheme="minorHAnsi"/>
         </w:rPr>
       </w:pPr>
-      <w:bookmarkStart w:id="23" w:name="_Toc490850545"/>
+      <w:bookmarkStart w:id="24" w:name="_Toc490850545"/>
       <w:r>
         <w:rPr>
           <w:rFonts w:cstheme="minorHAnsi"/>
         </w:rPr>
         <w:t>2.4 Operating Environment</w:t>
       </w:r>
-      <w:bookmarkEnd w:id="23"/>
+      <w:bookmarkEnd w:id="24"/>
     </w:p>
     <w:p>
       <w:pPr>
@@ -10202,14 +10232,14 @@
           <w:rFonts w:cstheme="minorHAnsi"/>
         </w:rPr>
       </w:pPr>
-      <w:bookmarkStart w:id="24" w:name="_Toc490850546"/>
+      <w:bookmarkStart w:id="25" w:name="_Toc490850546"/>
       <w:r>
         <w:rPr>
           <w:rFonts w:cstheme="minorHAnsi"/>
         </w:rPr>
         <w:t>2.5 Design and Implementation Constraints</w:t>
       </w:r>
-      <w:bookmarkEnd w:id="24"/>
+      <w:bookmarkEnd w:id="25"/>
     </w:p>
     <w:p>
       <w:pPr>
@@ -10260,14 +10290,14 @@
           <w:rFonts w:cstheme="minorHAnsi"/>
         </w:rPr>
       </w:pPr>
-      <w:bookmarkStart w:id="25" w:name="_Toc490850547"/>
+      <w:bookmarkStart w:id="26" w:name="_Toc490850547"/>
       <w:r>
         <w:rPr>
           <w:rFonts w:cstheme="minorHAnsi"/>
         </w:rPr>
         <w:t>2.6 User Documentation</w:t>
       </w:r>
-      <w:bookmarkEnd w:id="25"/>
+      <w:bookmarkEnd w:id="26"/>
     </w:p>
     <w:p>
       <w:pPr>
@@ -10319,8 +10349,8 @@
         </w:rPr>
         <w:t>.</w:t>
       </w:r>
-      <w:bookmarkStart w:id="26" w:name="page5"/>
-      <w:bookmarkEnd w:id="26"/>
+      <w:bookmarkStart w:id="27" w:name="page5"/>
+      <w:bookmarkEnd w:id="27"/>
     </w:p>
     <w:p>
       <w:pPr>
@@ -10329,7 +10359,7 @@
           <w:rFonts w:cstheme="minorHAnsi"/>
         </w:rPr>
       </w:pPr>
-      <w:bookmarkStart w:id="27" w:name="_Toc490850548"/>
+      <w:bookmarkStart w:id="28" w:name="_Toc490850548"/>
       <w:r>
         <w:rPr>
           <w:rFonts w:cstheme="minorHAnsi"/>
@@ -10342,7 +10372,7 @@
         </w:rPr>
         <w:t xml:space="preserve"> and Dependencies</w:t>
       </w:r>
-      <w:bookmarkEnd w:id="27"/>
+      <w:bookmarkEnd w:id="28"/>
     </w:p>
     <w:p>
       <w:pPr>
@@ -10405,7 +10435,7 @@
         </w:rPr>
         <w:br w:type="page"/>
       </w:r>
-      <w:bookmarkStart w:id="28" w:name="_Toc490850549"/>
+      <w:bookmarkStart w:id="29" w:name="_Toc490850549"/>
       <w:r>
         <w:rPr>
           <w:rFonts w:cstheme="minorHAnsi"/>
@@ -10418,33 +10448,32 @@
           <w:rFonts w:cstheme="minorHAnsi"/>
         </w:rPr>
         <w:t>tem Features</w:t>
-      </w:r>
-      <w:bookmarkEnd w:id="28"/>
-    </w:p>
-    <w:p>
-      <w:pPr>
-        <w:pStyle w:val="Heading2"/>
-        <w:rPr>
-          <w:rFonts w:cstheme="minorHAnsi"/>
-        </w:rPr>
-      </w:pPr>
-      <w:bookmarkStart w:id="29" w:name="_Toc490850550"/>
-      <w:r>
-        <w:rPr>
-          <w:rFonts w:cstheme="minorHAnsi"/>
-        </w:rPr>
-        <w:t>Main Use Case Diagram</w:t>
       </w:r>
       <w:bookmarkEnd w:id="29"/>
     </w:p>
     <w:p>
       <w:pPr>
+        <w:pStyle w:val="Heading2"/>
+        <w:rPr>
+          <w:rFonts w:cstheme="minorHAnsi"/>
+        </w:rPr>
+      </w:pPr>
+      <w:bookmarkStart w:id="30" w:name="_Toc490850550"/>
+      <w:r>
+        <w:rPr>
+          <w:rFonts w:cstheme="minorHAnsi"/>
+        </w:rPr>
+        <w:t>Main Use Case Diagram</w:t>
+      </w:r>
+      <w:bookmarkEnd w:id="30"/>
+    </w:p>
+    <w:p>
+      <w:pPr>
         <w:jc w:val="both"/>
         <w:rPr>
           <w:rFonts w:asciiTheme="minorHAnsi" w:hAnsiTheme="minorHAnsi" w:cstheme="minorHAnsi"/>
         </w:rPr>
       </w:pPr>
-      <w:bookmarkStart w:id="30" w:name="_GoBack"/>
       <w:r>
         <w:rPr>
           <w:rFonts w:asciiTheme="minorHAnsi" w:hAnsiTheme="minorHAnsi" w:cstheme="minorHAnsi"/>
@@ -10486,7 +10515,6 @@
           </wp:inline>
         </w:drawing>
       </w:r>
-      <w:bookmarkEnd w:id="30"/>
     </w:p>
     <w:p>
       <w:pPr>
@@ -15419,6 +15447,7 @@
       </w:pPr>
       <w:bookmarkStart w:id="39" w:name="_Toc490850557"/>
       <w:r>
+        <w:lastRenderedPageBreak/>
         <w:t xml:space="preserve">Activity Diagram 2.1 </w:t>
       </w:r>
       <w:r>
@@ -28370,16 +28399,7 @@
         <w:t>: It is the key functionality of the system.</w:t>
       </w:r>
     </w:p>
-    <w:p>
-      <w:pPr>
-        <w:pStyle w:val="Heading1"/>
-        <w:rPr>
-          <w:rFonts w:cstheme="minorHAnsi"/>
-          <w:sz w:val="24"/>
-          <w:szCs w:val="24"/>
-        </w:rPr>
-      </w:pPr>
-    </w:p>
+    <w:p/>
     <w:sectPr>
       <w:pgSz w:w="12240" w:h="15840"/>
       <w:pgMar w:top="722" w:right="1320" w:bottom="1440" w:left="1300" w:header="720" w:footer="720" w:gutter="0"/>
@@ -28534,7 +28554,7 @@
         <w:bCs/>
         <w:noProof/>
       </w:rPr>
-      <w:t>47</w:t>
+      <w:t>46</w:t>
     </w:r>
     <w:r>
       <w:rPr>
@@ -28779,7 +28799,7 @@
         <w:bCs/>
         <w:noProof/>
       </w:rPr>
-      <w:t>4</w:t>
+      <w:t>16</w:t>
     </w:r>
     <w:r>
       <w:rPr>
@@ -29357,7 +29377,7 @@
   <w:abstractNum w:abstractNumId="4" w15:restartNumberingAfterBreak="0">
     <w:nsid w:val="059F5779"/>
     <w:multiLevelType w:val="hybridMultilevel"/>
-    <w:tmpl w:val="5704A66E"/>
+    <w:tmpl w:val="655CD1C6"/>
     <w:lvl w:ilvl="0" w:tplc="4809000F">
       <w:start w:val="1"/>
       <w:numFmt w:val="decimal"/>
@@ -33583,7 +33603,7 @@
 </file>
 
 <file path=customXml/itemProps1.xml><?xml version="1.0" encoding="utf-8"?>
-<ds:datastoreItem xmlns:ds="http://schemas.openxmlformats.org/officeDocument/2006/customXml" ds:itemID="{2B078972-857F-470D-AB96-6817DC4269E6}">
+<ds:datastoreItem xmlns:ds="http://schemas.openxmlformats.org/officeDocument/2006/customXml" ds:itemID="{D53C1DD7-A6FA-404A-98FE-CB4048F40E12}">
   <ds:schemaRefs>
     <ds:schemaRef ds:uri="http://schemas.openxmlformats.org/officeDocument/2006/bibliography"/>
   </ds:schemaRefs>
